--- a/Network attributes.docx
+++ b/Network attributes.docx
@@ -1,10 +1,25 @@
 
 <file path=word/document.xml><?xml version="1.0" encoding="utf-8"?>
-<w:document xmlns:r="http://schemas.openxmlformats.org/officeDocument/2006/relationships" xmlns:wp="http://schemas.openxmlformats.org/drawingml/2006/wordprocessingDrawing" xmlns:w="http://schemas.openxmlformats.org/wordprocessingml/2006/main" xmlns:w10="urn:schemas-microsoft-com:office:word" xmlns:w14="http://schemas.microsoft.com/office/word/2010/wordml" xmlns:wps="http://schemas.microsoft.com/office/word/2010/wordprocessingShape" xmlns:wpg="http://schemas.microsoft.com/office/word/2010/wordprocessingGroup" xmlns:mc="http://schemas.openxmlformats.org/markup-compatibility/2006" xmlns:v="urn:schemas-microsoft-com:vml" xmlns:o="urn:schemas-microsoft-com:office:office" xmlns:m="http://schemas.openxmlformats.org/officeDocument/2006/math" mc:Ignorable="w14">
+<w:document xmlns:r="http://schemas.openxmlformats.org/officeDocument/2006/relationships" xmlns:wp="http://schemas.openxmlformats.org/drawingml/2006/wordprocessingDrawing" xmlns:w="http://schemas.openxmlformats.org/wordprocessingml/2006/main" xmlns:w10="urn:schemas-microsoft-com:office:word" xmlns:w14="http://schemas.microsoft.com/office/word/2010/wordml" xmlns:wps="http://schemas.microsoft.com/office/word/2010/wordprocessingShape" xmlns:wpg="http://schemas.microsoft.com/office/word/2010/wordprocessingGroup" xmlns:mc="http://schemas.openxmlformats.org/markup-compatibility/2006" xmlns:v="urn:schemas-microsoft-com:vml" xmlns:o="urn:schemas-microsoft-com:office:office" mc:Ignorable="w14">
   <w:body>
     <w:p>
       <w:pPr>
-        <w:pStyle w:val="Body"/>
+        <w:pStyle w:val="Body A"/>
+      </w:pPr>
+    </w:p>
+    <w:p>
+      <w:pPr>
+        <w:pStyle w:val="Body A"/>
+      </w:pPr>
+    </w:p>
+    <w:p>
+      <w:pPr>
+        <w:pStyle w:val="Body A"/>
+      </w:pPr>
+    </w:p>
+    <w:p>
+      <w:pPr>
+        <w:pStyle w:val="Body A"/>
       </w:pPr>
       <w:r>
         <w:drawing>
@@ -17,7 +32,7 @@
               <a:graphicData uri="http://schemas.openxmlformats.org/drawingml/2006/picture">
                 <pic:pic xmlns:pic="http://schemas.openxmlformats.org/drawingml/2006/picture">
                   <pic:nvPicPr>
-                    <pic:cNvPr id="1073741825" name="Macintosh HD:Users:nickvarberg:Desktop:REU projects:Research:SA_Frequency.png" descr="Macintosh HD:Users:nickvarberg:Desktop:REU projects:Research:SA_Frequency.png"/>
+                    <pic:cNvPr id="1073741825" name="image1.png" descr="Macintosh HD:Users:nickvarberg:Desktop:REU projects:Research:SA_Frequency.png"/>
                     <pic:cNvPicPr>
                       <a:picLocks noChangeAspect="1"/>
                     </pic:cNvPicPr>
@@ -53,7 +68,7 @@
     </w:p>
     <w:p>
       <w:pPr>
-        <w:pStyle w:val="Body"/>
+        <w:pStyle w:val="Body A"/>
       </w:pPr>
       <w:r>
         <w:drawing>
@@ -66,7 +81,7 @@
               <a:graphicData uri="http://schemas.openxmlformats.org/drawingml/2006/picture">
                 <pic:pic xmlns:pic="http://schemas.openxmlformats.org/drawingml/2006/picture">
                   <pic:nvPicPr>
-                    <pic:cNvPr id="1073741826" name="Macintosh HD:Users:nickvarberg:Desktop:REU projects:Research:SA degree distribution.png" descr="Macintosh HD:Users:nickvarberg:Desktop:REU projects:Research:SA degree distribution.png"/>
+                    <pic:cNvPr id="1073741826" name="image2.png" descr="Macintosh HD:Users:nickvarberg:Desktop:REU projects:Research:SA degree distribution.png"/>
                     <pic:cNvPicPr>
                       <a:picLocks noChangeAspect="1"/>
                     </pic:cNvPicPr>
@@ -105,20 +120,280 @@
     </w:p>
     <w:p>
       <w:pPr>
-        <w:pStyle w:val="Body"/>
+        <w:pStyle w:val="Body A"/>
       </w:pPr>
+      <w:r>
+        <mc:AlternateContent>
+          <mc:Choice Requires="wps">
+            <w:drawing>
+              <wp:anchor distT="152400" distB="152400" distL="152400" distR="152400" simplePos="0" relativeHeight="251662336" behindDoc="0" locked="0" layoutInCell="1" allowOverlap="1">
+                <wp:simplePos x="0" y="0"/>
+                <wp:positionH relativeFrom="margin">
+                  <wp:posOffset>-6350</wp:posOffset>
+                </wp:positionH>
+                <wp:positionV relativeFrom="line">
+                  <wp:posOffset>7775266</wp:posOffset>
+                </wp:positionV>
+                <wp:extent cx="5486400" cy="301934"/>
+                <wp:effectExtent l="0" t="0" r="0" b="0"/>
+                <wp:wrapTopAndBottom distT="152400" distB="152400"/>
+                <wp:docPr id="1073741827" name="officeArt object"/>
+                <wp:cNvGraphicFramePr/>
+                <a:graphic xmlns:a="http://schemas.openxmlformats.org/drawingml/2006/main">
+                  <a:graphicData uri="http://schemas.microsoft.com/office/word/2010/wordprocessingShape">
+                    <wps:wsp>
+                      <wps:cNvSpPr/>
+                      <wps:spPr>
+                        <a:xfrm>
+                          <a:off x="0" y="0"/>
+                          <a:ext cx="5486400" cy="301934"/>
+                        </a:xfrm>
+                        <a:prstGeom prst="rect">
+                          <a:avLst/>
+                        </a:prstGeom>
+                        <a:noFill/>
+                        <a:ln w="12700" cap="flat">
+                          <a:noFill/>
+                          <a:miter lim="400000"/>
+                        </a:ln>
+                        <a:effectLst/>
+                      </wps:spPr>
+                      <wps:txbx>
+                        <w:txbxContent>
+                          <w:p>
+                            <w:pPr>
+                              <w:pStyle w:val="Caption A"/>
+                              <w:tabs>
+                                <w:tab w:val="left" w:pos="1440"/>
+                                <w:tab w:val="left" w:pos="2880"/>
+                                <w:tab w:val="left" w:pos="4320"/>
+                                <w:tab w:val="left" w:pos="5760"/>
+                                <w:tab w:val="left" w:pos="7200"/>
+                                <w:tab w:val="left" w:pos="8640"/>
+                              </w:tabs>
+                            </w:pPr>
+                            <w:r>
+                              <w:rPr>
+                                <w:b w:val="1"/>
+                                <w:bCs w:val="1"/>
+                                <w:sz w:val="24"/>
+                                <w:szCs w:val="24"/>
+                                <w:rtl w:val="0"/>
+                                <w:lang w:val="en-US"/>
+                              </w:rPr>
+                              <w:t>Kenya number of connected components</w:t>
+                            </w:r>
+                            <w:r>
+                              <w:rPr>
+                                <w:sz w:val="24"/>
+                                <w:szCs w:val="24"/>
+                                <w:rtl w:val="0"/>
+                                <w:lang w:val="en-US"/>
+                              </w:rPr>
+                              <w:t xml:space="preserve"> = 1</w:t>
+                            </w:r>
+                          </w:p>
+                        </w:txbxContent>
+                      </wps:txbx>
+                      <wps:bodyPr wrap="square" lIns="45718" tIns="45718" rIns="45718" bIns="45718" numCol="1" anchor="t">
+                        <a:noAutofit/>
+                      </wps:bodyPr>
+                    </wps:wsp>
+                  </a:graphicData>
+                </a:graphic>
+              </wp:anchor>
+            </w:drawing>
+          </mc:Choice>
+          <mc:Fallback>
+            <w:pict>
+              <v:rect id="_x0000_s1026" style="visibility:visible;position:absolute;margin-left:-0.5pt;margin-top:612.2pt;width:432.0pt;height:23.8pt;z-index:251662336;mso-position-horizontal:absolute;mso-position-horizontal-relative:margin;mso-position-vertical:absolute;mso-position-vertical-relative:line;mso-wrap-distance-left:12.0pt;mso-wrap-distance-top:12.0pt;mso-wrap-distance-right:12.0pt;mso-wrap-distance-bottom:12.0pt;">
+                <v:fill on="f"/>
+                <v:stroke on="f" weight="1.0pt" dashstyle="solid" endcap="flat" miterlimit="400.0%" joinstyle="miter" linestyle="single" startarrow="none" startarrowwidth="medium" startarrowlength="medium" endarrow="none" endarrowwidth="medium" endarrowlength="medium"/>
+                <v:textbox>
+                  <w:txbxContent>
+                    <w:p>
+                      <w:pPr>
+                        <w:pStyle w:val="Caption A"/>
+                        <w:tabs>
+                          <w:tab w:val="left" w:pos="1440"/>
+                          <w:tab w:val="left" w:pos="2880"/>
+                          <w:tab w:val="left" w:pos="4320"/>
+                          <w:tab w:val="left" w:pos="5760"/>
+                          <w:tab w:val="left" w:pos="7200"/>
+                          <w:tab w:val="left" w:pos="8640"/>
+                        </w:tabs>
+                      </w:pPr>
+                      <w:r>
+                        <w:rPr>
+                          <w:b w:val="1"/>
+                          <w:bCs w:val="1"/>
+                          <w:sz w:val="24"/>
+                          <w:szCs w:val="24"/>
+                          <w:rtl w:val="0"/>
+                          <w:lang w:val="en-US"/>
+                        </w:rPr>
+                        <w:t>Kenya number of connected components</w:t>
+                      </w:r>
+                      <w:r>
+                        <w:rPr>
+                          <w:sz w:val="24"/>
+                          <w:szCs w:val="24"/>
+                          <w:rtl w:val="0"/>
+                          <w:lang w:val="en-US"/>
+                        </w:rPr>
+                        <w:t xml:space="preserve"> = 1</w:t>
+                      </w:r>
+                    </w:p>
+                  </w:txbxContent>
+                </v:textbox>
+                <w10:wrap type="topAndBottom" side="bothSides" anchorx="margin"/>
+              </v:rect>
+            </w:pict>
+          </mc:Fallback>
+        </mc:AlternateContent>
+      </w:r>
+      <w:r>
+        <mc:AlternateContent>
+          <mc:Choice Requires="wps">
+            <w:drawing>
+              <wp:anchor distT="152400" distB="152400" distL="152400" distR="152400" simplePos="0" relativeHeight="251661312" behindDoc="0" locked="0" layoutInCell="1" allowOverlap="1">
+                <wp:simplePos x="0" y="0"/>
+                <wp:positionH relativeFrom="margin">
+                  <wp:posOffset>-142518</wp:posOffset>
+                </wp:positionH>
+                <wp:positionV relativeFrom="line">
+                  <wp:posOffset>3405404</wp:posOffset>
+                </wp:positionV>
+                <wp:extent cx="6395960" cy="351990"/>
+                <wp:effectExtent l="0" t="0" r="0" b="0"/>
+                <wp:wrapTopAndBottom distT="152400" distB="152400"/>
+                <wp:docPr id="1073741828" name="officeArt object"/>
+                <wp:cNvGraphicFramePr/>
+                <a:graphic xmlns:a="http://schemas.openxmlformats.org/drawingml/2006/main">
+                  <a:graphicData uri="http://schemas.microsoft.com/office/word/2010/wordprocessingShape">
+                    <wps:wsp>
+                      <wps:cNvSpPr/>
+                      <wps:spPr>
+                        <a:xfrm>
+                          <a:off x="0" y="0"/>
+                          <a:ext cx="6395960" cy="351990"/>
+                        </a:xfrm>
+                        <a:prstGeom prst="rect">
+                          <a:avLst/>
+                        </a:prstGeom>
+                        <a:noFill/>
+                        <a:ln w="12700" cap="flat">
+                          <a:noFill/>
+                          <a:miter lim="400000"/>
+                        </a:ln>
+                        <a:effectLst/>
+                      </wps:spPr>
+                      <wps:txbx>
+                        <w:txbxContent>
+                          <w:p>
+                            <w:pPr>
+                              <w:pStyle w:val="Caption A"/>
+                              <w:tabs>
+                                <w:tab w:val="left" w:pos="1440"/>
+                                <w:tab w:val="left" w:pos="2880"/>
+                                <w:tab w:val="left" w:pos="4320"/>
+                                <w:tab w:val="left" w:pos="5760"/>
+                                <w:tab w:val="left" w:pos="7200"/>
+                                <w:tab w:val="left" w:pos="8640"/>
+                              </w:tabs>
+                            </w:pPr>
+                            <w:r>
+                              <w:rPr>
+                                <w:b w:val="1"/>
+                                <w:bCs w:val="1"/>
+                                <w:sz w:val="24"/>
+                                <w:szCs w:val="24"/>
+                                <w:rtl w:val="0"/>
+                                <w:lang w:val="en-US"/>
+                              </w:rPr>
+                              <w:t>South Africa number of connected components</w:t>
+                            </w:r>
+                            <w:r>
+                              <w:rPr>
+                                <w:sz w:val="24"/>
+                                <w:szCs w:val="24"/>
+                                <w:rtl w:val="0"/>
+                                <w:lang w:val="en-US"/>
+                              </w:rPr>
+                              <w:t xml:space="preserve"> = 3 (one component contains all but two nodes)</w:t>
+                            </w:r>
+                          </w:p>
+                        </w:txbxContent>
+                      </wps:txbx>
+                      <wps:bodyPr wrap="square" lIns="45718" tIns="45718" rIns="45718" bIns="45718" numCol="1" anchor="t">
+                        <a:noAutofit/>
+                      </wps:bodyPr>
+                    </wps:wsp>
+                  </a:graphicData>
+                </a:graphic>
+              </wp:anchor>
+            </w:drawing>
+          </mc:Choice>
+          <mc:Fallback>
+            <w:pict>
+              <v:rect id="_x0000_s1027" style="visibility:visible;position:absolute;margin-left:-11.2pt;margin-top:268.1pt;width:503.6pt;height:27.7pt;z-index:251661312;mso-position-horizontal:absolute;mso-position-horizontal-relative:margin;mso-position-vertical:absolute;mso-position-vertical-relative:line;mso-wrap-distance-left:12.0pt;mso-wrap-distance-top:12.0pt;mso-wrap-distance-right:12.0pt;mso-wrap-distance-bottom:12.0pt;">
+                <v:fill on="f"/>
+                <v:stroke on="f" weight="1.0pt" dashstyle="solid" endcap="flat" miterlimit="400.0%" joinstyle="miter" linestyle="single" startarrow="none" startarrowwidth="medium" startarrowlength="medium" endarrow="none" endarrowwidth="medium" endarrowlength="medium"/>
+                <v:textbox>
+                  <w:txbxContent>
+                    <w:p>
+                      <w:pPr>
+                        <w:pStyle w:val="Caption A"/>
+                        <w:tabs>
+                          <w:tab w:val="left" w:pos="1440"/>
+                          <w:tab w:val="left" w:pos="2880"/>
+                          <w:tab w:val="left" w:pos="4320"/>
+                          <w:tab w:val="left" w:pos="5760"/>
+                          <w:tab w:val="left" w:pos="7200"/>
+                          <w:tab w:val="left" w:pos="8640"/>
+                        </w:tabs>
+                      </w:pPr>
+                      <w:r>
+                        <w:rPr>
+                          <w:b w:val="1"/>
+                          <w:bCs w:val="1"/>
+                          <w:sz w:val="24"/>
+                          <w:szCs w:val="24"/>
+                          <w:rtl w:val="0"/>
+                          <w:lang w:val="en-US"/>
+                        </w:rPr>
+                        <w:t>South Africa number of connected components</w:t>
+                      </w:r>
+                      <w:r>
+                        <w:rPr>
+                          <w:sz w:val="24"/>
+                          <w:szCs w:val="24"/>
+                          <w:rtl w:val="0"/>
+                          <w:lang w:val="en-US"/>
+                        </w:rPr>
+                        <w:t xml:space="preserve"> = 3 (one component contains all but two nodes)</w:t>
+                      </w:r>
+                    </w:p>
+                  </w:txbxContent>
+                </v:textbox>
+                <w10:wrap type="topAndBottom" side="bothSides" anchorx="margin"/>
+              </v:rect>
+            </w:pict>
+          </mc:Fallback>
+        </mc:AlternateContent>
+      </w:r>
       <w:r>
         <w:drawing>
           <wp:inline distT="0" distB="0" distL="0" distR="0">
             <wp:extent cx="5143500" cy="3352800"/>
             <wp:effectExtent l="0" t="0" r="0" b="0"/>
-            <wp:docPr id="1073741827" name="officeArt object" descr="Macintosh HD:Users:nickvarberg:Desktop:REU projects:Research:Kenya_frequency.png"/>
+            <wp:docPr id="1073741829" name="officeArt object" descr="Macintosh HD:Users:nickvarberg:Desktop:REU projects:Research:Kenya_frequency.png"/>
             <wp:cNvGraphicFramePr/>
             <a:graphic xmlns:a="http://schemas.openxmlformats.org/drawingml/2006/main">
               <a:graphicData uri="http://schemas.openxmlformats.org/drawingml/2006/picture">
                 <pic:pic xmlns:pic="http://schemas.openxmlformats.org/drawingml/2006/picture">
                   <pic:nvPicPr>
-                    <pic:cNvPr id="1073741827" name="Macintosh HD:Users:nickvarberg:Desktop:REU projects:Research:Kenya_frequency.png" descr="Macintosh HD:Users:nickvarberg:Desktop:REU projects:Research:Kenya_frequency.png"/>
+                    <pic:cNvPr id="1073741829" name="image3.png" descr="Macintosh HD:Users:nickvarberg:Desktop:REU projects:Research:Kenya_frequency.png"/>
                     <pic:cNvPicPr>
                       <a:picLocks noChangeAspect="1"/>
                     </pic:cNvPicPr>
@@ -152,141 +427,71 @@
         </w:drawing>
       </w:r>
       <w:r>
-        <mc:AlternateContent>
-          <mc:Choice Requires="wps">
-            <w:drawing>
-              <wp:anchor distT="152400" distB="152400" distL="152400" distR="152400" simplePos="0" relativeHeight="251661312" behindDoc="0" locked="0" layoutInCell="1" allowOverlap="1">
-                <wp:simplePos x="0" y="0"/>
-                <wp:positionH relativeFrom="page">
-                  <wp:posOffset>1000482</wp:posOffset>
-                </wp:positionH>
-                <wp:positionV relativeFrom="page">
-                  <wp:posOffset>4940299</wp:posOffset>
-                </wp:positionV>
-                <wp:extent cx="6395959" cy="351989"/>
-                <wp:effectExtent l="0" t="0" r="0" b="0"/>
-                <wp:wrapTopAndBottom distT="152400" distB="152400"/>
-                <wp:docPr id="1073741828" name="officeArt object"/>
-                <wp:cNvGraphicFramePr/>
-                <a:graphic xmlns:a="http://schemas.openxmlformats.org/drawingml/2006/main">
-                  <a:graphicData uri="http://schemas.microsoft.com/office/word/2010/wordprocessingShape">
-                    <wps:wsp>
-                      <wps:cNvSpPr txBox="1"/>
-                      <wps:spPr>
-                        <a:xfrm>
-                          <a:off x="0" y="0"/>
-                          <a:ext cx="6395959" cy="351989"/>
-                        </a:xfrm>
-                        <a:prstGeom prst="rect">
-                          <a:avLst/>
-                        </a:prstGeom>
-                        <a:noFill/>
-                        <a:ln w="12700" cap="flat">
-                          <a:noFill/>
-                          <a:miter lim="400000"/>
-                        </a:ln>
-                        <a:effectLst/>
-                      </wps:spPr>
-                      <wps:txbx>
-                        <w:txbxContent>
-                          <w:p>
-                            <w:pPr>
-                              <w:pStyle w:val="Caption"/>
-                              <w:tabs>
-                                <w:tab w:val="left" w:pos="1440"/>
-                                <w:tab w:val="left" w:pos="2880"/>
-                                <w:tab w:val="left" w:pos="4320"/>
-                                <w:tab w:val="left" w:pos="5760"/>
-                                <w:tab w:val="left" w:pos="7200"/>
-                                <w:tab w:val="left" w:pos="8640"/>
-                              </w:tabs>
-                            </w:pPr>
-                            <w:r>
-                              <w:rPr>
-                                <w:b w:val="1"/>
-                                <w:bCs w:val="1"/>
-                                <w:sz w:val="24"/>
-                                <w:szCs w:val="24"/>
-                                <w:rtl w:val="0"/>
-                                <w:lang w:val="en-US"/>
-                              </w:rPr>
-                              <w:t>South Africa number of connected components</w:t>
-                            </w:r>
-                            <w:r>
-                              <w:rPr>
-                                <w:sz w:val="24"/>
-                                <w:szCs w:val="24"/>
-                                <w:rtl w:val="0"/>
-                                <w:lang w:val="en-US"/>
-                              </w:rPr>
-                              <w:t xml:space="preserve"> = 3 (one component contains all but two nodes)</w:t>
-                            </w:r>
-                          </w:p>
-                        </w:txbxContent>
-                      </wps:txbx>
-                      <wps:bodyPr wrap="square" lIns="45719" tIns="45719" rIns="45719" bIns="45719" numCol="1" anchor="t">
-                        <a:noAutofit/>
-                      </wps:bodyPr>
-                    </wps:wsp>
-                  </a:graphicData>
-                </a:graphic>
-              </wp:anchor>
-            </w:drawing>
-          </mc:Choice>
-          <mc:Fallback>
-            <w:pict>
-              <v:shape id="_x0000_s1026" type="#_x0000_t202" style="visibility:visible;position:absolute;margin-left:78.8pt;margin-top:389.0pt;width:503.6pt;height:27.7pt;z-index:251661312;mso-position-horizontal:absolute;mso-position-horizontal-relative:page;mso-position-vertical:absolute;mso-position-vertical-relative:page;mso-wrap-distance-left:12.0pt;mso-wrap-distance-top:12.0pt;mso-wrap-distance-right:12.0pt;mso-wrap-distance-bottom:12.0pt;">
-                <v:fill on="f"/>
-                <v:stroke on="f" weight="1.0pt" dashstyle="solid" endcap="flat" miterlimit="400.0%" joinstyle="miter" linestyle="single" startarrow="none" startarrowwidth="medium" startarrowlength="medium" endarrow="none" endarrowwidth="medium" endarrowlength="medium"/>
-                <v:textbox>
-                  <w:txbxContent>
-                    <w:p>
-                      <w:pPr>
-                        <w:pStyle w:val="Caption"/>
-                        <w:tabs>
-                          <w:tab w:val="left" w:pos="1440"/>
-                          <w:tab w:val="left" w:pos="2880"/>
-                          <w:tab w:val="left" w:pos="4320"/>
-                          <w:tab w:val="left" w:pos="5760"/>
-                          <w:tab w:val="left" w:pos="7200"/>
-                          <w:tab w:val="left" w:pos="8640"/>
-                        </w:tabs>
-                      </w:pPr>
-                      <w:r>
-                        <w:rPr>
-                          <w:b w:val="1"/>
-                          <w:bCs w:val="1"/>
-                          <w:sz w:val="24"/>
-                          <w:szCs w:val="24"/>
-                          <w:rtl w:val="0"/>
-                          <w:lang w:val="en-US"/>
-                        </w:rPr>
-                        <w:t>South Africa number of connected components</w:t>
-                      </w:r>
-                      <w:r>
-                        <w:rPr>
-                          <w:sz w:val="24"/>
-                          <w:szCs w:val="24"/>
-                          <w:rtl w:val="0"/>
-                          <w:lang w:val="en-US"/>
-                        </w:rPr>
-                        <w:t xml:space="preserve"> = 3 (one component contains all but two nodes)</w:t>
-                      </w:r>
-                    </w:p>
-                  </w:txbxContent>
-                </v:textbox>
-                <w10:wrap type="topAndBottom" side="bothSides" anchorx="page" anchory="page"/>
-              </v:shape>
-            </w:pict>
-          </mc:Fallback>
-        </mc:AlternateContent>
+        <w:drawing>
+          <wp:anchor distT="152400" distB="152400" distL="152400" distR="152400" simplePos="0" relativeHeight="251660288" behindDoc="0" locked="0" layoutInCell="1" allowOverlap="1">
+            <wp:simplePos x="0" y="0"/>
+            <wp:positionH relativeFrom="page">
+              <wp:posOffset>1339849</wp:posOffset>
+            </wp:positionH>
+            <wp:positionV relativeFrom="page">
+              <wp:posOffset>4824193</wp:posOffset>
+            </wp:positionV>
+            <wp:extent cx="5092700" cy="3657600"/>
+            <wp:effectExtent l="0" t="0" r="0" b="0"/>
+            <wp:wrapThrough wrapText="bothSides" distL="152400" distR="152400">
+              <wp:wrapPolygon edited="1">
+                <wp:start x="0" y="0"/>
+                <wp:lineTo x="21600" y="0"/>
+                <wp:lineTo x="21600" y="21600"/>
+                <wp:lineTo x="0" y="21600"/>
+                <wp:lineTo x="0" y="0"/>
+              </wp:wrapPolygon>
+            </wp:wrapThrough>
+            <wp:docPr id="1073741830" name="officeArt object"/>
+            <wp:cNvGraphicFramePr/>
+            <a:graphic xmlns:a="http://schemas.openxmlformats.org/drawingml/2006/main">
+              <a:graphicData uri="http://schemas.openxmlformats.org/drawingml/2006/picture">
+                <pic:pic xmlns:pic="http://schemas.openxmlformats.org/drawingml/2006/picture">
+                  <pic:nvPicPr>
+                    <pic:cNvPr id="1073741830" name="image6.png"/>
+                    <pic:cNvPicPr>
+                      <a:picLocks noChangeAspect="1"/>
+                    </pic:cNvPicPr>
+                  </pic:nvPicPr>
+                  <pic:blipFill>
+                    <a:blip r:embed="rId7">
+                      <a:extLst/>
+                    </a:blip>
+                    <a:stretch>
+                      <a:fillRect/>
+                    </a:stretch>
+                  </pic:blipFill>
+                  <pic:spPr>
+                    <a:xfrm>
+                      <a:off x="0" y="0"/>
+                      <a:ext cx="5092700" cy="3657600"/>
+                    </a:xfrm>
+                    <a:prstGeom prst="rect">
+                      <a:avLst/>
+                    </a:prstGeom>
+                    <a:ln w="12700" cap="flat">
+                      <a:noFill/>
+                      <a:miter lim="400000"/>
+                    </a:ln>
+                    <a:effectLst/>
+                  </pic:spPr>
+                </pic:pic>
+              </a:graphicData>
+            </a:graphic>
+          </wp:anchor>
+        </w:drawing>
       </w:r>
       <w:r>
         <w:drawing>
           <wp:anchor distT="152400" distB="152400" distL="152400" distR="152400" simplePos="0" relativeHeight="251659264" behindDoc="0" locked="0" layoutInCell="1" allowOverlap="1">
             <wp:simplePos x="0" y="0"/>
-            <wp:positionH relativeFrom="margin">
-              <wp:posOffset>247650</wp:posOffset>
+            <wp:positionH relativeFrom="page">
+              <wp:posOffset>1390650</wp:posOffset>
             </wp:positionH>
             <wp:positionV relativeFrom="page">
               <wp:posOffset>914399</wp:posOffset>
@@ -302,19 +507,19 @@
                 <wp:lineTo x="0" y="0"/>
               </wp:wrapPolygon>
             </wp:wrapThrough>
-            <wp:docPr id="1073741829" name="officeArt object"/>
+            <wp:docPr id="1073741831" name="officeArt object"/>
             <wp:cNvGraphicFramePr/>
             <a:graphic xmlns:a="http://schemas.openxmlformats.org/drawingml/2006/main">
               <a:graphicData uri="http://schemas.openxmlformats.org/drawingml/2006/picture">
                 <pic:pic xmlns:pic="http://schemas.openxmlformats.org/drawingml/2006/picture">
                   <pic:nvPicPr>
-                    <pic:cNvPr id="1073741829" name="Screen Shot 2017-06-19 at 4.35.36 PM.png"/>
+                    <pic:cNvPr id="1073741831" name="image4.png"/>
                     <pic:cNvPicPr>
                       <a:picLocks noChangeAspect="1"/>
                     </pic:cNvPicPr>
                   </pic:nvPicPr>
                   <pic:blipFill>
-                    <a:blip r:embed="rId7">
+                    <a:blip r:embed="rId8">
                       <a:extLst/>
                     </a:blip>
                     <a:stretch>
@@ -346,19 +551,19 @@
           <wp:inline distT="0" distB="0" distL="0" distR="0">
             <wp:extent cx="5346700" cy="3352800"/>
             <wp:effectExtent l="0" t="0" r="0" b="0"/>
-            <wp:docPr id="1073741830" name="officeArt object" descr="Macintosh HD:Users:nickvarberg:Desktop:REU projects:Research:Kenya degree distribution.png"/>
+            <wp:docPr id="1073741832" name="officeArt object" descr="Macintosh HD:Users:nickvarberg:Desktop:REU projects:Research:Kenya degree distribution.png"/>
             <wp:cNvGraphicFramePr/>
             <a:graphic xmlns:a="http://schemas.openxmlformats.org/drawingml/2006/main">
               <a:graphicData uri="http://schemas.openxmlformats.org/drawingml/2006/picture">
                 <pic:pic xmlns:pic="http://schemas.openxmlformats.org/drawingml/2006/picture">
                   <pic:nvPicPr>
-                    <pic:cNvPr id="1073741830" name="Macintosh HD:Users:nickvarberg:Desktop:REU projects:Research:Kenya degree distribution.png" descr="Macintosh HD:Users:nickvarberg:Desktop:REU projects:Research:Kenya degree distribution.png"/>
+                    <pic:cNvPr id="1073741832" name="image5.png" descr="Macintosh HD:Users:nickvarberg:Desktop:REU projects:Research:Kenya degree distribution.png"/>
                     <pic:cNvPicPr>
                       <a:picLocks noChangeAspect="1"/>
                     </pic:cNvPicPr>
                   </pic:nvPicPr>
                   <pic:blipFill>
-                    <a:blip r:embed="rId8">
+                    <a:blip r:embed="rId9">
                       <a:extLst/>
                     </a:blip>
                     <a:stretch>
@@ -386,195 +591,1331 @@
         </w:drawing>
       </w:r>
       <w:r>
-        <w:drawing>
-          <wp:anchor distT="152400" distB="152400" distL="152400" distR="152400" simplePos="0" relativeHeight="251660288" behindDoc="0" locked="0" layoutInCell="1" allowOverlap="1">
-            <wp:simplePos x="0" y="0"/>
-            <wp:positionH relativeFrom="page">
-              <wp:posOffset>1339849</wp:posOffset>
-            </wp:positionH>
-            <wp:positionV relativeFrom="page">
-              <wp:posOffset>5029200</wp:posOffset>
-            </wp:positionV>
-            <wp:extent cx="5092700" cy="3657600"/>
-            <wp:effectExtent l="0" t="0" r="0" b="0"/>
-            <wp:wrapThrough wrapText="bothSides" distL="152400" distR="152400">
-              <wp:wrapPolygon edited="1">
-                <wp:start x="0" y="0"/>
-                <wp:lineTo x="21600" y="0"/>
-                <wp:lineTo x="21600" y="21600"/>
-                <wp:lineTo x="0" y="21600"/>
-                <wp:lineTo x="0" y="0"/>
-              </wp:wrapPolygon>
-            </wp:wrapThrough>
-            <wp:docPr id="1073741831" name="officeArt object"/>
-            <wp:cNvGraphicFramePr/>
-            <a:graphic xmlns:a="http://schemas.openxmlformats.org/drawingml/2006/main">
-              <a:graphicData uri="http://schemas.openxmlformats.org/drawingml/2006/picture">
-                <pic:pic xmlns:pic="http://schemas.openxmlformats.org/drawingml/2006/picture">
-                  <pic:nvPicPr>
-                    <pic:cNvPr id="1073741831" name="Screen Shot 2017-06-19 at 4.35.52 PM.png"/>
-                    <pic:cNvPicPr>
-                      <a:picLocks noChangeAspect="1"/>
-                    </pic:cNvPicPr>
-                  </pic:nvPicPr>
-                  <pic:blipFill>
-                    <a:blip r:embed="rId9">
-                      <a:extLst/>
-                    </a:blip>
-                    <a:stretch>
-                      <a:fillRect/>
-                    </a:stretch>
-                  </pic:blipFill>
-                  <pic:spPr>
-                    <a:xfrm>
-                      <a:off x="0" y="0"/>
-                      <a:ext cx="5092700" cy="3657600"/>
-                    </a:xfrm>
-                    <a:prstGeom prst="rect">
-                      <a:avLst/>
-                    </a:prstGeom>
-                    <a:ln w="12700" cap="flat">
-                      <a:noFill/>
-                      <a:miter lim="400000"/>
-                    </a:ln>
-                    <a:effectLst/>
-                  </pic:spPr>
-                </pic:pic>
-              </a:graphicData>
-            </a:graphic>
-          </wp:anchor>
-        </w:drawing>
+        <w:br w:type="page"/>
       </w:r>
+    </w:p>
+    <w:p>
+      <w:pPr>
+        <w:pStyle w:val="Body A"/>
+        <w:jc w:val="center"/>
+        <w:rPr>
+          <w:b w:val="1"/>
+          <w:bCs w:val="1"/>
+        </w:rPr>
+      </w:pPr>
       <w:r>
-        <mc:AlternateContent>
-          <mc:Choice Requires="wps">
-            <w:drawing>
-              <wp:anchor distT="152400" distB="152400" distL="152400" distR="152400" simplePos="0" relativeHeight="251662336" behindDoc="0" locked="0" layoutInCell="1" allowOverlap="1">
-                <wp:simplePos x="0" y="0"/>
-                <wp:positionH relativeFrom="page">
-                  <wp:posOffset>688220</wp:posOffset>
-                </wp:positionH>
-                <wp:positionV relativeFrom="page">
-                  <wp:posOffset>9144000</wp:posOffset>
-                </wp:positionV>
-                <wp:extent cx="6395959" cy="351989"/>
-                <wp:effectExtent l="0" t="0" r="0" b="0"/>
-                <wp:wrapTopAndBottom distT="152400" distB="152400"/>
-                <wp:docPr id="1073741832" name="officeArt object"/>
-                <wp:cNvGraphicFramePr/>
-                <a:graphic xmlns:a="http://schemas.openxmlformats.org/drawingml/2006/main">
-                  <a:graphicData uri="http://schemas.microsoft.com/office/word/2010/wordprocessingShape">
-                    <wps:wsp>
-                      <wps:cNvSpPr txBox="1"/>
-                      <wps:spPr>
-                        <a:xfrm>
-                          <a:off x="0" y="0"/>
-                          <a:ext cx="6395959" cy="351989"/>
-                        </a:xfrm>
-                        <a:prstGeom prst="rect">
-                          <a:avLst/>
-                        </a:prstGeom>
-                        <a:noFill/>
-                        <a:ln w="12700" cap="flat">
-                          <a:noFill/>
-                          <a:miter lim="400000"/>
-                        </a:ln>
-                        <a:effectLst/>
-                      </wps:spPr>
-                      <wps:txbx>
-                        <w:txbxContent>
-                          <w:p>
-                            <w:pPr>
-                              <w:pStyle w:val="Caption"/>
-                              <w:tabs>
-                                <w:tab w:val="left" w:pos="1440"/>
-                                <w:tab w:val="left" w:pos="2880"/>
-                                <w:tab w:val="left" w:pos="4320"/>
-                                <w:tab w:val="left" w:pos="5760"/>
-                                <w:tab w:val="left" w:pos="7200"/>
-                                <w:tab w:val="left" w:pos="8640"/>
-                              </w:tabs>
-                            </w:pPr>
-                            <w:r>
-                              <w:rPr>
-                                <w:b w:val="1"/>
-                                <w:bCs w:val="1"/>
-                                <w:sz w:val="24"/>
-                                <w:szCs w:val="24"/>
-                                <w:rtl w:val="0"/>
-                                <w:lang w:val="en-US"/>
-                              </w:rPr>
-                              <w:t>Kenya number of connected components</w:t>
-                            </w:r>
-                            <w:r>
-                              <w:rPr>
-                                <w:sz w:val="24"/>
-                                <w:szCs w:val="24"/>
-                                <w:rtl w:val="0"/>
-                                <w:lang w:val="en-US"/>
-                              </w:rPr>
-                              <w:t xml:space="preserve"> = 1</w:t>
-                            </w:r>
-                          </w:p>
-                        </w:txbxContent>
-                      </wps:txbx>
-                      <wps:bodyPr wrap="square" lIns="45719" tIns="45719" rIns="45719" bIns="45719" numCol="1" anchor="t">
-                        <a:noAutofit/>
-                      </wps:bodyPr>
-                    </wps:wsp>
-                  </a:graphicData>
-                </a:graphic>
-              </wp:anchor>
-            </w:drawing>
-          </mc:Choice>
-          <mc:Fallback>
-            <w:pict>
-              <v:shape id="_x0000_s1027" type="#_x0000_t202" style="visibility:visible;position:absolute;margin-left:54.2pt;margin-top:720.0pt;width:503.6pt;height:27.7pt;z-index:251662336;mso-position-horizontal:absolute;mso-position-horizontal-relative:page;mso-position-vertical:absolute;mso-position-vertical-relative:page;mso-wrap-distance-left:12.0pt;mso-wrap-distance-top:12.0pt;mso-wrap-distance-right:12.0pt;mso-wrap-distance-bottom:12.0pt;">
-                <v:fill on="f"/>
-                <v:stroke on="f" weight="1.0pt" dashstyle="solid" endcap="flat" miterlimit="400.0%" joinstyle="miter" linestyle="single" startarrow="none" startarrowwidth="medium" startarrowlength="medium" endarrow="none" endarrowwidth="medium" endarrowlength="medium"/>
-                <v:textbox>
-                  <w:txbxContent>
-                    <w:p>
-                      <w:pPr>
-                        <w:pStyle w:val="Caption"/>
-                        <w:tabs>
-                          <w:tab w:val="left" w:pos="1440"/>
-                          <w:tab w:val="left" w:pos="2880"/>
-                          <w:tab w:val="left" w:pos="4320"/>
-                          <w:tab w:val="left" w:pos="5760"/>
-                          <w:tab w:val="left" w:pos="7200"/>
-                          <w:tab w:val="left" w:pos="8640"/>
-                        </w:tabs>
-                      </w:pPr>
-                      <w:r>
-                        <w:rPr>
-                          <w:b w:val="1"/>
-                          <w:bCs w:val="1"/>
-                          <w:sz w:val="24"/>
-                          <w:szCs w:val="24"/>
-                          <w:rtl w:val="0"/>
-                          <w:lang w:val="en-US"/>
-                        </w:rPr>
-                        <w:t>Kenya number of connected components</w:t>
-                      </w:r>
-                      <w:r>
-                        <w:rPr>
-                          <w:sz w:val="24"/>
-                          <w:szCs w:val="24"/>
-                          <w:rtl w:val="0"/>
-                          <w:lang w:val="en-US"/>
-                        </w:rPr>
-                        <w:t xml:space="preserve"> = 1</w:t>
-                      </w:r>
-                    </w:p>
-                  </w:txbxContent>
-                </v:textbox>
-                <w10:wrap type="topAndBottom" side="bothSides" anchorx="page" anchory="page"/>
-              </v:shape>
-            </w:pict>
-          </mc:Fallback>
-        </mc:AlternateContent>
+        <w:rPr>
+          <w:b w:val="1"/>
+          <w:bCs w:val="1"/>
+          <w:rtl w:val="0"/>
+          <w:lang w:val="en-US"/>
+        </w:rPr>
+        <w:t>Summary</w:t>
       </w:r>
+    </w:p>
+    <w:tbl>
+      <w:tblPr>
+        <w:tblW w:w="8620" w:type="dxa"/>
+        <w:jc w:val="left"/>
+        <w:tblInd w:w="108" w:type="dxa"/>
+        <w:tblBorders>
+          <w:top w:val="single" w:color="ffffff" w:sz="8" w:space="0" w:shadow="0" w:frame="0"/>
+          <w:left w:val="single" w:color="ffffff" w:sz="8" w:space="0" w:shadow="0" w:frame="0"/>
+          <w:bottom w:val="single" w:color="ffffff" w:sz="8" w:space="0" w:shadow="0" w:frame="0"/>
+          <w:right w:val="single" w:color="ffffff" w:sz="8" w:space="0" w:shadow="0" w:frame="0"/>
+          <w:insideH w:val="single" w:color="ffffff" w:sz="8" w:space="0" w:shadow="0" w:frame="0"/>
+          <w:insideV w:val="single" w:color="ffffff" w:sz="8" w:space="0" w:shadow="0" w:frame="0"/>
+        </w:tblBorders>
+        <w:shd w:val="clear" w:color="auto" w:fill="ced7e7"/>
+        <w:tblLayout w:type="fixed"/>
+      </w:tblPr>
+      <w:tblGrid>
+        <w:gridCol w:w="2155"/>
+        <w:gridCol w:w="2155"/>
+        <w:gridCol w:w="2155"/>
+        <w:gridCol w:w="2155"/>
+      </w:tblGrid>
+      <w:tr>
+        <w:tblPrEx>
+          <w:shd w:val="clear" w:color="auto" w:fill="ced7e7"/>
+        </w:tblPrEx>
+        <w:trPr>
+          <w:trHeight w:val="440" w:hRule="atLeast"/>
+        </w:trPr>
+        <w:tc>
+          <w:tcPr>
+            <w:tcW w:type="dxa" w:w="2155"/>
+            <w:tcBorders>
+              <w:top w:val="single" w:color="ffffff" w:sz="8" w:space="0" w:shadow="0" w:frame="0"/>
+              <w:left w:val="single" w:color="ffffff" w:sz="8" w:space="0" w:shadow="0" w:frame="0"/>
+              <w:bottom w:val="single" w:color="ffffff" w:sz="8" w:space="0" w:shadow="0" w:frame="0"/>
+              <w:right w:val="single" w:color="ffffff" w:sz="8" w:space="0" w:shadow="0" w:frame="0"/>
+            </w:tcBorders>
+            <w:shd w:val="clear" w:color="auto" w:fill="ced7e7"/>
+            <w:tcMar>
+              <w:top w:type="dxa" w:w="0"/>
+              <w:left w:type="dxa" w:w="0"/>
+              <w:bottom w:type="dxa" w:w="0"/>
+              <w:right w:type="dxa" w:w="0"/>
+            </w:tcMar>
+            <w:vAlign w:val="top"/>
+          </w:tcPr>
+          <w:p/>
+        </w:tc>
+        <w:tc>
+          <w:tcPr>
+            <w:tcW w:type="dxa" w:w="2155"/>
+            <w:tcBorders>
+              <w:top w:val="single" w:color="ffffff" w:sz="8" w:space="0" w:shadow="0" w:frame="0"/>
+              <w:left w:val="single" w:color="ffffff" w:sz="8" w:space="0" w:shadow="0" w:frame="0"/>
+              <w:bottom w:val="single" w:color="ffffff" w:sz="8" w:space="0" w:shadow="0" w:frame="0"/>
+              <w:right w:val="single" w:color="ffffff" w:sz="8" w:space="0" w:shadow="0" w:frame="0"/>
+            </w:tcBorders>
+            <w:shd w:val="clear" w:color="auto" w:fill="ced7e7"/>
+            <w:tcMar>
+              <w:top w:type="dxa" w:w="0"/>
+              <w:left w:type="dxa" w:w="0"/>
+              <w:bottom w:type="dxa" w:w="0"/>
+              <w:right w:type="dxa" w:w="0"/>
+            </w:tcMar>
+            <w:vAlign w:val="top"/>
+          </w:tcPr>
+          <w:p>
+            <w:pPr>
+              <w:keepNext w:val="0"/>
+              <w:keepLines w:val="0"/>
+              <w:pageBreakBefore w:val="0"/>
+              <w:widowControl w:val="1"/>
+              <w:shd w:val="clear" w:color="auto" w:fill="auto"/>
+              <w:tabs>
+                <w:tab w:val="left" w:pos="1440"/>
+              </w:tabs>
+              <w:suppressAutoHyphens w:val="1"/>
+              <w:bidi w:val="0"/>
+              <w:spacing w:before="0" w:after="0" w:line="240" w:lineRule="auto"/>
+              <w:ind w:left="0" w:right="0" w:firstLine="0"/>
+              <w:jc w:val="left"/>
+              <w:outlineLvl w:val="0"/>
+              <w:rPr>
+                <w:rtl w:val="0"/>
+              </w:rPr>
+            </w:pPr>
+            <w:r>
+              <w:rPr>
+                <w:rFonts w:ascii="Helvetica Neue" w:cs="Arial Unicode MS" w:hAnsi="Helvetica Neue" w:eastAsia="Arial Unicode MS"/>
+                <w:b w:val="1"/>
+                <w:bCs w:val="1"/>
+                <w:i w:val="0"/>
+                <w:iCs w:val="0"/>
+                <w:caps w:val="0"/>
+                <w:smallCaps w:val="0"/>
+                <w:strike w:val="0"/>
+                <w:dstrike w:val="0"/>
+                <w:outline w:val="0"/>
+                <w:color w:val="000000"/>
+                <w:spacing w:val="0"/>
+                <w:kern w:val="0"/>
+                <w:position w:val="0"/>
+                <w:sz w:val="26"/>
+                <w:szCs w:val="26"/>
+                <w:u w:val="none"/>
+                <w:vertAlign w:val="baseline"/>
+                <w:rtl w:val="0"/>
+              </w:rPr>
+              <w:t>South Africa</w:t>
+            </w:r>
+          </w:p>
+        </w:tc>
+        <w:tc>
+          <w:tcPr>
+            <w:tcW w:type="dxa" w:w="2155"/>
+            <w:tcBorders>
+              <w:top w:val="single" w:color="ffffff" w:sz="8" w:space="0" w:shadow="0" w:frame="0"/>
+              <w:left w:val="single" w:color="ffffff" w:sz="8" w:space="0" w:shadow="0" w:frame="0"/>
+              <w:bottom w:val="single" w:color="ffffff" w:sz="8" w:space="0" w:shadow="0" w:frame="0"/>
+              <w:right w:val="single" w:color="ffffff" w:sz="8" w:space="0" w:shadow="0" w:frame="0"/>
+            </w:tcBorders>
+            <w:shd w:val="clear" w:color="auto" w:fill="ced7e7"/>
+            <w:tcMar>
+              <w:top w:type="dxa" w:w="0"/>
+              <w:left w:type="dxa" w:w="0"/>
+              <w:bottom w:type="dxa" w:w="0"/>
+              <w:right w:type="dxa" w:w="0"/>
+            </w:tcMar>
+            <w:vAlign w:val="top"/>
+          </w:tcPr>
+          <w:p>
+            <w:pPr>
+              <w:keepNext w:val="0"/>
+              <w:keepLines w:val="0"/>
+              <w:pageBreakBefore w:val="0"/>
+              <w:widowControl w:val="1"/>
+              <w:shd w:val="clear" w:color="auto" w:fill="auto"/>
+              <w:tabs>
+                <w:tab w:val="left" w:pos="1440"/>
+              </w:tabs>
+              <w:suppressAutoHyphens w:val="1"/>
+              <w:bidi w:val="0"/>
+              <w:spacing w:before="0" w:after="0" w:line="240" w:lineRule="auto"/>
+              <w:ind w:left="0" w:right="0" w:firstLine="0"/>
+              <w:jc w:val="left"/>
+              <w:outlineLvl w:val="0"/>
+              <w:rPr>
+                <w:rtl w:val="0"/>
+              </w:rPr>
+            </w:pPr>
+            <w:r>
+              <w:rPr>
+                <w:rFonts w:ascii="Helvetica Neue" w:cs="Arial Unicode MS" w:hAnsi="Helvetica Neue" w:eastAsia="Arial Unicode MS"/>
+                <w:b w:val="1"/>
+                <w:bCs w:val="1"/>
+                <w:i w:val="0"/>
+                <w:iCs w:val="0"/>
+                <w:caps w:val="0"/>
+                <w:smallCaps w:val="0"/>
+                <w:strike w:val="0"/>
+                <w:dstrike w:val="0"/>
+                <w:outline w:val="0"/>
+                <w:color w:val="000000"/>
+                <w:spacing w:val="0"/>
+                <w:kern w:val="0"/>
+                <w:position w:val="0"/>
+                <w:sz w:val="26"/>
+                <w:szCs w:val="26"/>
+                <w:u w:val="none"/>
+                <w:vertAlign w:val="baseline"/>
+                <w:rtl w:val="0"/>
+              </w:rPr>
+              <w:t>Kenya</w:t>
+            </w:r>
+          </w:p>
+        </w:tc>
+        <w:tc>
+          <w:tcPr>
+            <w:tcW w:type="dxa" w:w="2155"/>
+            <w:tcBorders>
+              <w:top w:val="single" w:color="ffffff" w:sz="8" w:space="0" w:shadow="0" w:frame="0"/>
+              <w:left w:val="single" w:color="ffffff" w:sz="8" w:space="0" w:shadow="0" w:frame="0"/>
+              <w:bottom w:val="single" w:color="ffffff" w:sz="8" w:space="0" w:shadow="0" w:frame="0"/>
+              <w:right w:val="single" w:color="ffffff" w:sz="8" w:space="0" w:shadow="0" w:frame="0"/>
+            </w:tcBorders>
+            <w:shd w:val="clear" w:color="auto" w:fill="ced7e7"/>
+            <w:tcMar>
+              <w:top w:type="dxa" w:w="0"/>
+              <w:left w:type="dxa" w:w="0"/>
+              <w:bottom w:type="dxa" w:w="0"/>
+              <w:right w:type="dxa" w:w="0"/>
+            </w:tcMar>
+            <w:vAlign w:val="top"/>
+          </w:tcPr>
+          <w:p>
+            <w:pPr>
+              <w:keepNext w:val="0"/>
+              <w:keepLines w:val="0"/>
+              <w:pageBreakBefore w:val="0"/>
+              <w:widowControl w:val="1"/>
+              <w:shd w:val="clear" w:color="auto" w:fill="auto"/>
+              <w:tabs>
+                <w:tab w:val="left" w:pos="1440"/>
+              </w:tabs>
+              <w:suppressAutoHyphens w:val="1"/>
+              <w:bidi w:val="0"/>
+              <w:spacing w:before="0" w:after="0" w:line="240" w:lineRule="auto"/>
+              <w:ind w:left="0" w:right="0" w:firstLine="0"/>
+              <w:jc w:val="left"/>
+              <w:outlineLvl w:val="0"/>
+              <w:rPr>
+                <w:rtl w:val="0"/>
+              </w:rPr>
+            </w:pPr>
+            <w:r>
+              <w:rPr>
+                <w:rFonts w:ascii="Helvetica Neue" w:cs="Arial Unicode MS" w:hAnsi="Helvetica Neue" w:eastAsia="Arial Unicode MS"/>
+                <w:b w:val="1"/>
+                <w:bCs w:val="1"/>
+                <w:i w:val="0"/>
+                <w:iCs w:val="0"/>
+                <w:caps w:val="0"/>
+                <w:smallCaps w:val="0"/>
+                <w:strike w:val="0"/>
+                <w:dstrike w:val="0"/>
+                <w:outline w:val="0"/>
+                <w:color w:val="000000"/>
+                <w:spacing w:val="0"/>
+                <w:kern w:val="0"/>
+                <w:position w:val="0"/>
+                <w:sz w:val="26"/>
+                <w:szCs w:val="26"/>
+                <w:u w:val="none"/>
+                <w:vertAlign w:val="baseline"/>
+                <w:rtl w:val="0"/>
+              </w:rPr>
+              <w:t>Nigeria</w:t>
+            </w:r>
+          </w:p>
+        </w:tc>
+      </w:tr>
+      <w:tr>
+        <w:tblPrEx>
+          <w:shd w:val="clear" w:color="auto" w:fill="ced7e7"/>
+        </w:tblPrEx>
+        <w:trPr>
+          <w:trHeight w:val="440" w:hRule="atLeast"/>
+        </w:trPr>
+        <w:tc>
+          <w:tcPr>
+            <w:tcW w:type="dxa" w:w="2155"/>
+            <w:tcBorders>
+              <w:top w:val="single" w:color="ffffff" w:sz="8" w:space="0" w:shadow="0" w:frame="0"/>
+              <w:left w:val="single" w:color="ffffff" w:sz="8" w:space="0" w:shadow="0" w:frame="0"/>
+              <w:bottom w:val="single" w:color="ffffff" w:sz="8" w:space="0" w:shadow="0" w:frame="0"/>
+              <w:right w:val="single" w:color="ffffff" w:sz="8" w:space="0" w:shadow="0" w:frame="0"/>
+            </w:tcBorders>
+            <w:shd w:val="clear" w:color="auto" w:fill="e8ecf3"/>
+            <w:tcMar>
+              <w:top w:type="dxa" w:w="0"/>
+              <w:left w:type="dxa" w:w="0"/>
+              <w:bottom w:type="dxa" w:w="0"/>
+              <w:right w:type="dxa" w:w="0"/>
+            </w:tcMar>
+            <w:vAlign w:val="top"/>
+          </w:tcPr>
+          <w:p>
+            <w:pPr>
+              <w:keepNext w:val="0"/>
+              <w:keepLines w:val="0"/>
+              <w:pageBreakBefore w:val="0"/>
+              <w:widowControl w:val="1"/>
+              <w:shd w:val="clear" w:color="auto" w:fill="auto"/>
+              <w:tabs>
+                <w:tab w:val="left" w:pos="1440"/>
+              </w:tabs>
+              <w:suppressAutoHyphens w:val="1"/>
+              <w:bidi w:val="0"/>
+              <w:spacing w:before="0" w:after="0" w:line="240" w:lineRule="auto"/>
+              <w:ind w:left="0" w:right="0" w:firstLine="0"/>
+              <w:jc w:val="left"/>
+              <w:outlineLvl w:val="0"/>
+              <w:rPr>
+                <w:rtl w:val="0"/>
+              </w:rPr>
+            </w:pPr>
+            <w:r>
+              <w:rPr>
+                <w:rFonts w:ascii="Helvetica Neue" w:cs="Arial Unicode MS" w:hAnsi="Helvetica Neue" w:eastAsia="Arial Unicode MS"/>
+                <w:b w:val="1"/>
+                <w:bCs w:val="1"/>
+                <w:i w:val="0"/>
+                <w:iCs w:val="0"/>
+                <w:caps w:val="0"/>
+                <w:smallCaps w:val="0"/>
+                <w:strike w:val="0"/>
+                <w:dstrike w:val="0"/>
+                <w:outline w:val="0"/>
+                <w:color w:val="000000"/>
+                <w:spacing w:val="0"/>
+                <w:kern w:val="0"/>
+                <w:position w:val="0"/>
+                <w:sz w:val="26"/>
+                <w:szCs w:val="26"/>
+                <w:u w:val="none"/>
+                <w:vertAlign w:val="baseline"/>
+                <w:rtl w:val="0"/>
+              </w:rPr>
+              <w:t>Tweets</w:t>
+            </w:r>
+          </w:p>
+        </w:tc>
+        <w:tc>
+          <w:tcPr>
+            <w:tcW w:type="dxa" w:w="2155"/>
+            <w:tcBorders>
+              <w:top w:val="single" w:color="ffffff" w:sz="8" w:space="0" w:shadow="0" w:frame="0"/>
+              <w:left w:val="single" w:color="ffffff" w:sz="8" w:space="0" w:shadow="0" w:frame="0"/>
+              <w:bottom w:val="single" w:color="ffffff" w:sz="8" w:space="0" w:shadow="0" w:frame="0"/>
+              <w:right w:val="single" w:color="ffffff" w:sz="8" w:space="0" w:shadow="0" w:frame="0"/>
+            </w:tcBorders>
+            <w:shd w:val="clear" w:color="auto" w:fill="e8ecf3"/>
+            <w:tcMar>
+              <w:top w:type="dxa" w:w="0"/>
+              <w:left w:type="dxa" w:w="0"/>
+              <w:bottom w:type="dxa" w:w="0"/>
+              <w:right w:type="dxa" w:w="0"/>
+            </w:tcMar>
+            <w:vAlign w:val="top"/>
+          </w:tcPr>
+          <w:p>
+            <w:pPr>
+              <w:keepNext w:val="0"/>
+              <w:keepLines w:val="0"/>
+              <w:pageBreakBefore w:val="0"/>
+              <w:widowControl w:val="1"/>
+              <w:shd w:val="clear" w:color="auto" w:fill="auto"/>
+              <w:tabs>
+                <w:tab w:val="left" w:pos="1440"/>
+              </w:tabs>
+              <w:suppressAutoHyphens w:val="1"/>
+              <w:bidi w:val="0"/>
+              <w:spacing w:before="0" w:after="0" w:line="240" w:lineRule="auto"/>
+              <w:ind w:left="0" w:right="0" w:firstLine="0"/>
+              <w:jc w:val="left"/>
+              <w:outlineLvl w:val="0"/>
+              <w:rPr>
+                <w:rtl w:val="0"/>
+              </w:rPr>
+            </w:pPr>
+            <w:r>
+              <w:rPr>
+                <w:rFonts w:ascii="Helvetica Neue" w:cs="Arial Unicode MS" w:hAnsi="Helvetica Neue" w:eastAsia="Arial Unicode MS"/>
+                <w:b w:val="0"/>
+                <w:bCs w:val="0"/>
+                <w:i w:val="0"/>
+                <w:iCs w:val="0"/>
+                <w:caps w:val="0"/>
+                <w:smallCaps w:val="0"/>
+                <w:strike w:val="0"/>
+                <w:dstrike w:val="0"/>
+                <w:outline w:val="0"/>
+                <w:color w:val="000000"/>
+                <w:spacing w:val="0"/>
+                <w:kern w:val="0"/>
+                <w:position w:val="0"/>
+                <w:sz w:val="26"/>
+                <w:szCs w:val="26"/>
+                <w:u w:val="none"/>
+                <w:vertAlign w:val="baseline"/>
+                <w:rtl w:val="0"/>
+              </w:rPr>
+              <w:t>181416</w:t>
+            </w:r>
+          </w:p>
+        </w:tc>
+        <w:tc>
+          <w:tcPr>
+            <w:tcW w:type="dxa" w:w="2155"/>
+            <w:tcBorders>
+              <w:top w:val="single" w:color="ffffff" w:sz="8" w:space="0" w:shadow="0" w:frame="0"/>
+              <w:left w:val="single" w:color="ffffff" w:sz="8" w:space="0" w:shadow="0" w:frame="0"/>
+              <w:bottom w:val="single" w:color="ffffff" w:sz="8" w:space="0" w:shadow="0" w:frame="0"/>
+              <w:right w:val="single" w:color="ffffff" w:sz="8" w:space="0" w:shadow="0" w:frame="0"/>
+            </w:tcBorders>
+            <w:shd w:val="clear" w:color="auto" w:fill="e8ecf3"/>
+            <w:tcMar>
+              <w:top w:type="dxa" w:w="0"/>
+              <w:left w:type="dxa" w:w="0"/>
+              <w:bottom w:type="dxa" w:w="0"/>
+              <w:right w:type="dxa" w:w="0"/>
+            </w:tcMar>
+            <w:vAlign w:val="top"/>
+          </w:tcPr>
+          <w:p>
+            <w:pPr>
+              <w:keepNext w:val="0"/>
+              <w:keepLines w:val="0"/>
+              <w:pageBreakBefore w:val="0"/>
+              <w:widowControl w:val="1"/>
+              <w:shd w:val="clear" w:color="auto" w:fill="auto"/>
+              <w:tabs>
+                <w:tab w:val="left" w:pos="1440"/>
+              </w:tabs>
+              <w:suppressAutoHyphens w:val="1"/>
+              <w:bidi w:val="0"/>
+              <w:spacing w:before="0" w:after="0" w:line="240" w:lineRule="auto"/>
+              <w:ind w:left="0" w:right="0" w:firstLine="0"/>
+              <w:jc w:val="left"/>
+              <w:outlineLvl w:val="0"/>
+              <w:rPr>
+                <w:rtl w:val="0"/>
+              </w:rPr>
+            </w:pPr>
+            <w:r>
+              <w:rPr>
+                <w:rFonts w:ascii="Helvetica Neue" w:cs="Arial Unicode MS" w:hAnsi="Helvetica Neue" w:eastAsia="Arial Unicode MS"/>
+                <w:b w:val="0"/>
+                <w:bCs w:val="0"/>
+                <w:i w:val="0"/>
+                <w:iCs w:val="0"/>
+                <w:caps w:val="0"/>
+                <w:smallCaps w:val="0"/>
+                <w:strike w:val="0"/>
+                <w:dstrike w:val="0"/>
+                <w:outline w:val="0"/>
+                <w:color w:val="000000"/>
+                <w:spacing w:val="0"/>
+                <w:kern w:val="0"/>
+                <w:position w:val="0"/>
+                <w:sz w:val="26"/>
+                <w:szCs w:val="26"/>
+                <w:u w:val="none"/>
+                <w:vertAlign w:val="baseline"/>
+                <w:rtl w:val="0"/>
+              </w:rPr>
+              <w:t>1135842</w:t>
+            </w:r>
+          </w:p>
+        </w:tc>
+        <w:tc>
+          <w:tcPr>
+            <w:tcW w:type="dxa" w:w="2155"/>
+            <w:tcBorders>
+              <w:top w:val="single" w:color="ffffff" w:sz="8" w:space="0" w:shadow="0" w:frame="0"/>
+              <w:left w:val="single" w:color="ffffff" w:sz="8" w:space="0" w:shadow="0" w:frame="0"/>
+              <w:bottom w:val="single" w:color="ffffff" w:sz="8" w:space="0" w:shadow="0" w:frame="0"/>
+              <w:right w:val="single" w:color="ffffff" w:sz="8" w:space="0" w:shadow="0" w:frame="0"/>
+            </w:tcBorders>
+            <w:shd w:val="clear" w:color="auto" w:fill="e8ecf3"/>
+            <w:tcMar>
+              <w:top w:type="dxa" w:w="0"/>
+              <w:left w:type="dxa" w:w="0"/>
+              <w:bottom w:type="dxa" w:w="0"/>
+              <w:right w:type="dxa" w:w="0"/>
+            </w:tcMar>
+            <w:vAlign w:val="top"/>
+          </w:tcPr>
+          <w:p>
+            <w:pPr>
+              <w:keepNext w:val="0"/>
+              <w:keepLines w:val="0"/>
+              <w:pageBreakBefore w:val="0"/>
+              <w:widowControl w:val="1"/>
+              <w:shd w:val="clear" w:color="auto" w:fill="auto"/>
+              <w:tabs>
+                <w:tab w:val="left" w:pos="1440"/>
+              </w:tabs>
+              <w:suppressAutoHyphens w:val="1"/>
+              <w:bidi w:val="0"/>
+              <w:spacing w:before="0" w:after="0" w:line="240" w:lineRule="auto"/>
+              <w:ind w:left="0" w:right="0" w:firstLine="0"/>
+              <w:jc w:val="left"/>
+              <w:outlineLvl w:val="0"/>
+              <w:rPr>
+                <w:rtl w:val="0"/>
+              </w:rPr>
+            </w:pPr>
+            <w:r>
+              <w:rPr>
+                <w:rFonts w:ascii="Helvetica Neue" w:cs="Arial Unicode MS" w:hAnsi="Helvetica Neue" w:eastAsia="Arial Unicode MS"/>
+                <w:b w:val="0"/>
+                <w:bCs w:val="0"/>
+                <w:i w:val="0"/>
+                <w:iCs w:val="0"/>
+                <w:caps w:val="0"/>
+                <w:smallCaps w:val="0"/>
+                <w:strike w:val="0"/>
+                <w:dstrike w:val="0"/>
+                <w:outline w:val="0"/>
+                <w:color w:val="000000"/>
+                <w:spacing w:val="0"/>
+                <w:kern w:val="0"/>
+                <w:position w:val="0"/>
+                <w:sz w:val="26"/>
+                <w:szCs w:val="26"/>
+                <w:u w:val="none"/>
+                <w:vertAlign w:val="baseline"/>
+                <w:rtl w:val="0"/>
+              </w:rPr>
+              <w:t>2751755</w:t>
+            </w:r>
+          </w:p>
+        </w:tc>
+      </w:tr>
+      <w:tr>
+        <w:tblPrEx>
+          <w:shd w:val="clear" w:color="auto" w:fill="ced7e7"/>
+        </w:tblPrEx>
+        <w:trPr>
+          <w:trHeight w:val="440" w:hRule="atLeast"/>
+        </w:trPr>
+        <w:tc>
+          <w:tcPr>
+            <w:tcW w:type="dxa" w:w="2155"/>
+            <w:tcBorders>
+              <w:top w:val="single" w:color="ffffff" w:sz="8" w:space="0" w:shadow="0" w:frame="0"/>
+              <w:left w:val="single" w:color="ffffff" w:sz="8" w:space="0" w:shadow="0" w:frame="0"/>
+              <w:bottom w:val="single" w:color="ffffff" w:sz="8" w:space="0" w:shadow="0" w:frame="0"/>
+              <w:right w:val="single" w:color="ffffff" w:sz="8" w:space="0" w:shadow="0" w:frame="0"/>
+            </w:tcBorders>
+            <w:shd w:val="clear" w:color="auto" w:fill="ced7e7"/>
+            <w:tcMar>
+              <w:top w:type="dxa" w:w="0"/>
+              <w:left w:type="dxa" w:w="0"/>
+              <w:bottom w:type="dxa" w:w="0"/>
+              <w:right w:type="dxa" w:w="0"/>
+            </w:tcMar>
+            <w:vAlign w:val="top"/>
+          </w:tcPr>
+          <w:p>
+            <w:pPr>
+              <w:keepNext w:val="0"/>
+              <w:keepLines w:val="0"/>
+              <w:pageBreakBefore w:val="0"/>
+              <w:widowControl w:val="1"/>
+              <w:shd w:val="clear" w:color="auto" w:fill="auto"/>
+              <w:tabs>
+                <w:tab w:val="left" w:pos="1440"/>
+              </w:tabs>
+              <w:suppressAutoHyphens w:val="1"/>
+              <w:bidi w:val="0"/>
+              <w:spacing w:before="0" w:after="0" w:line="240" w:lineRule="auto"/>
+              <w:ind w:left="0" w:right="0" w:firstLine="0"/>
+              <w:jc w:val="left"/>
+              <w:outlineLvl w:val="0"/>
+              <w:rPr>
+                <w:rtl w:val="0"/>
+              </w:rPr>
+            </w:pPr>
+            <w:r>
+              <w:rPr>
+                <w:rFonts w:ascii="Helvetica Neue" w:cs="Arial Unicode MS" w:hAnsi="Helvetica Neue" w:eastAsia="Arial Unicode MS"/>
+                <w:b w:val="1"/>
+                <w:bCs w:val="1"/>
+                <w:i w:val="0"/>
+                <w:iCs w:val="0"/>
+                <w:caps w:val="0"/>
+                <w:smallCaps w:val="0"/>
+                <w:strike w:val="0"/>
+                <w:dstrike w:val="0"/>
+                <w:outline w:val="0"/>
+                <w:color w:val="000000"/>
+                <w:spacing w:val="0"/>
+                <w:kern w:val="0"/>
+                <w:position w:val="0"/>
+                <w:sz w:val="26"/>
+                <w:szCs w:val="26"/>
+                <w:u w:val="none"/>
+                <w:vertAlign w:val="baseline"/>
+                <w:rtl w:val="0"/>
+              </w:rPr>
+              <w:t>Nodes</w:t>
+            </w:r>
+          </w:p>
+        </w:tc>
+        <w:tc>
+          <w:tcPr>
+            <w:tcW w:type="dxa" w:w="2155"/>
+            <w:tcBorders>
+              <w:top w:val="single" w:color="ffffff" w:sz="8" w:space="0" w:shadow="0" w:frame="0"/>
+              <w:left w:val="single" w:color="ffffff" w:sz="8" w:space="0" w:shadow="0" w:frame="0"/>
+              <w:bottom w:val="single" w:color="ffffff" w:sz="8" w:space="0" w:shadow="0" w:frame="0"/>
+              <w:right w:val="single" w:color="ffffff" w:sz="8" w:space="0" w:shadow="0" w:frame="0"/>
+            </w:tcBorders>
+            <w:shd w:val="clear" w:color="auto" w:fill="ced7e7"/>
+            <w:tcMar>
+              <w:top w:type="dxa" w:w="0"/>
+              <w:left w:type="dxa" w:w="0"/>
+              <w:bottom w:type="dxa" w:w="0"/>
+              <w:right w:type="dxa" w:w="0"/>
+            </w:tcMar>
+            <w:vAlign w:val="top"/>
+          </w:tcPr>
+          <w:p>
+            <w:pPr>
+              <w:keepNext w:val="0"/>
+              <w:keepLines w:val="0"/>
+              <w:pageBreakBefore w:val="0"/>
+              <w:widowControl w:val="1"/>
+              <w:shd w:val="clear" w:color="auto" w:fill="auto"/>
+              <w:tabs>
+                <w:tab w:val="left" w:pos="1440"/>
+              </w:tabs>
+              <w:suppressAutoHyphens w:val="1"/>
+              <w:bidi w:val="0"/>
+              <w:spacing w:before="0" w:after="0" w:line="240" w:lineRule="auto"/>
+              <w:ind w:left="0" w:right="0" w:firstLine="0"/>
+              <w:jc w:val="left"/>
+              <w:outlineLvl w:val="0"/>
+              <w:rPr>
+                <w:rtl w:val="0"/>
+              </w:rPr>
+            </w:pPr>
+            <w:r>
+              <w:rPr>
+                <w:rFonts w:ascii="Helvetica Neue" w:cs="Arial Unicode MS" w:hAnsi="Helvetica Neue" w:eastAsia="Arial Unicode MS"/>
+                <w:b w:val="0"/>
+                <w:bCs w:val="0"/>
+                <w:i w:val="0"/>
+                <w:iCs w:val="0"/>
+                <w:caps w:val="0"/>
+                <w:smallCaps w:val="0"/>
+                <w:strike w:val="0"/>
+                <w:dstrike w:val="0"/>
+                <w:outline w:val="0"/>
+                <w:color w:val="000000"/>
+                <w:spacing w:val="0"/>
+                <w:kern w:val="0"/>
+                <w:position w:val="0"/>
+                <w:sz w:val="26"/>
+                <w:szCs w:val="26"/>
+                <w:u w:val="none"/>
+                <w:vertAlign w:val="baseline"/>
+                <w:rtl w:val="0"/>
+              </w:rPr>
+              <w:t>26669</w:t>
+            </w:r>
+          </w:p>
+        </w:tc>
+        <w:tc>
+          <w:tcPr>
+            <w:tcW w:type="dxa" w:w="2155"/>
+            <w:tcBorders>
+              <w:top w:val="single" w:color="ffffff" w:sz="8" w:space="0" w:shadow="0" w:frame="0"/>
+              <w:left w:val="single" w:color="ffffff" w:sz="8" w:space="0" w:shadow="0" w:frame="0"/>
+              <w:bottom w:val="single" w:color="ffffff" w:sz="8" w:space="0" w:shadow="0" w:frame="0"/>
+              <w:right w:val="single" w:color="ffffff" w:sz="8" w:space="0" w:shadow="0" w:frame="0"/>
+            </w:tcBorders>
+            <w:shd w:val="clear" w:color="auto" w:fill="ced7e7"/>
+            <w:tcMar>
+              <w:top w:type="dxa" w:w="0"/>
+              <w:left w:type="dxa" w:w="0"/>
+              <w:bottom w:type="dxa" w:w="0"/>
+              <w:right w:type="dxa" w:w="0"/>
+            </w:tcMar>
+            <w:vAlign w:val="top"/>
+          </w:tcPr>
+          <w:p>
+            <w:pPr>
+              <w:keepNext w:val="0"/>
+              <w:keepLines w:val="0"/>
+              <w:pageBreakBefore w:val="0"/>
+              <w:widowControl w:val="1"/>
+              <w:shd w:val="clear" w:color="auto" w:fill="auto"/>
+              <w:tabs>
+                <w:tab w:val="left" w:pos="1440"/>
+              </w:tabs>
+              <w:suppressAutoHyphens w:val="1"/>
+              <w:bidi w:val="0"/>
+              <w:spacing w:before="0" w:after="0" w:line="240" w:lineRule="auto"/>
+              <w:ind w:left="0" w:right="0" w:firstLine="0"/>
+              <w:jc w:val="left"/>
+              <w:outlineLvl w:val="0"/>
+              <w:rPr>
+                <w:rtl w:val="0"/>
+              </w:rPr>
+            </w:pPr>
+            <w:r>
+              <w:rPr>
+                <w:rFonts w:ascii="Helvetica Neue" w:cs="Arial Unicode MS" w:hAnsi="Helvetica Neue" w:eastAsia="Arial Unicode MS"/>
+                <w:b w:val="0"/>
+                <w:bCs w:val="0"/>
+                <w:i w:val="0"/>
+                <w:iCs w:val="0"/>
+                <w:caps w:val="0"/>
+                <w:smallCaps w:val="0"/>
+                <w:strike w:val="0"/>
+                <w:dstrike w:val="0"/>
+                <w:outline w:val="0"/>
+                <w:color w:val="000000"/>
+                <w:spacing w:val="0"/>
+                <w:kern w:val="0"/>
+                <w:position w:val="0"/>
+                <w:sz w:val="26"/>
+                <w:szCs w:val="26"/>
+                <w:u w:val="none"/>
+                <w:vertAlign w:val="baseline"/>
+                <w:rtl w:val="0"/>
+              </w:rPr>
+              <w:t>60249</w:t>
+            </w:r>
+          </w:p>
+        </w:tc>
+        <w:tc>
+          <w:tcPr>
+            <w:tcW w:type="dxa" w:w="2155"/>
+            <w:tcBorders>
+              <w:top w:val="single" w:color="ffffff" w:sz="8" w:space="0" w:shadow="0" w:frame="0"/>
+              <w:left w:val="single" w:color="ffffff" w:sz="8" w:space="0" w:shadow="0" w:frame="0"/>
+              <w:bottom w:val="single" w:color="ffffff" w:sz="8" w:space="0" w:shadow="0" w:frame="0"/>
+              <w:right w:val="single" w:color="ffffff" w:sz="8" w:space="0" w:shadow="0" w:frame="0"/>
+            </w:tcBorders>
+            <w:shd w:val="clear" w:color="auto" w:fill="ced7e7"/>
+            <w:tcMar>
+              <w:top w:type="dxa" w:w="0"/>
+              <w:left w:type="dxa" w:w="0"/>
+              <w:bottom w:type="dxa" w:w="0"/>
+              <w:right w:type="dxa" w:w="0"/>
+            </w:tcMar>
+            <w:vAlign w:val="top"/>
+          </w:tcPr>
+          <w:p>
+            <w:pPr>
+              <w:keepNext w:val="0"/>
+              <w:keepLines w:val="0"/>
+              <w:pageBreakBefore w:val="0"/>
+              <w:widowControl w:val="1"/>
+              <w:shd w:val="clear" w:color="auto" w:fill="auto"/>
+              <w:tabs>
+                <w:tab w:val="left" w:pos="1440"/>
+              </w:tabs>
+              <w:suppressAutoHyphens w:val="1"/>
+              <w:bidi w:val="0"/>
+              <w:spacing w:before="0" w:after="0" w:line="240" w:lineRule="auto"/>
+              <w:ind w:left="0" w:right="0" w:firstLine="0"/>
+              <w:jc w:val="left"/>
+              <w:outlineLvl w:val="0"/>
+              <w:rPr>
+                <w:rtl w:val="0"/>
+              </w:rPr>
+            </w:pPr>
+            <w:r>
+              <w:rPr>
+                <w:rFonts w:ascii="Helvetica Neue" w:cs="Arial Unicode MS" w:hAnsi="Helvetica Neue" w:eastAsia="Arial Unicode MS"/>
+                <w:b w:val="0"/>
+                <w:bCs w:val="0"/>
+                <w:i w:val="0"/>
+                <w:iCs w:val="0"/>
+                <w:caps w:val="0"/>
+                <w:smallCaps w:val="0"/>
+                <w:strike w:val="0"/>
+                <w:dstrike w:val="0"/>
+                <w:outline w:val="0"/>
+                <w:color w:val="000000"/>
+                <w:spacing w:val="0"/>
+                <w:kern w:val="0"/>
+                <w:position w:val="0"/>
+                <w:sz w:val="26"/>
+                <w:szCs w:val="26"/>
+                <w:u w:val="none"/>
+                <w:vertAlign w:val="baseline"/>
+                <w:rtl w:val="0"/>
+              </w:rPr>
+              <w:t>137403</w:t>
+            </w:r>
+          </w:p>
+        </w:tc>
+      </w:tr>
+      <w:tr>
+        <w:tblPrEx>
+          <w:shd w:val="clear" w:color="auto" w:fill="ced7e7"/>
+        </w:tblPrEx>
+        <w:trPr>
+          <w:trHeight w:val="440" w:hRule="atLeast"/>
+        </w:trPr>
+        <w:tc>
+          <w:tcPr>
+            <w:tcW w:type="dxa" w:w="2155"/>
+            <w:tcBorders>
+              <w:top w:val="single" w:color="ffffff" w:sz="8" w:space="0" w:shadow="0" w:frame="0"/>
+              <w:left w:val="single" w:color="ffffff" w:sz="8" w:space="0" w:shadow="0" w:frame="0"/>
+              <w:bottom w:val="single" w:color="ffffff" w:sz="8" w:space="0" w:shadow="0" w:frame="0"/>
+              <w:right w:val="single" w:color="ffffff" w:sz="8" w:space="0" w:shadow="0" w:frame="0"/>
+            </w:tcBorders>
+            <w:shd w:val="clear" w:color="auto" w:fill="e8ecf3"/>
+            <w:tcMar>
+              <w:top w:type="dxa" w:w="0"/>
+              <w:left w:type="dxa" w:w="0"/>
+              <w:bottom w:type="dxa" w:w="0"/>
+              <w:right w:type="dxa" w:w="0"/>
+            </w:tcMar>
+            <w:vAlign w:val="top"/>
+          </w:tcPr>
+          <w:p>
+            <w:pPr>
+              <w:keepNext w:val="0"/>
+              <w:keepLines w:val="0"/>
+              <w:pageBreakBefore w:val="0"/>
+              <w:widowControl w:val="1"/>
+              <w:shd w:val="clear" w:color="auto" w:fill="auto"/>
+              <w:tabs>
+                <w:tab w:val="left" w:pos="1440"/>
+              </w:tabs>
+              <w:suppressAutoHyphens w:val="1"/>
+              <w:bidi w:val="0"/>
+              <w:spacing w:before="0" w:after="0" w:line="240" w:lineRule="auto"/>
+              <w:ind w:left="0" w:right="0" w:firstLine="0"/>
+              <w:jc w:val="left"/>
+              <w:outlineLvl w:val="0"/>
+              <w:rPr>
+                <w:rtl w:val="0"/>
+              </w:rPr>
+            </w:pPr>
+            <w:r>
+              <w:rPr>
+                <w:rFonts w:ascii="Helvetica Neue" w:cs="Arial Unicode MS" w:hAnsi="Helvetica Neue" w:eastAsia="Arial Unicode MS"/>
+                <w:b w:val="1"/>
+                <w:bCs w:val="1"/>
+                <w:i w:val="0"/>
+                <w:iCs w:val="0"/>
+                <w:caps w:val="0"/>
+                <w:smallCaps w:val="0"/>
+                <w:strike w:val="0"/>
+                <w:dstrike w:val="0"/>
+                <w:outline w:val="0"/>
+                <w:color w:val="000000"/>
+                <w:spacing w:val="0"/>
+                <w:kern w:val="0"/>
+                <w:position w:val="0"/>
+                <w:sz w:val="26"/>
+                <w:szCs w:val="26"/>
+                <w:u w:val="none"/>
+                <w:vertAlign w:val="baseline"/>
+                <w:rtl w:val="0"/>
+              </w:rPr>
+              <w:t>Edges</w:t>
+            </w:r>
+          </w:p>
+        </w:tc>
+        <w:tc>
+          <w:tcPr>
+            <w:tcW w:type="dxa" w:w="2155"/>
+            <w:tcBorders>
+              <w:top w:val="single" w:color="ffffff" w:sz="8" w:space="0" w:shadow="0" w:frame="0"/>
+              <w:left w:val="single" w:color="ffffff" w:sz="8" w:space="0" w:shadow="0" w:frame="0"/>
+              <w:bottom w:val="single" w:color="ffffff" w:sz="8" w:space="0" w:shadow="0" w:frame="0"/>
+              <w:right w:val="single" w:color="ffffff" w:sz="8" w:space="0" w:shadow="0" w:frame="0"/>
+            </w:tcBorders>
+            <w:shd w:val="clear" w:color="auto" w:fill="e8ecf3"/>
+            <w:tcMar>
+              <w:top w:type="dxa" w:w="0"/>
+              <w:left w:type="dxa" w:w="0"/>
+              <w:bottom w:type="dxa" w:w="0"/>
+              <w:right w:type="dxa" w:w="0"/>
+            </w:tcMar>
+            <w:vAlign w:val="top"/>
+          </w:tcPr>
+          <w:p>
+            <w:pPr>
+              <w:keepNext w:val="0"/>
+              <w:keepLines w:val="0"/>
+              <w:pageBreakBefore w:val="0"/>
+              <w:widowControl w:val="1"/>
+              <w:shd w:val="clear" w:color="auto" w:fill="auto"/>
+              <w:tabs>
+                <w:tab w:val="left" w:pos="1440"/>
+              </w:tabs>
+              <w:suppressAutoHyphens w:val="1"/>
+              <w:bidi w:val="0"/>
+              <w:spacing w:before="0" w:after="0" w:line="240" w:lineRule="auto"/>
+              <w:ind w:left="0" w:right="0" w:firstLine="0"/>
+              <w:jc w:val="left"/>
+              <w:outlineLvl w:val="0"/>
+              <w:rPr>
+                <w:rtl w:val="0"/>
+              </w:rPr>
+            </w:pPr>
+            <w:r>
+              <w:rPr>
+                <w:rFonts w:ascii="Helvetica Neue" w:cs="Arial Unicode MS" w:hAnsi="Helvetica Neue" w:eastAsia="Arial Unicode MS"/>
+                <w:b w:val="0"/>
+                <w:bCs w:val="0"/>
+                <w:i w:val="0"/>
+                <w:iCs w:val="0"/>
+                <w:caps w:val="0"/>
+                <w:smallCaps w:val="0"/>
+                <w:strike w:val="0"/>
+                <w:dstrike w:val="0"/>
+                <w:outline w:val="0"/>
+                <w:color w:val="000000"/>
+                <w:spacing w:val="0"/>
+                <w:kern w:val="0"/>
+                <w:position w:val="0"/>
+                <w:sz w:val="26"/>
+                <w:szCs w:val="26"/>
+                <w:u w:val="none"/>
+                <w:vertAlign w:val="baseline"/>
+                <w:rtl w:val="0"/>
+              </w:rPr>
+              <w:t>171685</w:t>
+            </w:r>
+          </w:p>
+        </w:tc>
+        <w:tc>
+          <w:tcPr>
+            <w:tcW w:type="dxa" w:w="2155"/>
+            <w:tcBorders>
+              <w:top w:val="single" w:color="ffffff" w:sz="8" w:space="0" w:shadow="0" w:frame="0"/>
+              <w:left w:val="single" w:color="ffffff" w:sz="8" w:space="0" w:shadow="0" w:frame="0"/>
+              <w:bottom w:val="single" w:color="ffffff" w:sz="8" w:space="0" w:shadow="0" w:frame="0"/>
+              <w:right w:val="single" w:color="ffffff" w:sz="8" w:space="0" w:shadow="0" w:frame="0"/>
+            </w:tcBorders>
+            <w:shd w:val="clear" w:color="auto" w:fill="e8ecf3"/>
+            <w:tcMar>
+              <w:top w:type="dxa" w:w="0"/>
+              <w:left w:type="dxa" w:w="0"/>
+              <w:bottom w:type="dxa" w:w="0"/>
+              <w:right w:type="dxa" w:w="0"/>
+            </w:tcMar>
+            <w:vAlign w:val="top"/>
+          </w:tcPr>
+          <w:p>
+            <w:pPr>
+              <w:keepNext w:val="0"/>
+              <w:keepLines w:val="0"/>
+              <w:pageBreakBefore w:val="0"/>
+              <w:widowControl w:val="1"/>
+              <w:shd w:val="clear" w:color="auto" w:fill="auto"/>
+              <w:tabs>
+                <w:tab w:val="left" w:pos="1440"/>
+              </w:tabs>
+              <w:suppressAutoHyphens w:val="1"/>
+              <w:bidi w:val="0"/>
+              <w:spacing w:before="0" w:after="0" w:line="240" w:lineRule="auto"/>
+              <w:ind w:left="0" w:right="0" w:firstLine="0"/>
+              <w:jc w:val="left"/>
+              <w:outlineLvl w:val="0"/>
+              <w:rPr>
+                <w:rtl w:val="0"/>
+              </w:rPr>
+            </w:pPr>
+            <w:r>
+              <w:rPr>
+                <w:rFonts w:ascii="Helvetica Neue" w:cs="Arial Unicode MS" w:hAnsi="Helvetica Neue" w:eastAsia="Arial Unicode MS"/>
+                <w:b w:val="0"/>
+                <w:bCs w:val="0"/>
+                <w:i w:val="0"/>
+                <w:iCs w:val="0"/>
+                <w:caps w:val="0"/>
+                <w:smallCaps w:val="0"/>
+                <w:strike w:val="0"/>
+                <w:dstrike w:val="0"/>
+                <w:outline w:val="0"/>
+                <w:color w:val="000000"/>
+                <w:spacing w:val="0"/>
+                <w:kern w:val="0"/>
+                <w:position w:val="0"/>
+                <w:sz w:val="26"/>
+                <w:szCs w:val="26"/>
+                <w:u w:val="none"/>
+                <w:vertAlign w:val="baseline"/>
+                <w:rtl w:val="0"/>
+              </w:rPr>
+              <w:t>694968</w:t>
+            </w:r>
+          </w:p>
+        </w:tc>
+        <w:tc>
+          <w:tcPr>
+            <w:tcW w:type="dxa" w:w="2155"/>
+            <w:tcBorders>
+              <w:top w:val="single" w:color="ffffff" w:sz="8" w:space="0" w:shadow="0" w:frame="0"/>
+              <w:left w:val="single" w:color="ffffff" w:sz="8" w:space="0" w:shadow="0" w:frame="0"/>
+              <w:bottom w:val="single" w:color="ffffff" w:sz="8" w:space="0" w:shadow="0" w:frame="0"/>
+              <w:right w:val="single" w:color="ffffff" w:sz="8" w:space="0" w:shadow="0" w:frame="0"/>
+            </w:tcBorders>
+            <w:shd w:val="clear" w:color="auto" w:fill="e8ecf3"/>
+            <w:tcMar>
+              <w:top w:type="dxa" w:w="0"/>
+              <w:left w:type="dxa" w:w="0"/>
+              <w:bottom w:type="dxa" w:w="0"/>
+              <w:right w:type="dxa" w:w="0"/>
+            </w:tcMar>
+            <w:vAlign w:val="top"/>
+          </w:tcPr>
+          <w:p>
+            <w:pPr>
+              <w:keepNext w:val="0"/>
+              <w:keepLines w:val="0"/>
+              <w:pageBreakBefore w:val="0"/>
+              <w:widowControl w:val="1"/>
+              <w:shd w:val="clear" w:color="auto" w:fill="auto"/>
+              <w:tabs>
+                <w:tab w:val="left" w:pos="1440"/>
+              </w:tabs>
+              <w:suppressAutoHyphens w:val="1"/>
+              <w:bidi w:val="0"/>
+              <w:spacing w:before="0" w:after="0" w:line="240" w:lineRule="auto"/>
+              <w:ind w:left="0" w:right="0" w:firstLine="0"/>
+              <w:jc w:val="left"/>
+              <w:outlineLvl w:val="0"/>
+              <w:rPr>
+                <w:rtl w:val="0"/>
+              </w:rPr>
+            </w:pPr>
+            <w:r>
+              <w:rPr>
+                <w:rFonts w:ascii="Helvetica Neue" w:cs="Arial Unicode MS" w:hAnsi="Helvetica Neue" w:eastAsia="Arial Unicode MS"/>
+                <w:b w:val="0"/>
+                <w:bCs w:val="0"/>
+                <w:i w:val="0"/>
+                <w:iCs w:val="0"/>
+                <w:caps w:val="0"/>
+                <w:smallCaps w:val="0"/>
+                <w:strike w:val="0"/>
+                <w:dstrike w:val="0"/>
+                <w:outline w:val="0"/>
+                <w:color w:val="000000"/>
+                <w:spacing w:val="0"/>
+                <w:kern w:val="0"/>
+                <w:position w:val="0"/>
+                <w:sz w:val="26"/>
+                <w:szCs w:val="26"/>
+                <w:u w:val="none"/>
+                <w:vertAlign w:val="baseline"/>
+                <w:rtl w:val="0"/>
+              </w:rPr>
+              <w:t>1854446</w:t>
+            </w:r>
+          </w:p>
+        </w:tc>
+      </w:tr>
+      <w:tr>
+        <w:tblPrEx>
+          <w:shd w:val="clear" w:color="auto" w:fill="ced7e7"/>
+        </w:tblPrEx>
+        <w:trPr>
+          <w:trHeight w:val="440" w:hRule="atLeast"/>
+        </w:trPr>
+        <w:tc>
+          <w:tcPr>
+            <w:tcW w:type="dxa" w:w="2155"/>
+            <w:tcBorders>
+              <w:top w:val="single" w:color="ffffff" w:sz="8" w:space="0" w:shadow="0" w:frame="0"/>
+              <w:left w:val="single" w:color="ffffff" w:sz="8" w:space="0" w:shadow="0" w:frame="0"/>
+              <w:bottom w:val="single" w:color="ffffff" w:sz="8" w:space="0" w:shadow="0" w:frame="0"/>
+              <w:right w:val="single" w:color="ffffff" w:sz="8" w:space="0" w:shadow="0" w:frame="0"/>
+            </w:tcBorders>
+            <w:shd w:val="clear" w:color="auto" w:fill="ced7e7"/>
+            <w:tcMar>
+              <w:top w:type="dxa" w:w="0"/>
+              <w:left w:type="dxa" w:w="0"/>
+              <w:bottom w:type="dxa" w:w="0"/>
+              <w:right w:type="dxa" w:w="0"/>
+            </w:tcMar>
+            <w:vAlign w:val="top"/>
+          </w:tcPr>
+          <w:p>
+            <w:pPr>
+              <w:keepNext w:val="0"/>
+              <w:keepLines w:val="0"/>
+              <w:pageBreakBefore w:val="0"/>
+              <w:widowControl w:val="1"/>
+              <w:shd w:val="clear" w:color="auto" w:fill="auto"/>
+              <w:tabs>
+                <w:tab w:val="left" w:pos="1440"/>
+              </w:tabs>
+              <w:suppressAutoHyphens w:val="1"/>
+              <w:bidi w:val="0"/>
+              <w:spacing w:before="0" w:after="0" w:line="240" w:lineRule="auto"/>
+              <w:ind w:left="0" w:right="0" w:firstLine="0"/>
+              <w:jc w:val="left"/>
+              <w:outlineLvl w:val="0"/>
+              <w:rPr>
+                <w:rtl w:val="0"/>
+              </w:rPr>
+            </w:pPr>
+            <w:r>
+              <w:rPr>
+                <w:rFonts w:ascii="Helvetica Neue" w:cs="Arial Unicode MS" w:hAnsi="Helvetica Neue" w:eastAsia="Arial Unicode MS"/>
+                <w:b w:val="1"/>
+                <w:bCs w:val="1"/>
+                <w:i w:val="0"/>
+                <w:iCs w:val="0"/>
+                <w:caps w:val="0"/>
+                <w:smallCaps w:val="0"/>
+                <w:strike w:val="0"/>
+                <w:dstrike w:val="0"/>
+                <w:outline w:val="0"/>
+                <w:color w:val="000000"/>
+                <w:spacing w:val="0"/>
+                <w:kern w:val="0"/>
+                <w:position w:val="0"/>
+                <w:sz w:val="26"/>
+                <w:szCs w:val="26"/>
+                <w:u w:val="none"/>
+                <w:vertAlign w:val="baseline"/>
+                <w:rtl w:val="0"/>
+              </w:rPr>
+              <w:t>Mentions</w:t>
+            </w:r>
+          </w:p>
+        </w:tc>
+        <w:tc>
+          <w:tcPr>
+            <w:tcW w:type="dxa" w:w="2155"/>
+            <w:tcBorders>
+              <w:top w:val="single" w:color="ffffff" w:sz="8" w:space="0" w:shadow="0" w:frame="0"/>
+              <w:left w:val="single" w:color="ffffff" w:sz="8" w:space="0" w:shadow="0" w:frame="0"/>
+              <w:bottom w:val="single" w:color="ffffff" w:sz="8" w:space="0" w:shadow="0" w:frame="0"/>
+              <w:right w:val="single" w:color="ffffff" w:sz="8" w:space="0" w:shadow="0" w:frame="0"/>
+            </w:tcBorders>
+            <w:shd w:val="clear" w:color="auto" w:fill="ced7e7"/>
+            <w:tcMar>
+              <w:top w:type="dxa" w:w="0"/>
+              <w:left w:type="dxa" w:w="0"/>
+              <w:bottom w:type="dxa" w:w="0"/>
+              <w:right w:type="dxa" w:w="0"/>
+            </w:tcMar>
+            <w:vAlign w:val="top"/>
+          </w:tcPr>
+          <w:p>
+            <w:pPr>
+              <w:keepNext w:val="0"/>
+              <w:keepLines w:val="0"/>
+              <w:pageBreakBefore w:val="0"/>
+              <w:widowControl w:val="1"/>
+              <w:shd w:val="clear" w:color="auto" w:fill="auto"/>
+              <w:tabs>
+                <w:tab w:val="left" w:pos="1440"/>
+              </w:tabs>
+              <w:suppressAutoHyphens w:val="1"/>
+              <w:bidi w:val="0"/>
+              <w:spacing w:before="0" w:after="0" w:line="240" w:lineRule="auto"/>
+              <w:ind w:left="0" w:right="0" w:firstLine="0"/>
+              <w:jc w:val="left"/>
+              <w:outlineLvl w:val="0"/>
+              <w:rPr>
+                <w:rtl w:val="0"/>
+              </w:rPr>
+            </w:pPr>
+            <w:r>
+              <w:rPr>
+                <w:rFonts w:ascii="Helvetica Neue" w:cs="Arial Unicode MS" w:hAnsi="Helvetica Neue" w:eastAsia="Arial Unicode MS"/>
+                <w:b w:val="0"/>
+                <w:bCs w:val="0"/>
+                <w:i w:val="0"/>
+                <w:iCs w:val="0"/>
+                <w:caps w:val="0"/>
+                <w:smallCaps w:val="0"/>
+                <w:strike w:val="0"/>
+                <w:dstrike w:val="0"/>
+                <w:outline w:val="0"/>
+                <w:color w:val="000000"/>
+                <w:spacing w:val="0"/>
+                <w:kern w:val="0"/>
+                <w:position w:val="0"/>
+                <w:sz w:val="26"/>
+                <w:szCs w:val="26"/>
+                <w:u w:val="none"/>
+                <w:vertAlign w:val="baseline"/>
+                <w:rtl w:val="0"/>
+              </w:rPr>
+              <w:t>370739</w:t>
+            </w:r>
+          </w:p>
+        </w:tc>
+        <w:tc>
+          <w:tcPr>
+            <w:tcW w:type="dxa" w:w="2155"/>
+            <w:tcBorders>
+              <w:top w:val="single" w:color="ffffff" w:sz="8" w:space="0" w:shadow="0" w:frame="0"/>
+              <w:left w:val="single" w:color="ffffff" w:sz="8" w:space="0" w:shadow="0" w:frame="0"/>
+              <w:bottom w:val="single" w:color="ffffff" w:sz="8" w:space="0" w:shadow="0" w:frame="0"/>
+              <w:right w:val="single" w:color="ffffff" w:sz="8" w:space="0" w:shadow="0" w:frame="0"/>
+            </w:tcBorders>
+            <w:shd w:val="clear" w:color="auto" w:fill="ced7e7"/>
+            <w:tcMar>
+              <w:top w:type="dxa" w:w="0"/>
+              <w:left w:type="dxa" w:w="0"/>
+              <w:bottom w:type="dxa" w:w="0"/>
+              <w:right w:type="dxa" w:w="0"/>
+            </w:tcMar>
+            <w:vAlign w:val="top"/>
+          </w:tcPr>
+          <w:p>
+            <w:pPr>
+              <w:keepNext w:val="0"/>
+              <w:keepLines w:val="0"/>
+              <w:pageBreakBefore w:val="0"/>
+              <w:widowControl w:val="1"/>
+              <w:shd w:val="clear" w:color="auto" w:fill="auto"/>
+              <w:tabs>
+                <w:tab w:val="left" w:pos="1440"/>
+              </w:tabs>
+              <w:suppressAutoHyphens w:val="1"/>
+              <w:bidi w:val="0"/>
+              <w:spacing w:before="0" w:after="0" w:line="240" w:lineRule="auto"/>
+              <w:ind w:left="0" w:right="0" w:firstLine="0"/>
+              <w:jc w:val="left"/>
+              <w:outlineLvl w:val="0"/>
+              <w:rPr>
+                <w:rtl w:val="0"/>
+              </w:rPr>
+            </w:pPr>
+            <w:r>
+              <w:rPr>
+                <w:rFonts w:ascii="Helvetica Neue" w:cs="Arial Unicode MS" w:hAnsi="Helvetica Neue" w:eastAsia="Arial Unicode MS"/>
+                <w:b w:val="0"/>
+                <w:bCs w:val="0"/>
+                <w:i w:val="0"/>
+                <w:iCs w:val="0"/>
+                <w:caps w:val="0"/>
+                <w:smallCaps w:val="0"/>
+                <w:strike w:val="0"/>
+                <w:dstrike w:val="0"/>
+                <w:outline w:val="0"/>
+                <w:color w:val="000000"/>
+                <w:spacing w:val="0"/>
+                <w:kern w:val="0"/>
+                <w:position w:val="0"/>
+                <w:sz w:val="26"/>
+                <w:szCs w:val="26"/>
+                <w:u w:val="none"/>
+                <w:vertAlign w:val="baseline"/>
+                <w:rtl w:val="0"/>
+              </w:rPr>
+              <w:t>1166085</w:t>
+            </w:r>
+          </w:p>
+        </w:tc>
+        <w:tc>
+          <w:tcPr>
+            <w:tcW w:type="dxa" w:w="2155"/>
+            <w:tcBorders>
+              <w:top w:val="single" w:color="ffffff" w:sz="8" w:space="0" w:shadow="0" w:frame="0"/>
+              <w:left w:val="single" w:color="ffffff" w:sz="8" w:space="0" w:shadow="0" w:frame="0"/>
+              <w:bottom w:val="single" w:color="ffffff" w:sz="8" w:space="0" w:shadow="0" w:frame="0"/>
+              <w:right w:val="single" w:color="ffffff" w:sz="8" w:space="0" w:shadow="0" w:frame="0"/>
+            </w:tcBorders>
+            <w:shd w:val="clear" w:color="auto" w:fill="ced7e7"/>
+            <w:tcMar>
+              <w:top w:type="dxa" w:w="0"/>
+              <w:left w:type="dxa" w:w="0"/>
+              <w:bottom w:type="dxa" w:w="0"/>
+              <w:right w:type="dxa" w:w="0"/>
+            </w:tcMar>
+            <w:vAlign w:val="top"/>
+          </w:tcPr>
+          <w:p>
+            <w:pPr>
+              <w:keepNext w:val="0"/>
+              <w:keepLines w:val="0"/>
+              <w:pageBreakBefore w:val="0"/>
+              <w:widowControl w:val="1"/>
+              <w:shd w:val="clear" w:color="auto" w:fill="auto"/>
+              <w:tabs>
+                <w:tab w:val="left" w:pos="1440"/>
+              </w:tabs>
+              <w:suppressAutoHyphens w:val="1"/>
+              <w:bidi w:val="0"/>
+              <w:spacing w:before="0" w:after="0" w:line="240" w:lineRule="auto"/>
+              <w:ind w:left="0" w:right="0" w:firstLine="0"/>
+              <w:jc w:val="left"/>
+              <w:outlineLvl w:val="0"/>
+              <w:rPr>
+                <w:rtl w:val="0"/>
+              </w:rPr>
+            </w:pPr>
+            <w:r>
+              <w:rPr>
+                <w:rFonts w:ascii="Helvetica Neue" w:cs="Arial Unicode MS" w:hAnsi="Helvetica Neue" w:eastAsia="Arial Unicode MS"/>
+                <w:b w:val="0"/>
+                <w:bCs w:val="0"/>
+                <w:i w:val="0"/>
+                <w:iCs w:val="0"/>
+                <w:caps w:val="0"/>
+                <w:smallCaps w:val="0"/>
+                <w:strike w:val="0"/>
+                <w:dstrike w:val="0"/>
+                <w:outline w:val="0"/>
+                <w:color w:val="000000"/>
+                <w:spacing w:val="0"/>
+                <w:kern w:val="0"/>
+                <w:position w:val="0"/>
+                <w:sz w:val="26"/>
+                <w:szCs w:val="26"/>
+                <w:u w:val="none"/>
+                <w:vertAlign w:val="baseline"/>
+                <w:rtl w:val="0"/>
+              </w:rPr>
+              <w:t>4516686</w:t>
+            </w:r>
+          </w:p>
+        </w:tc>
+      </w:tr>
+    </w:tbl>
+    <w:p>
+      <w:pPr>
+        <w:pStyle w:val="Body A"/>
+      </w:pPr>
     </w:p>
     <w:sectPr>
       <w:headerReference w:type="default" r:id="rId10"/>
@@ -588,7 +1929,7 @@
 </file>
 
 <file path=word/footer1.xml><?xml version="1.0" encoding="utf-8"?>
-<w:ftr xmlns:r="http://schemas.openxmlformats.org/officeDocument/2006/relationships" xmlns:wp="http://schemas.openxmlformats.org/drawingml/2006/wordprocessingDrawing" xmlns:w="http://schemas.openxmlformats.org/wordprocessingml/2006/main" xmlns:w10="urn:schemas-microsoft-com:office:word" xmlns:w14="http://schemas.microsoft.com/office/word/2010/wordml" xmlns:wps="http://schemas.microsoft.com/office/word/2010/wordprocessingShape" xmlns:wpg="http://schemas.microsoft.com/office/word/2010/wordprocessingGroup" xmlns:mc="http://schemas.openxmlformats.org/markup-compatibility/2006" xmlns:v="urn:schemas-microsoft-com:vml" xmlns:o="urn:schemas-microsoft-com:office:office" xmlns:m="http://schemas.openxmlformats.org/officeDocument/2006/math" mc:Ignorable="w14">
+<w:ftr xmlns:r="http://schemas.openxmlformats.org/officeDocument/2006/relationships" xmlns:wp="http://schemas.openxmlformats.org/drawingml/2006/wordprocessingDrawing" xmlns:w="http://schemas.openxmlformats.org/wordprocessingml/2006/main" xmlns:w10="urn:schemas-microsoft-com:office:word" xmlns:w14="http://schemas.microsoft.com/office/word/2010/wordml" xmlns:wps="http://schemas.microsoft.com/office/word/2010/wordprocessingShape" xmlns:wpg="http://schemas.microsoft.com/office/word/2010/wordprocessingGroup" xmlns:mc="http://schemas.openxmlformats.org/markup-compatibility/2006" xmlns:v="urn:schemas-microsoft-com:vml" xmlns:o="urn:schemas-microsoft-com:office:office" mc:Ignorable="w14">
   <w:p>
     <w:pPr>
       <w:pStyle w:val="Header &amp; Footer"/>
@@ -600,7 +1941,7 @@
 </file>
 
 <file path=word/header1.xml><?xml version="1.0" encoding="utf-8"?>
-<w:hdr xmlns:r="http://schemas.openxmlformats.org/officeDocument/2006/relationships" xmlns:wp="http://schemas.openxmlformats.org/drawingml/2006/wordprocessingDrawing" xmlns:w="http://schemas.openxmlformats.org/wordprocessingml/2006/main" xmlns:w10="urn:schemas-microsoft-com:office:word" xmlns:w14="http://schemas.microsoft.com/office/word/2010/wordml" xmlns:wps="http://schemas.microsoft.com/office/word/2010/wordprocessingShape" xmlns:wpg="http://schemas.microsoft.com/office/word/2010/wordprocessingGroup" xmlns:mc="http://schemas.openxmlformats.org/markup-compatibility/2006" xmlns:v="urn:schemas-microsoft-com:vml" xmlns:o="urn:schemas-microsoft-com:office:office" xmlns:m="http://schemas.openxmlformats.org/officeDocument/2006/math" mc:Ignorable="w14">
+<w:hdr xmlns:r="http://schemas.openxmlformats.org/officeDocument/2006/relationships" xmlns:wp="http://schemas.openxmlformats.org/drawingml/2006/wordprocessingDrawing" xmlns:w="http://schemas.openxmlformats.org/wordprocessingml/2006/main" xmlns:w10="urn:schemas-microsoft-com:office:word" xmlns:w14="http://schemas.microsoft.com/office/word/2010/wordml" xmlns:wps="http://schemas.microsoft.com/office/word/2010/wordprocessingShape" xmlns:wpg="http://schemas.microsoft.com/office/word/2010/wordprocessingGroup" xmlns:mc="http://schemas.openxmlformats.org/markup-compatibility/2006" xmlns:v="urn:schemas-microsoft-com:vml" xmlns:o="urn:schemas-microsoft-com:office:office" mc:Ignorable="w14">
   <w:p>
     <w:pPr>
       <w:pStyle w:val="Header &amp; Footer"/>
@@ -738,7 +2079,7 @@
       <w:outlineLvl w:val="9"/>
     </w:pPr>
     <w:rPr>
-      <w:rFonts w:ascii="Helvetica Neue" w:cs="Arial Unicode MS" w:hAnsi="Helvetica Neue" w:eastAsia="Arial Unicode MS"/>
+      <w:rFonts w:ascii="Helvetica" w:cs="Arial Unicode MS" w:hAnsi="Helvetica" w:eastAsia="Arial Unicode MS"/>
       <w:b w:val="0"/>
       <w:bCs w:val="0"/>
       <w:i w:val="0"/>
@@ -758,9 +2099,9 @@
       <w:vertAlign w:val="baseline"/>
     </w:rPr>
   </w:style>
-  <w:style w:type="paragraph" w:styleId="Body">
-    <w:name w:val="Body"/>
-    <w:next w:val="Body"/>
+  <w:style w:type="paragraph" w:styleId="Body A">
+    <w:name w:val="Body A"/>
+    <w:next w:val="Body A"/>
     <w:pPr>
       <w:keepNext w:val="0"/>
       <w:keepLines w:val="0"/>
@@ -795,9 +2136,9 @@
       <w:vertAlign w:val="baseline"/>
     </w:rPr>
   </w:style>
-  <w:style w:type="paragraph" w:styleId="Caption">
-    <w:name w:val="Caption"/>
-    <w:next w:val="Caption"/>
+  <w:style w:type="paragraph" w:styleId="Caption A">
+    <w:name w:val="Caption A"/>
+    <w:next w:val="Caption A"/>
     <w:pPr>
       <w:keepNext w:val="0"/>
       <w:keepLines w:val="0"/>
@@ -828,7 +2169,7 @@
       <w:position w:val="0"/>
       <w:sz w:val="36"/>
       <w:szCs w:val="36"/>
-      <w:u w:val="none"/>
+      <w:u w:val="none" w:color="000000"/>
       <w:vertAlign w:val="baseline"/>
       <w:lang w:val="en-US"/>
     </w:rPr>
@@ -879,14 +2220,14 @@
     </a:clrScheme>
     <a:fontScheme name="Office Theme">
       <a:majorFont>
-        <a:latin typeface="Helvetica Neue"/>
-        <a:ea typeface="Helvetica Neue"/>
-        <a:cs typeface="Helvetica Neue"/>
+        <a:latin typeface="Helvetica"/>
+        <a:ea typeface="Helvetica"/>
+        <a:cs typeface="Helvetica"/>
       </a:majorFont>
       <a:minorFont>
-        <a:latin typeface="Helvetica Neue"/>
-        <a:ea typeface="Helvetica Neue"/>
-        <a:cs typeface="Helvetica Neue"/>
+        <a:latin typeface="Helvetica"/>
+        <a:ea typeface="Helvetica"/>
+        <a:cs typeface="Helvetica"/>
       </a:minorFont>
     </a:fontScheme>
     <a:fmtScheme name="Office Theme">
@@ -981,9 +2322,9 @@
         </a:effectStyle>
         <a:effectStyle>
           <a:effectLst>
-            <a:outerShdw sx="100000" sy="100000" kx="0" ky="0" algn="b" rotWithShape="0" blurRad="38100" dist="20000" dir="5400000">
+            <a:outerShdw sx="100000" sy="100000" kx="0" ky="0" algn="b" rotWithShape="0" blurRad="38100" dist="23000" dir="5400000">
               <a:srgbClr val="000000">
-                <a:alpha val="38000"/>
+                <a:alpha val="35000"/>
               </a:srgbClr>
             </a:outerShdw>
           </a:effectLst>
@@ -1063,7 +2404,7 @@
         </a:effectLst>
         <a:sp3d/>
       </a:spPr>
-      <a:bodyPr rot="0" spcFirstLastPara="1" vertOverflow="overflow" horzOverflow="overflow" vert="horz" wrap="square" lIns="45719" tIns="45719" rIns="45719" bIns="45719" numCol="1" spcCol="38100" rtlCol="0" anchor="ctr" upright="0">
+      <a:bodyPr rot="0" spcFirstLastPara="1" vertOverflow="overflow" horzOverflow="overflow" vert="horz" wrap="square" lIns="45718" tIns="45718" rIns="45718" bIns="45718" numCol="1" spcCol="38100" rtlCol="0" anchor="ctr" upright="0">
         <a:spAutoFit/>
       </a:bodyPr>
       <a:lstStyle>
@@ -1091,10 +2432,10 @@
             </a:solidFill>
             <a:effectLst/>
             <a:uFillTx/>
-            <a:latin typeface="Cambria"/>
-            <a:ea typeface="Cambria"/>
-            <a:cs typeface="Cambria"/>
-            <a:sym typeface="Cambria"/>
+            <a:latin typeface="Helvetica Neue"/>
+            <a:ea typeface="Helvetica Neue"/>
+            <a:cs typeface="Helvetica Neue"/>
+            <a:sym typeface="Helvetica Neue"/>
           </a:defRPr>
         </a:defPPr>
         <a:lvl1pPr marL="0" marR="0" indent="0" algn="l" defTabSz="914400" rtl="0" fontAlgn="auto" latinLnBrk="1" hangingPunct="0">
@@ -1350,9 +2691,9 @@
           <a:round/>
         </a:ln>
         <a:effectLst>
-          <a:outerShdw sx="100000" sy="100000" kx="0" ky="0" algn="b" rotWithShape="0" blurRad="38100" dist="20000" dir="5400000">
+          <a:outerShdw sx="100000" sy="100000" kx="0" ky="0" algn="b" rotWithShape="0" blurRad="38100" dist="23000" dir="5400000">
             <a:srgbClr val="000000">
-              <a:alpha val="38000"/>
+              <a:alpha val="35000"/>
             </a:srgbClr>
           </a:outerShdw>
         </a:effectLst>
@@ -1640,11 +2981,11 @@
         <a:effectLst/>
         <a:sp3d/>
       </a:spPr>
-      <a:bodyPr rot="0" spcFirstLastPara="1" vertOverflow="overflow" horzOverflow="overflow" vert="horz" wrap="square" lIns="45719" tIns="45719" rIns="45719" bIns="45719" numCol="1" spcCol="38100" rtlCol="0" anchor="t" upright="0">
+      <a:bodyPr rot="0" spcFirstLastPara="1" vertOverflow="overflow" horzOverflow="overflow" vert="horz" wrap="square" lIns="45718" tIns="45718" rIns="45718" bIns="45718" numCol="1" spcCol="38100" rtlCol="0" anchor="t" upright="0">
         <a:spAutoFit/>
       </a:bodyPr>
       <a:lstStyle>
-        <a:defPPr marL="0" marR="0" indent="0" algn="l" defTabSz="914400" rtl="0" fontAlgn="auto" latinLnBrk="0" hangingPunct="0">
+        <a:defPPr marL="0" marR="0" indent="0" algn="l" defTabSz="457200" rtl="0" fontAlgn="auto" latinLnBrk="0" hangingPunct="0">
           <a:lnSpc>
             <a:spcPct val="100000"/>
           </a:lnSpc>
@@ -1667,7 +3008,11 @@
               <a:srgbClr val="000000"/>
             </a:solidFill>
             <a:effectLst/>
-            <a:uFillTx/>
+            <a:uFill>
+              <a:solidFill>
+                <a:srgbClr val="000000"/>
+              </a:solidFill>
+            </a:uFill>
             <a:latin typeface="Cambria"/>
             <a:ea typeface="Cambria"/>
             <a:cs typeface="Cambria"/>

--- a/Network attributes.docx
+++ b/Network attributes.docx
@@ -1,29 +1,32 @@
 
 <file path=word/document.xml><?xml version="1.0" encoding="utf-8"?>
-<w:document xmlns:r="http://schemas.openxmlformats.org/officeDocument/2006/relationships" xmlns:wp="http://schemas.openxmlformats.org/drawingml/2006/wordprocessingDrawing" xmlns:w="http://schemas.openxmlformats.org/wordprocessingml/2006/main" xmlns:w10="urn:schemas-microsoft-com:office:word" xmlns:w14="http://schemas.microsoft.com/office/word/2010/wordml" xmlns:wps="http://schemas.microsoft.com/office/word/2010/wordprocessingShape" xmlns:wpg="http://schemas.microsoft.com/office/word/2010/wordprocessingGroup" xmlns:mc="http://schemas.openxmlformats.org/markup-compatibility/2006" xmlns:v="urn:schemas-microsoft-com:vml" xmlns:o="urn:schemas-microsoft-com:office:office" mc:Ignorable="w14">
+<w:document xmlns:wpc="http://schemas.microsoft.com/office/word/2010/wordprocessingCanvas" xmlns:mo="http://schemas.microsoft.com/office/mac/office/2008/main" xmlns:mc="http://schemas.openxmlformats.org/markup-compatibility/2006" xmlns:mv="urn:schemas-microsoft-com:mac:vml" xmlns:o="urn:schemas-microsoft-com:office:office" xmlns:r="http://schemas.openxmlformats.org/officeDocument/2006/relationships" xmlns:m="http://schemas.openxmlformats.org/officeDocument/2006/math" xmlns:v="urn:schemas-microsoft-com:vml" xmlns:wp14="http://schemas.microsoft.com/office/word/2010/wordprocessingDrawing" xmlns:wp="http://schemas.openxmlformats.org/drawingml/2006/wordprocessingDrawing" xmlns:w10="urn:schemas-microsoft-com:office:word" xmlns:w="http://schemas.openxmlformats.org/wordprocessingml/2006/main" xmlns:w14="http://schemas.microsoft.com/office/word/2010/wordml" xmlns:wpg="http://schemas.microsoft.com/office/word/2010/wordprocessingGroup" xmlns:wpi="http://schemas.microsoft.com/office/word/2010/wordprocessingInk" xmlns:wne="http://schemas.microsoft.com/office/word/2006/wordml" xmlns:wps="http://schemas.microsoft.com/office/word/2010/wordprocessingShape" mc:Ignorable="w14 wp14">
   <w:body>
     <w:p>
       <w:pPr>
-        <w:pStyle w:val="Body A"/>
+        <w:pStyle w:val="BodyA"/>
       </w:pPr>
     </w:p>
     <w:p>
       <w:pPr>
-        <w:pStyle w:val="Body A"/>
+        <w:pStyle w:val="BodyA"/>
       </w:pPr>
     </w:p>
     <w:p>
       <w:pPr>
-        <w:pStyle w:val="Body A"/>
+        <w:pStyle w:val="BodyA"/>
       </w:pPr>
     </w:p>
     <w:p>
       <w:pPr>
-        <w:pStyle w:val="Body A"/>
+        <w:pStyle w:val="BodyA"/>
       </w:pPr>
       <w:r>
+        <w:rPr>
+          <w:noProof/>
+        </w:rPr>
         <w:drawing>
-          <wp:inline distT="0" distB="0" distL="0" distR="0">
+          <wp:inline distT="0" distB="0" distL="0" distR="0" wp14:anchorId="06448DA9" wp14:editId="0EFB30AA">
             <wp:extent cx="5143500" cy="3352800"/>
             <wp:effectExtent l="0" t="0" r="0" b="0"/>
             <wp:docPr id="1073741825" name="officeArt object" descr="Macintosh HD:Users:nickvarberg:Desktop:REU projects:Research:SA_Frequency.png"/>
@@ -38,7 +41,7 @@
                     </pic:cNvPicPr>
                   </pic:nvPicPr>
                   <pic:blipFill>
-                    <a:blip r:embed="rId4">
+                    <a:blip r:embed="rId7">
                       <a:extLst/>
                     </a:blip>
                     <a:stretch>
@@ -68,11 +71,14 @@
     </w:p>
     <w:p>
       <w:pPr>
-        <w:pStyle w:val="Body A"/>
+        <w:pStyle w:val="BodyA"/>
       </w:pPr>
       <w:r>
+        <w:rPr>
+          <w:noProof/>
+        </w:rPr>
         <w:drawing>
-          <wp:inline distT="0" distB="0" distL="0" distR="0">
+          <wp:inline distT="0" distB="0" distL="0" distR="0" wp14:anchorId="558699F0" wp14:editId="27CC5E29">
             <wp:extent cx="5080000" cy="3530600"/>
             <wp:effectExtent l="0" t="0" r="0" b="0"/>
             <wp:docPr id="1073741826" name="officeArt object" descr="Macintosh HD:Users:nickvarberg:Desktop:REU projects:Research:SA degree distribution.png"/>
@@ -87,7 +93,7 @@
                     </pic:cNvPicPr>
                   </pic:nvPicPr>
                   <pic:blipFill>
-                    <a:blip r:embed="rId5">
+                    <a:blip r:embed="rId8">
                       <a:extLst/>
                     </a:blip>
                     <a:stretch>
@@ -120,13 +126,17 @@
     </w:p>
     <w:p>
       <w:pPr>
-        <w:pStyle w:val="Body A"/>
+        <w:pStyle w:val="BodyA"/>
       </w:pPr>
       <w:r>
+        <w:rPr>
+          <w:noProof/>
+        </w:rPr>
+        <w:lastRenderedPageBreak/>
         <mc:AlternateContent>
           <mc:Choice Requires="wps">
             <w:drawing>
-              <wp:anchor distT="152400" distB="152400" distL="152400" distR="152400" simplePos="0" relativeHeight="251662336" behindDoc="0" locked="0" layoutInCell="1" allowOverlap="1">
+              <wp:anchor distT="152400" distB="152400" distL="152400" distR="152400" simplePos="0" relativeHeight="251662336" behindDoc="0" locked="0" layoutInCell="1" allowOverlap="1" wp14:anchorId="664519CB" wp14:editId="03FB64DB">
                 <wp:simplePos x="0" y="0"/>
                 <wp:positionH relativeFrom="margin">
                   <wp:posOffset>-6350</wp:posOffset>
@@ -162,7 +172,7 @@
                         <w:txbxContent>
                           <w:p>
                             <w:pPr>
-                              <w:pStyle w:val="Caption A"/>
+                              <w:pStyle w:val="CaptionA"/>
                               <w:tabs>
                                 <w:tab w:val="left" w:pos="1440"/>
                                 <w:tab w:val="left" w:pos="2880"/>
@@ -174,12 +184,10 @@
                             </w:pPr>
                             <w:r>
                               <w:rPr>
-                                <w:b w:val="1"/>
-                                <w:bCs w:val="1"/>
+                                <w:b/>
+                                <w:bCs/>
                                 <w:sz w:val="24"/>
                                 <w:szCs w:val="24"/>
-                                <w:rtl w:val="0"/>
-                                <w:lang w:val="en-US"/>
                               </w:rPr>
                               <w:t>Kenya number of connected components</w:t>
                             </w:r>
@@ -187,8 +195,6 @@
                               <w:rPr>
                                 <w:sz w:val="24"/>
                                 <w:szCs w:val="24"/>
-                                <w:rtl w:val="0"/>
-                                <w:lang w:val="en-US"/>
                               </w:rPr>
                               <w:t xml:space="preserve"> = 1</w:t>
                             </w:r>
@@ -253,10 +259,13 @@
         </mc:AlternateContent>
       </w:r>
       <w:r>
+        <w:rPr>
+          <w:noProof/>
+        </w:rPr>
         <mc:AlternateContent>
           <mc:Choice Requires="wps">
             <w:drawing>
-              <wp:anchor distT="152400" distB="152400" distL="152400" distR="152400" simplePos="0" relativeHeight="251661312" behindDoc="0" locked="0" layoutInCell="1" allowOverlap="1">
+              <wp:anchor distT="152400" distB="152400" distL="152400" distR="152400" simplePos="0" relativeHeight="251661312" behindDoc="0" locked="0" layoutInCell="1" allowOverlap="1" wp14:anchorId="5E58CC72" wp14:editId="0FA815AC">
                 <wp:simplePos x="0" y="0"/>
                 <wp:positionH relativeFrom="margin">
                   <wp:posOffset>-142518</wp:posOffset>
@@ -292,7 +301,7 @@
                         <w:txbxContent>
                           <w:p>
                             <w:pPr>
-                              <w:pStyle w:val="Caption A"/>
+                              <w:pStyle w:val="CaptionA"/>
                               <w:tabs>
                                 <w:tab w:val="left" w:pos="1440"/>
                                 <w:tab w:val="left" w:pos="2880"/>
@@ -304,12 +313,10 @@
                             </w:pPr>
                             <w:r>
                               <w:rPr>
-                                <w:b w:val="1"/>
-                                <w:bCs w:val="1"/>
+                                <w:b/>
+                                <w:bCs/>
                                 <w:sz w:val="24"/>
                                 <w:szCs w:val="24"/>
-                                <w:rtl w:val="0"/>
-                                <w:lang w:val="en-US"/>
                               </w:rPr>
                               <w:t>South Africa number of connected components</w:t>
                             </w:r>
@@ -317,8 +324,6 @@
                               <w:rPr>
                                 <w:sz w:val="24"/>
                                 <w:szCs w:val="24"/>
-                                <w:rtl w:val="0"/>
-                                <w:lang w:val="en-US"/>
                               </w:rPr>
                               <w:t xml:space="preserve"> = 3 (one component contains all but two nodes)</w:t>
                             </w:r>
@@ -383,8 +388,11 @@
         </mc:AlternateContent>
       </w:r>
       <w:r>
+        <w:rPr>
+          <w:noProof/>
+        </w:rPr>
         <w:drawing>
-          <wp:inline distT="0" distB="0" distL="0" distR="0">
+          <wp:inline distT="0" distB="0" distL="0" distR="0" wp14:anchorId="3E541C4F" wp14:editId="3BCEDEB6">
             <wp:extent cx="5143500" cy="3352800"/>
             <wp:effectExtent l="0" t="0" r="0" b="0"/>
             <wp:docPr id="1073741829" name="officeArt object" descr="Macintosh HD:Users:nickvarberg:Desktop:REU projects:Research:Kenya_frequency.png"/>
@@ -399,7 +407,7 @@
                     </pic:cNvPicPr>
                   </pic:nvPicPr>
                   <pic:blipFill>
-                    <a:blip r:embed="rId6">
+                    <a:blip r:embed="rId9">
                       <a:extLst/>
                     </a:blip>
                     <a:stretch>
@@ -427,8 +435,12 @@
         </w:drawing>
       </w:r>
       <w:r>
+        <w:rPr>
+          <w:noProof/>
+        </w:rPr>
+        <w:lastRenderedPageBreak/>
         <w:drawing>
-          <wp:anchor distT="152400" distB="152400" distL="152400" distR="152400" simplePos="0" relativeHeight="251660288" behindDoc="0" locked="0" layoutInCell="1" allowOverlap="1">
+          <wp:anchor distT="152400" distB="152400" distL="152400" distR="152400" simplePos="0" relativeHeight="251660288" behindDoc="0" locked="0" layoutInCell="1" allowOverlap="1" wp14:anchorId="0A42C80F" wp14:editId="3F01960E">
             <wp:simplePos x="0" y="0"/>
             <wp:positionH relativeFrom="page">
               <wp:posOffset>1339849</wp:posOffset>
@@ -459,7 +471,7 @@
                     </pic:cNvPicPr>
                   </pic:nvPicPr>
                   <pic:blipFill>
-                    <a:blip r:embed="rId7">
+                    <a:blip r:embed="rId10">
                       <a:extLst/>
                     </a:blip>
                     <a:stretch>
@@ -487,8 +499,11 @@
         </w:drawing>
       </w:r>
       <w:r>
+        <w:rPr>
+          <w:noProof/>
+        </w:rPr>
         <w:drawing>
-          <wp:anchor distT="152400" distB="152400" distL="152400" distR="152400" simplePos="0" relativeHeight="251659264" behindDoc="0" locked="0" layoutInCell="1" allowOverlap="1">
+          <wp:anchor distT="152400" distB="152400" distL="152400" distR="152400" simplePos="0" relativeHeight="251659264" behindDoc="0" locked="0" layoutInCell="1" allowOverlap="1" wp14:anchorId="3AE6702D" wp14:editId="356A4710">
             <wp:simplePos x="0" y="0"/>
             <wp:positionH relativeFrom="page">
               <wp:posOffset>1390650</wp:posOffset>
@@ -519,7 +534,7 @@
                     </pic:cNvPicPr>
                   </pic:nvPicPr>
                   <pic:blipFill>
-                    <a:blip r:embed="rId8">
+                    <a:blip r:embed="rId11">
                       <a:extLst/>
                     </a:blip>
                     <a:stretch>
@@ -547,8 +562,11 @@
         </w:drawing>
       </w:r>
       <w:r>
+        <w:rPr>
+          <w:noProof/>
+        </w:rPr>
         <w:drawing>
-          <wp:inline distT="0" distB="0" distL="0" distR="0">
+          <wp:inline distT="0" distB="0" distL="0" distR="0" wp14:anchorId="49350D0D" wp14:editId="13427634">
             <wp:extent cx="5346700" cy="3352800"/>
             <wp:effectExtent l="0" t="0" r="0" b="0"/>
             <wp:docPr id="1073741832" name="officeArt object" descr="Macintosh HD:Users:nickvarberg:Desktop:REU projects:Research:Kenya degree distribution.png"/>
@@ -563,7 +581,7 @@
                     </pic:cNvPicPr>
                   </pic:nvPicPr>
                   <pic:blipFill>
-                    <a:blip r:embed="rId9">
+                    <a:blip r:embed="rId12">
                       <a:extLst/>
                     </a:blip>
                     <a:stretch>
@@ -596,19 +614,17 @@
     </w:p>
     <w:p>
       <w:pPr>
-        <w:pStyle w:val="Body A"/>
+        <w:pStyle w:val="BodyA"/>
         <w:jc w:val="center"/>
         <w:rPr>
-          <w:b w:val="1"/>
-          <w:bCs w:val="1"/>
+          <w:b/>
+          <w:bCs/>
         </w:rPr>
       </w:pPr>
       <w:r>
         <w:rPr>
-          <w:b w:val="1"/>
-          <w:bCs w:val="1"/>
-          <w:rtl w:val="0"/>
-          <w:lang w:val="en-US"/>
+          <w:b/>
+          <w:bCs/>
         </w:rPr>
         <w:t>Summary</w:t>
       </w:r>
@@ -616,18 +632,18 @@
     <w:tbl>
       <w:tblPr>
         <w:tblW w:w="8620" w:type="dxa"/>
-        <w:jc w:val="left"/>
         <w:tblInd w:w="108" w:type="dxa"/>
         <w:tblBorders>
-          <w:top w:val="single" w:color="ffffff" w:sz="8" w:space="0" w:shadow="0" w:frame="0"/>
-          <w:left w:val="single" w:color="ffffff" w:sz="8" w:space="0" w:shadow="0" w:frame="0"/>
-          <w:bottom w:val="single" w:color="ffffff" w:sz="8" w:space="0" w:shadow="0" w:frame="0"/>
-          <w:right w:val="single" w:color="ffffff" w:sz="8" w:space="0" w:shadow="0" w:frame="0"/>
-          <w:insideH w:val="single" w:color="ffffff" w:sz="8" w:space="0" w:shadow="0" w:frame="0"/>
-          <w:insideV w:val="single" w:color="ffffff" w:sz="8" w:space="0" w:shadow="0" w:frame="0"/>
+          <w:top w:val="single" w:sz="8" w:space="0" w:color="FFFFFF"/>
+          <w:left w:val="single" w:sz="8" w:space="0" w:color="FFFFFF"/>
+          <w:bottom w:val="single" w:sz="8" w:space="0" w:color="FFFFFF"/>
+          <w:right w:val="single" w:sz="8" w:space="0" w:color="FFFFFF"/>
+          <w:insideH w:val="single" w:sz="8" w:space="0" w:color="FFFFFF"/>
+          <w:insideV w:val="single" w:sz="8" w:space="0" w:color="FFFFFF"/>
         </w:tblBorders>
-        <w:shd w:val="clear" w:color="auto" w:fill="ced7e7"/>
+        <w:shd w:val="clear" w:color="auto" w:fill="CED7E7"/>
         <w:tblLayout w:type="fixed"/>
+        <w:tblLook w:val="04A0" w:firstRow="1" w:lastRow="0" w:firstColumn="1" w:lastColumn="0" w:noHBand="0" w:noVBand="1"/>
       </w:tblPr>
       <w:tblGrid>
         <w:gridCol w:w="2155"/>
@@ -636,91 +652,61 @@
         <w:gridCol w:w="2155"/>
       </w:tblGrid>
       <w:tr>
-        <w:tblPrEx>
-          <w:shd w:val="clear" w:color="auto" w:fill="ced7e7"/>
-        </w:tblPrEx>
         <w:trPr>
-          <w:trHeight w:val="440" w:hRule="atLeast"/>
+          <w:trHeight w:val="440"/>
         </w:trPr>
         <w:tc>
           <w:tcPr>
-            <w:tcW w:type="dxa" w:w="2155"/>
+            <w:tcW w:w="2155" w:type="dxa"/>
             <w:tcBorders>
-              <w:top w:val="single" w:color="ffffff" w:sz="8" w:space="0" w:shadow="0" w:frame="0"/>
-              <w:left w:val="single" w:color="ffffff" w:sz="8" w:space="0" w:shadow="0" w:frame="0"/>
-              <w:bottom w:val="single" w:color="ffffff" w:sz="8" w:space="0" w:shadow="0" w:frame="0"/>
-              <w:right w:val="single" w:color="ffffff" w:sz="8" w:space="0" w:shadow="0" w:frame="0"/>
+              <w:top w:val="single" w:sz="8" w:space="0" w:color="FFFFFF"/>
+              <w:left w:val="single" w:sz="8" w:space="0" w:color="FFFFFF"/>
+              <w:bottom w:val="single" w:sz="8" w:space="0" w:color="FFFFFF"/>
+              <w:right w:val="single" w:sz="8" w:space="0" w:color="FFFFFF"/>
             </w:tcBorders>
-            <w:shd w:val="clear" w:color="auto" w:fill="ced7e7"/>
+            <w:shd w:val="clear" w:color="auto" w:fill="CED7E7"/>
             <w:tcMar>
-              <w:top w:type="dxa" w:w="0"/>
-              <w:left w:type="dxa" w:w="0"/>
-              <w:bottom w:type="dxa" w:w="0"/>
-              <w:right w:type="dxa" w:w="0"/>
+              <w:top w:w="0" w:type="dxa"/>
+              <w:left w:w="0" w:type="dxa"/>
+              <w:bottom w:w="0" w:type="dxa"/>
+              <w:right w:w="0" w:type="dxa"/>
             </w:tcMar>
-            <w:vAlign w:val="top"/>
           </w:tcPr>
           <w:p/>
         </w:tc>
         <w:tc>
           <w:tcPr>
-            <w:tcW w:type="dxa" w:w="2155"/>
+            <w:tcW w:w="2155" w:type="dxa"/>
             <w:tcBorders>
-              <w:top w:val="single" w:color="ffffff" w:sz="8" w:space="0" w:shadow="0" w:frame="0"/>
-              <w:left w:val="single" w:color="ffffff" w:sz="8" w:space="0" w:shadow="0" w:frame="0"/>
-              <w:bottom w:val="single" w:color="ffffff" w:sz="8" w:space="0" w:shadow="0" w:frame="0"/>
-              <w:right w:val="single" w:color="ffffff" w:sz="8" w:space="0" w:shadow="0" w:frame="0"/>
+              <w:top w:val="single" w:sz="8" w:space="0" w:color="FFFFFF"/>
+              <w:left w:val="single" w:sz="8" w:space="0" w:color="FFFFFF"/>
+              <w:bottom w:val="single" w:sz="8" w:space="0" w:color="FFFFFF"/>
+              <w:right w:val="single" w:sz="8" w:space="0" w:color="FFFFFF"/>
             </w:tcBorders>
-            <w:shd w:val="clear" w:color="auto" w:fill="ced7e7"/>
+            <w:shd w:val="clear" w:color="auto" w:fill="CED7E7"/>
             <w:tcMar>
-              <w:top w:type="dxa" w:w="0"/>
-              <w:left w:type="dxa" w:w="0"/>
-              <w:bottom w:type="dxa" w:w="0"/>
-              <w:right w:type="dxa" w:w="0"/>
+              <w:top w:w="0" w:type="dxa"/>
+              <w:left w:w="0" w:type="dxa"/>
+              <w:bottom w:w="0" w:type="dxa"/>
+              <w:right w:w="0" w:type="dxa"/>
             </w:tcMar>
-            <w:vAlign w:val="top"/>
           </w:tcPr>
           <w:p>
             <w:pPr>
-              <w:keepNext w:val="0"/>
-              <w:keepLines w:val="0"/>
-              <w:pageBreakBefore w:val="0"/>
-              <w:widowControl w:val="1"/>
-              <w:shd w:val="clear" w:color="auto" w:fill="auto"/>
               <w:tabs>
                 <w:tab w:val="left" w:pos="1440"/>
               </w:tabs>
-              <w:suppressAutoHyphens w:val="1"/>
-              <w:bidi w:val="0"/>
-              <w:spacing w:before="0" w:after="0" w:line="240" w:lineRule="auto"/>
-              <w:ind w:left="0" w:right="0" w:firstLine="0"/>
-              <w:jc w:val="left"/>
+              <w:suppressAutoHyphens/>
               <w:outlineLvl w:val="0"/>
-              <w:rPr>
-                <w:rtl w:val="0"/>
-              </w:rPr>
             </w:pPr>
             <w:r>
               <w:rPr>
-                <w:rFonts w:ascii="Helvetica Neue" w:cs="Arial Unicode MS" w:hAnsi="Helvetica Neue" w:eastAsia="Arial Unicode MS"/>
-                <w:b w:val="1"/>
-                <w:bCs w:val="1"/>
-                <w:i w:val="0"/>
-                <w:iCs w:val="0"/>
-                <w:caps w:val="0"/>
-                <w:smallCaps w:val="0"/>
-                <w:strike w:val="0"/>
-                <w:dstrike w:val="0"/>
-                <w:outline w:val="0"/>
+                <w:rFonts w:ascii="Helvetica Neue" w:hAnsi="Helvetica Neue" w:cs="Arial Unicode MS"/>
+                <w:b/>
+                <w:bCs/>
                 <w:color w:val="000000"/>
-                <w:spacing w:val="0"/>
-                <w:kern w:val="0"/>
-                <w:position w:val="0"/>
                 <w:sz w:val="26"/>
                 <w:szCs w:val="26"/>
-                <w:u w:val="none"/>
-                <w:vertAlign w:val="baseline"/>
-                <w:rtl w:val="0"/>
               </w:rPr>
               <w:t>South Africa</w:t>
             </w:r>
@@ -728,63 +714,37 @@
         </w:tc>
         <w:tc>
           <w:tcPr>
-            <w:tcW w:type="dxa" w:w="2155"/>
+            <w:tcW w:w="2155" w:type="dxa"/>
             <w:tcBorders>
-              <w:top w:val="single" w:color="ffffff" w:sz="8" w:space="0" w:shadow="0" w:frame="0"/>
-              <w:left w:val="single" w:color="ffffff" w:sz="8" w:space="0" w:shadow="0" w:frame="0"/>
-              <w:bottom w:val="single" w:color="ffffff" w:sz="8" w:space="0" w:shadow="0" w:frame="0"/>
-              <w:right w:val="single" w:color="ffffff" w:sz="8" w:space="0" w:shadow="0" w:frame="0"/>
+              <w:top w:val="single" w:sz="8" w:space="0" w:color="FFFFFF"/>
+              <w:left w:val="single" w:sz="8" w:space="0" w:color="FFFFFF"/>
+              <w:bottom w:val="single" w:sz="8" w:space="0" w:color="FFFFFF"/>
+              <w:right w:val="single" w:sz="8" w:space="0" w:color="FFFFFF"/>
             </w:tcBorders>
-            <w:shd w:val="clear" w:color="auto" w:fill="ced7e7"/>
+            <w:shd w:val="clear" w:color="auto" w:fill="CED7E7"/>
             <w:tcMar>
-              <w:top w:type="dxa" w:w="0"/>
-              <w:left w:type="dxa" w:w="0"/>
-              <w:bottom w:type="dxa" w:w="0"/>
-              <w:right w:type="dxa" w:w="0"/>
+              <w:top w:w="0" w:type="dxa"/>
+              <w:left w:w="0" w:type="dxa"/>
+              <w:bottom w:w="0" w:type="dxa"/>
+              <w:right w:w="0" w:type="dxa"/>
             </w:tcMar>
-            <w:vAlign w:val="top"/>
           </w:tcPr>
           <w:p>
             <w:pPr>
-              <w:keepNext w:val="0"/>
-              <w:keepLines w:val="0"/>
-              <w:pageBreakBefore w:val="0"/>
-              <w:widowControl w:val="1"/>
-              <w:shd w:val="clear" w:color="auto" w:fill="auto"/>
               <w:tabs>
                 <w:tab w:val="left" w:pos="1440"/>
               </w:tabs>
-              <w:suppressAutoHyphens w:val="1"/>
-              <w:bidi w:val="0"/>
-              <w:spacing w:before="0" w:after="0" w:line="240" w:lineRule="auto"/>
-              <w:ind w:left="0" w:right="0" w:firstLine="0"/>
-              <w:jc w:val="left"/>
+              <w:suppressAutoHyphens/>
               <w:outlineLvl w:val="0"/>
-              <w:rPr>
-                <w:rtl w:val="0"/>
-              </w:rPr>
             </w:pPr>
             <w:r>
               <w:rPr>
-                <w:rFonts w:ascii="Helvetica Neue" w:cs="Arial Unicode MS" w:hAnsi="Helvetica Neue" w:eastAsia="Arial Unicode MS"/>
-                <w:b w:val="1"/>
-                <w:bCs w:val="1"/>
-                <w:i w:val="0"/>
-                <w:iCs w:val="0"/>
-                <w:caps w:val="0"/>
-                <w:smallCaps w:val="0"/>
-                <w:strike w:val="0"/>
-                <w:dstrike w:val="0"/>
-                <w:outline w:val="0"/>
+                <w:rFonts w:ascii="Helvetica Neue" w:hAnsi="Helvetica Neue" w:cs="Arial Unicode MS"/>
+                <w:b/>
+                <w:bCs/>
                 <w:color w:val="000000"/>
-                <w:spacing w:val="0"/>
-                <w:kern w:val="0"/>
-                <w:position w:val="0"/>
                 <w:sz w:val="26"/>
                 <w:szCs w:val="26"/>
-                <w:u w:val="none"/>
-                <w:vertAlign w:val="baseline"/>
-                <w:rtl w:val="0"/>
               </w:rPr>
               <w:t>Kenya</w:t>
             </w:r>
@@ -792,63 +752,37 @@
         </w:tc>
         <w:tc>
           <w:tcPr>
-            <w:tcW w:type="dxa" w:w="2155"/>
+            <w:tcW w:w="2155" w:type="dxa"/>
             <w:tcBorders>
-              <w:top w:val="single" w:color="ffffff" w:sz="8" w:space="0" w:shadow="0" w:frame="0"/>
-              <w:left w:val="single" w:color="ffffff" w:sz="8" w:space="0" w:shadow="0" w:frame="0"/>
-              <w:bottom w:val="single" w:color="ffffff" w:sz="8" w:space="0" w:shadow="0" w:frame="0"/>
-              <w:right w:val="single" w:color="ffffff" w:sz="8" w:space="0" w:shadow="0" w:frame="0"/>
+              <w:top w:val="single" w:sz="8" w:space="0" w:color="FFFFFF"/>
+              <w:left w:val="single" w:sz="8" w:space="0" w:color="FFFFFF"/>
+              <w:bottom w:val="single" w:sz="8" w:space="0" w:color="FFFFFF"/>
+              <w:right w:val="single" w:sz="8" w:space="0" w:color="FFFFFF"/>
             </w:tcBorders>
-            <w:shd w:val="clear" w:color="auto" w:fill="ced7e7"/>
+            <w:shd w:val="clear" w:color="auto" w:fill="CED7E7"/>
             <w:tcMar>
-              <w:top w:type="dxa" w:w="0"/>
-              <w:left w:type="dxa" w:w="0"/>
-              <w:bottom w:type="dxa" w:w="0"/>
-              <w:right w:type="dxa" w:w="0"/>
+              <w:top w:w="0" w:type="dxa"/>
+              <w:left w:w="0" w:type="dxa"/>
+              <w:bottom w:w="0" w:type="dxa"/>
+              <w:right w:w="0" w:type="dxa"/>
             </w:tcMar>
-            <w:vAlign w:val="top"/>
           </w:tcPr>
           <w:p>
             <w:pPr>
-              <w:keepNext w:val="0"/>
-              <w:keepLines w:val="0"/>
-              <w:pageBreakBefore w:val="0"/>
-              <w:widowControl w:val="1"/>
-              <w:shd w:val="clear" w:color="auto" w:fill="auto"/>
               <w:tabs>
                 <w:tab w:val="left" w:pos="1440"/>
               </w:tabs>
-              <w:suppressAutoHyphens w:val="1"/>
-              <w:bidi w:val="0"/>
-              <w:spacing w:before="0" w:after="0" w:line="240" w:lineRule="auto"/>
-              <w:ind w:left="0" w:right="0" w:firstLine="0"/>
-              <w:jc w:val="left"/>
+              <w:suppressAutoHyphens/>
               <w:outlineLvl w:val="0"/>
-              <w:rPr>
-                <w:rtl w:val="0"/>
-              </w:rPr>
             </w:pPr>
             <w:r>
               <w:rPr>
-                <w:rFonts w:ascii="Helvetica Neue" w:cs="Arial Unicode MS" w:hAnsi="Helvetica Neue" w:eastAsia="Arial Unicode MS"/>
-                <w:b w:val="1"/>
-                <w:bCs w:val="1"/>
-                <w:i w:val="0"/>
-                <w:iCs w:val="0"/>
-                <w:caps w:val="0"/>
-                <w:smallCaps w:val="0"/>
-                <w:strike w:val="0"/>
-                <w:dstrike w:val="0"/>
-                <w:outline w:val="0"/>
+                <w:rFonts w:ascii="Helvetica Neue" w:hAnsi="Helvetica Neue" w:cs="Arial Unicode MS"/>
+                <w:b/>
+                <w:bCs/>
                 <w:color w:val="000000"/>
-                <w:spacing w:val="0"/>
-                <w:kern w:val="0"/>
-                <w:position w:val="0"/>
                 <w:sz w:val="26"/>
                 <w:szCs w:val="26"/>
-                <w:u w:val="none"/>
-                <w:vertAlign w:val="baseline"/>
-                <w:rtl w:val="0"/>
               </w:rPr>
               <w:t>Nigeria</w:t>
             </w:r>
@@ -856,71 +790,42 @@
         </w:tc>
       </w:tr>
       <w:tr>
-        <w:tblPrEx>
-          <w:shd w:val="clear" w:color="auto" w:fill="ced7e7"/>
-        </w:tblPrEx>
         <w:trPr>
-          <w:trHeight w:val="440" w:hRule="atLeast"/>
+          <w:trHeight w:val="440"/>
         </w:trPr>
         <w:tc>
           <w:tcPr>
-            <w:tcW w:type="dxa" w:w="2155"/>
+            <w:tcW w:w="2155" w:type="dxa"/>
             <w:tcBorders>
-              <w:top w:val="single" w:color="ffffff" w:sz="8" w:space="0" w:shadow="0" w:frame="0"/>
-              <w:left w:val="single" w:color="ffffff" w:sz="8" w:space="0" w:shadow="0" w:frame="0"/>
-              <w:bottom w:val="single" w:color="ffffff" w:sz="8" w:space="0" w:shadow="0" w:frame="0"/>
-              <w:right w:val="single" w:color="ffffff" w:sz="8" w:space="0" w:shadow="0" w:frame="0"/>
+              <w:top w:val="single" w:sz="8" w:space="0" w:color="FFFFFF"/>
+              <w:left w:val="single" w:sz="8" w:space="0" w:color="FFFFFF"/>
+              <w:bottom w:val="single" w:sz="8" w:space="0" w:color="FFFFFF"/>
+              <w:right w:val="single" w:sz="8" w:space="0" w:color="FFFFFF"/>
             </w:tcBorders>
-            <w:shd w:val="clear" w:color="auto" w:fill="e8ecf3"/>
+            <w:shd w:val="clear" w:color="auto" w:fill="E8ECF3"/>
             <w:tcMar>
-              <w:top w:type="dxa" w:w="0"/>
-              <w:left w:type="dxa" w:w="0"/>
-              <w:bottom w:type="dxa" w:w="0"/>
-              <w:right w:type="dxa" w:w="0"/>
+              <w:top w:w="0" w:type="dxa"/>
+              <w:left w:w="0" w:type="dxa"/>
+              <w:bottom w:w="0" w:type="dxa"/>
+              <w:right w:w="0" w:type="dxa"/>
             </w:tcMar>
-            <w:vAlign w:val="top"/>
           </w:tcPr>
           <w:p>
             <w:pPr>
-              <w:keepNext w:val="0"/>
-              <w:keepLines w:val="0"/>
-              <w:pageBreakBefore w:val="0"/>
-              <w:widowControl w:val="1"/>
-              <w:shd w:val="clear" w:color="auto" w:fill="auto"/>
               <w:tabs>
                 <w:tab w:val="left" w:pos="1440"/>
               </w:tabs>
-              <w:suppressAutoHyphens w:val="1"/>
-              <w:bidi w:val="0"/>
-              <w:spacing w:before="0" w:after="0" w:line="240" w:lineRule="auto"/>
-              <w:ind w:left="0" w:right="0" w:firstLine="0"/>
-              <w:jc w:val="left"/>
+              <w:suppressAutoHyphens/>
               <w:outlineLvl w:val="0"/>
-              <w:rPr>
-                <w:rtl w:val="0"/>
-              </w:rPr>
             </w:pPr>
             <w:r>
               <w:rPr>
-                <w:rFonts w:ascii="Helvetica Neue" w:cs="Arial Unicode MS" w:hAnsi="Helvetica Neue" w:eastAsia="Arial Unicode MS"/>
-                <w:b w:val="1"/>
-                <w:bCs w:val="1"/>
-                <w:i w:val="0"/>
-                <w:iCs w:val="0"/>
-                <w:caps w:val="0"/>
-                <w:smallCaps w:val="0"/>
-                <w:strike w:val="0"/>
-                <w:dstrike w:val="0"/>
-                <w:outline w:val="0"/>
+                <w:rFonts w:ascii="Helvetica Neue" w:hAnsi="Helvetica Neue" w:cs="Arial Unicode MS"/>
+                <w:b/>
+                <w:bCs/>
                 <w:color w:val="000000"/>
-                <w:spacing w:val="0"/>
-                <w:kern w:val="0"/>
-                <w:position w:val="0"/>
                 <w:sz w:val="26"/>
                 <w:szCs w:val="26"/>
-                <w:u w:val="none"/>
-                <w:vertAlign w:val="baseline"/>
-                <w:rtl w:val="0"/>
               </w:rPr>
               <w:t>Tweets</w:t>
             </w:r>
@@ -928,63 +833,35 @@
         </w:tc>
         <w:tc>
           <w:tcPr>
-            <w:tcW w:type="dxa" w:w="2155"/>
+            <w:tcW w:w="2155" w:type="dxa"/>
             <w:tcBorders>
-              <w:top w:val="single" w:color="ffffff" w:sz="8" w:space="0" w:shadow="0" w:frame="0"/>
-              <w:left w:val="single" w:color="ffffff" w:sz="8" w:space="0" w:shadow="0" w:frame="0"/>
-              <w:bottom w:val="single" w:color="ffffff" w:sz="8" w:space="0" w:shadow="0" w:frame="0"/>
-              <w:right w:val="single" w:color="ffffff" w:sz="8" w:space="0" w:shadow="0" w:frame="0"/>
+              <w:top w:val="single" w:sz="8" w:space="0" w:color="FFFFFF"/>
+              <w:left w:val="single" w:sz="8" w:space="0" w:color="FFFFFF"/>
+              <w:bottom w:val="single" w:sz="8" w:space="0" w:color="FFFFFF"/>
+              <w:right w:val="single" w:sz="8" w:space="0" w:color="FFFFFF"/>
             </w:tcBorders>
-            <w:shd w:val="clear" w:color="auto" w:fill="e8ecf3"/>
+            <w:shd w:val="clear" w:color="auto" w:fill="E8ECF3"/>
             <w:tcMar>
-              <w:top w:type="dxa" w:w="0"/>
-              <w:left w:type="dxa" w:w="0"/>
-              <w:bottom w:type="dxa" w:w="0"/>
-              <w:right w:type="dxa" w:w="0"/>
+              <w:top w:w="0" w:type="dxa"/>
+              <w:left w:w="0" w:type="dxa"/>
+              <w:bottom w:w="0" w:type="dxa"/>
+              <w:right w:w="0" w:type="dxa"/>
             </w:tcMar>
-            <w:vAlign w:val="top"/>
           </w:tcPr>
           <w:p>
             <w:pPr>
-              <w:keepNext w:val="0"/>
-              <w:keepLines w:val="0"/>
-              <w:pageBreakBefore w:val="0"/>
-              <w:widowControl w:val="1"/>
-              <w:shd w:val="clear" w:color="auto" w:fill="auto"/>
               <w:tabs>
                 <w:tab w:val="left" w:pos="1440"/>
               </w:tabs>
-              <w:suppressAutoHyphens w:val="1"/>
-              <w:bidi w:val="0"/>
-              <w:spacing w:before="0" w:after="0" w:line="240" w:lineRule="auto"/>
-              <w:ind w:left="0" w:right="0" w:firstLine="0"/>
-              <w:jc w:val="left"/>
+              <w:suppressAutoHyphens/>
               <w:outlineLvl w:val="0"/>
-              <w:rPr>
-                <w:rtl w:val="0"/>
-              </w:rPr>
             </w:pPr>
             <w:r>
               <w:rPr>
-                <w:rFonts w:ascii="Helvetica Neue" w:cs="Arial Unicode MS" w:hAnsi="Helvetica Neue" w:eastAsia="Arial Unicode MS"/>
-                <w:b w:val="0"/>
-                <w:bCs w:val="0"/>
-                <w:i w:val="0"/>
-                <w:iCs w:val="0"/>
-                <w:caps w:val="0"/>
-                <w:smallCaps w:val="0"/>
-                <w:strike w:val="0"/>
-                <w:dstrike w:val="0"/>
-                <w:outline w:val="0"/>
+                <w:rFonts w:ascii="Helvetica Neue" w:hAnsi="Helvetica Neue" w:cs="Arial Unicode MS"/>
                 <w:color w:val="000000"/>
-                <w:spacing w:val="0"/>
-                <w:kern w:val="0"/>
-                <w:position w:val="0"/>
                 <w:sz w:val="26"/>
                 <w:szCs w:val="26"/>
-                <w:u w:val="none"/>
-                <w:vertAlign w:val="baseline"/>
-                <w:rtl w:val="0"/>
               </w:rPr>
               <w:t>181416</w:t>
             </w:r>
@@ -992,63 +869,35 @@
         </w:tc>
         <w:tc>
           <w:tcPr>
-            <w:tcW w:type="dxa" w:w="2155"/>
+            <w:tcW w:w="2155" w:type="dxa"/>
             <w:tcBorders>
-              <w:top w:val="single" w:color="ffffff" w:sz="8" w:space="0" w:shadow="0" w:frame="0"/>
-              <w:left w:val="single" w:color="ffffff" w:sz="8" w:space="0" w:shadow="0" w:frame="0"/>
-              <w:bottom w:val="single" w:color="ffffff" w:sz="8" w:space="0" w:shadow="0" w:frame="0"/>
-              <w:right w:val="single" w:color="ffffff" w:sz="8" w:space="0" w:shadow="0" w:frame="0"/>
+              <w:top w:val="single" w:sz="8" w:space="0" w:color="FFFFFF"/>
+              <w:left w:val="single" w:sz="8" w:space="0" w:color="FFFFFF"/>
+              <w:bottom w:val="single" w:sz="8" w:space="0" w:color="FFFFFF"/>
+              <w:right w:val="single" w:sz="8" w:space="0" w:color="FFFFFF"/>
             </w:tcBorders>
-            <w:shd w:val="clear" w:color="auto" w:fill="e8ecf3"/>
+            <w:shd w:val="clear" w:color="auto" w:fill="E8ECF3"/>
             <w:tcMar>
-              <w:top w:type="dxa" w:w="0"/>
-              <w:left w:type="dxa" w:w="0"/>
-              <w:bottom w:type="dxa" w:w="0"/>
-              <w:right w:type="dxa" w:w="0"/>
+              <w:top w:w="0" w:type="dxa"/>
+              <w:left w:w="0" w:type="dxa"/>
+              <w:bottom w:w="0" w:type="dxa"/>
+              <w:right w:w="0" w:type="dxa"/>
             </w:tcMar>
-            <w:vAlign w:val="top"/>
           </w:tcPr>
           <w:p>
             <w:pPr>
-              <w:keepNext w:val="0"/>
-              <w:keepLines w:val="0"/>
-              <w:pageBreakBefore w:val="0"/>
-              <w:widowControl w:val="1"/>
-              <w:shd w:val="clear" w:color="auto" w:fill="auto"/>
               <w:tabs>
                 <w:tab w:val="left" w:pos="1440"/>
               </w:tabs>
-              <w:suppressAutoHyphens w:val="1"/>
-              <w:bidi w:val="0"/>
-              <w:spacing w:before="0" w:after="0" w:line="240" w:lineRule="auto"/>
-              <w:ind w:left="0" w:right="0" w:firstLine="0"/>
-              <w:jc w:val="left"/>
+              <w:suppressAutoHyphens/>
               <w:outlineLvl w:val="0"/>
-              <w:rPr>
-                <w:rtl w:val="0"/>
-              </w:rPr>
             </w:pPr>
             <w:r>
               <w:rPr>
-                <w:rFonts w:ascii="Helvetica Neue" w:cs="Arial Unicode MS" w:hAnsi="Helvetica Neue" w:eastAsia="Arial Unicode MS"/>
-                <w:b w:val="0"/>
-                <w:bCs w:val="0"/>
-                <w:i w:val="0"/>
-                <w:iCs w:val="0"/>
-                <w:caps w:val="0"/>
-                <w:smallCaps w:val="0"/>
-                <w:strike w:val="0"/>
-                <w:dstrike w:val="0"/>
-                <w:outline w:val="0"/>
+                <w:rFonts w:ascii="Helvetica Neue" w:hAnsi="Helvetica Neue" w:cs="Arial Unicode MS"/>
                 <w:color w:val="000000"/>
-                <w:spacing w:val="0"/>
-                <w:kern w:val="0"/>
-                <w:position w:val="0"/>
                 <w:sz w:val="26"/>
                 <w:szCs w:val="26"/>
-                <w:u w:val="none"/>
-                <w:vertAlign w:val="baseline"/>
-                <w:rtl w:val="0"/>
               </w:rPr>
               <w:t>1135842</w:t>
             </w:r>
@@ -1056,63 +905,35 @@
         </w:tc>
         <w:tc>
           <w:tcPr>
-            <w:tcW w:type="dxa" w:w="2155"/>
+            <w:tcW w:w="2155" w:type="dxa"/>
             <w:tcBorders>
-              <w:top w:val="single" w:color="ffffff" w:sz="8" w:space="0" w:shadow="0" w:frame="0"/>
-              <w:left w:val="single" w:color="ffffff" w:sz="8" w:space="0" w:shadow="0" w:frame="0"/>
-              <w:bottom w:val="single" w:color="ffffff" w:sz="8" w:space="0" w:shadow="0" w:frame="0"/>
-              <w:right w:val="single" w:color="ffffff" w:sz="8" w:space="0" w:shadow="0" w:frame="0"/>
+              <w:top w:val="single" w:sz="8" w:space="0" w:color="FFFFFF"/>
+              <w:left w:val="single" w:sz="8" w:space="0" w:color="FFFFFF"/>
+              <w:bottom w:val="single" w:sz="8" w:space="0" w:color="FFFFFF"/>
+              <w:right w:val="single" w:sz="8" w:space="0" w:color="FFFFFF"/>
             </w:tcBorders>
-            <w:shd w:val="clear" w:color="auto" w:fill="e8ecf3"/>
+            <w:shd w:val="clear" w:color="auto" w:fill="E8ECF3"/>
             <w:tcMar>
-              <w:top w:type="dxa" w:w="0"/>
-              <w:left w:type="dxa" w:w="0"/>
-              <w:bottom w:type="dxa" w:w="0"/>
-              <w:right w:type="dxa" w:w="0"/>
+              <w:top w:w="0" w:type="dxa"/>
+              <w:left w:w="0" w:type="dxa"/>
+              <w:bottom w:w="0" w:type="dxa"/>
+              <w:right w:w="0" w:type="dxa"/>
             </w:tcMar>
-            <w:vAlign w:val="top"/>
           </w:tcPr>
           <w:p>
             <w:pPr>
-              <w:keepNext w:val="0"/>
-              <w:keepLines w:val="0"/>
-              <w:pageBreakBefore w:val="0"/>
-              <w:widowControl w:val="1"/>
-              <w:shd w:val="clear" w:color="auto" w:fill="auto"/>
               <w:tabs>
                 <w:tab w:val="left" w:pos="1440"/>
               </w:tabs>
-              <w:suppressAutoHyphens w:val="1"/>
-              <w:bidi w:val="0"/>
-              <w:spacing w:before="0" w:after="0" w:line="240" w:lineRule="auto"/>
-              <w:ind w:left="0" w:right="0" w:firstLine="0"/>
-              <w:jc w:val="left"/>
+              <w:suppressAutoHyphens/>
               <w:outlineLvl w:val="0"/>
-              <w:rPr>
-                <w:rtl w:val="0"/>
-              </w:rPr>
             </w:pPr>
             <w:r>
               <w:rPr>
-                <w:rFonts w:ascii="Helvetica Neue" w:cs="Arial Unicode MS" w:hAnsi="Helvetica Neue" w:eastAsia="Arial Unicode MS"/>
-                <w:b w:val="0"/>
-                <w:bCs w:val="0"/>
-                <w:i w:val="0"/>
-                <w:iCs w:val="0"/>
-                <w:caps w:val="0"/>
-                <w:smallCaps w:val="0"/>
-                <w:strike w:val="0"/>
-                <w:dstrike w:val="0"/>
-                <w:outline w:val="0"/>
+                <w:rFonts w:ascii="Helvetica Neue" w:hAnsi="Helvetica Neue" w:cs="Arial Unicode MS"/>
                 <w:color w:val="000000"/>
-                <w:spacing w:val="0"/>
-                <w:kern w:val="0"/>
-                <w:position w:val="0"/>
                 <w:sz w:val="26"/>
                 <w:szCs w:val="26"/>
-                <w:u w:val="none"/>
-                <w:vertAlign w:val="baseline"/>
-                <w:rtl w:val="0"/>
               </w:rPr>
               <w:t>2751755</w:t>
             </w:r>
@@ -1120,71 +941,42 @@
         </w:tc>
       </w:tr>
       <w:tr>
-        <w:tblPrEx>
-          <w:shd w:val="clear" w:color="auto" w:fill="ced7e7"/>
-        </w:tblPrEx>
         <w:trPr>
-          <w:trHeight w:val="440" w:hRule="atLeast"/>
+          <w:trHeight w:val="440"/>
         </w:trPr>
         <w:tc>
           <w:tcPr>
-            <w:tcW w:type="dxa" w:w="2155"/>
+            <w:tcW w:w="2155" w:type="dxa"/>
             <w:tcBorders>
-              <w:top w:val="single" w:color="ffffff" w:sz="8" w:space="0" w:shadow="0" w:frame="0"/>
-              <w:left w:val="single" w:color="ffffff" w:sz="8" w:space="0" w:shadow="0" w:frame="0"/>
-              <w:bottom w:val="single" w:color="ffffff" w:sz="8" w:space="0" w:shadow="0" w:frame="0"/>
-              <w:right w:val="single" w:color="ffffff" w:sz="8" w:space="0" w:shadow="0" w:frame="0"/>
+              <w:top w:val="single" w:sz="8" w:space="0" w:color="FFFFFF"/>
+              <w:left w:val="single" w:sz="8" w:space="0" w:color="FFFFFF"/>
+              <w:bottom w:val="single" w:sz="8" w:space="0" w:color="FFFFFF"/>
+              <w:right w:val="single" w:sz="8" w:space="0" w:color="FFFFFF"/>
             </w:tcBorders>
-            <w:shd w:val="clear" w:color="auto" w:fill="ced7e7"/>
+            <w:shd w:val="clear" w:color="auto" w:fill="CED7E7"/>
             <w:tcMar>
-              <w:top w:type="dxa" w:w="0"/>
-              <w:left w:type="dxa" w:w="0"/>
-              <w:bottom w:type="dxa" w:w="0"/>
-              <w:right w:type="dxa" w:w="0"/>
+              <w:top w:w="0" w:type="dxa"/>
+              <w:left w:w="0" w:type="dxa"/>
+              <w:bottom w:w="0" w:type="dxa"/>
+              <w:right w:w="0" w:type="dxa"/>
             </w:tcMar>
-            <w:vAlign w:val="top"/>
           </w:tcPr>
           <w:p>
             <w:pPr>
-              <w:keepNext w:val="0"/>
-              <w:keepLines w:val="0"/>
-              <w:pageBreakBefore w:val="0"/>
-              <w:widowControl w:val="1"/>
-              <w:shd w:val="clear" w:color="auto" w:fill="auto"/>
               <w:tabs>
                 <w:tab w:val="left" w:pos="1440"/>
               </w:tabs>
-              <w:suppressAutoHyphens w:val="1"/>
-              <w:bidi w:val="0"/>
-              <w:spacing w:before="0" w:after="0" w:line="240" w:lineRule="auto"/>
-              <w:ind w:left="0" w:right="0" w:firstLine="0"/>
-              <w:jc w:val="left"/>
+              <w:suppressAutoHyphens/>
               <w:outlineLvl w:val="0"/>
-              <w:rPr>
-                <w:rtl w:val="0"/>
-              </w:rPr>
             </w:pPr>
             <w:r>
               <w:rPr>
-                <w:rFonts w:ascii="Helvetica Neue" w:cs="Arial Unicode MS" w:hAnsi="Helvetica Neue" w:eastAsia="Arial Unicode MS"/>
-                <w:b w:val="1"/>
-                <w:bCs w:val="1"/>
-                <w:i w:val="0"/>
-                <w:iCs w:val="0"/>
-                <w:caps w:val="0"/>
-                <w:smallCaps w:val="0"/>
-                <w:strike w:val="0"/>
-                <w:dstrike w:val="0"/>
-                <w:outline w:val="0"/>
+                <w:rFonts w:ascii="Helvetica Neue" w:hAnsi="Helvetica Neue" w:cs="Arial Unicode MS"/>
+                <w:b/>
+                <w:bCs/>
                 <w:color w:val="000000"/>
-                <w:spacing w:val="0"/>
-                <w:kern w:val="0"/>
-                <w:position w:val="0"/>
                 <w:sz w:val="26"/>
                 <w:szCs w:val="26"/>
-                <w:u w:val="none"/>
-                <w:vertAlign w:val="baseline"/>
-                <w:rtl w:val="0"/>
               </w:rPr>
               <w:t>Nodes</w:t>
             </w:r>
@@ -1192,63 +984,35 @@
         </w:tc>
         <w:tc>
           <w:tcPr>
-            <w:tcW w:type="dxa" w:w="2155"/>
+            <w:tcW w:w="2155" w:type="dxa"/>
             <w:tcBorders>
-              <w:top w:val="single" w:color="ffffff" w:sz="8" w:space="0" w:shadow="0" w:frame="0"/>
-              <w:left w:val="single" w:color="ffffff" w:sz="8" w:space="0" w:shadow="0" w:frame="0"/>
-              <w:bottom w:val="single" w:color="ffffff" w:sz="8" w:space="0" w:shadow="0" w:frame="0"/>
-              <w:right w:val="single" w:color="ffffff" w:sz="8" w:space="0" w:shadow="0" w:frame="0"/>
+              <w:top w:val="single" w:sz="8" w:space="0" w:color="FFFFFF"/>
+              <w:left w:val="single" w:sz="8" w:space="0" w:color="FFFFFF"/>
+              <w:bottom w:val="single" w:sz="8" w:space="0" w:color="FFFFFF"/>
+              <w:right w:val="single" w:sz="8" w:space="0" w:color="FFFFFF"/>
             </w:tcBorders>
-            <w:shd w:val="clear" w:color="auto" w:fill="ced7e7"/>
+            <w:shd w:val="clear" w:color="auto" w:fill="CED7E7"/>
             <w:tcMar>
-              <w:top w:type="dxa" w:w="0"/>
-              <w:left w:type="dxa" w:w="0"/>
-              <w:bottom w:type="dxa" w:w="0"/>
-              <w:right w:type="dxa" w:w="0"/>
+              <w:top w:w="0" w:type="dxa"/>
+              <w:left w:w="0" w:type="dxa"/>
+              <w:bottom w:w="0" w:type="dxa"/>
+              <w:right w:w="0" w:type="dxa"/>
             </w:tcMar>
-            <w:vAlign w:val="top"/>
           </w:tcPr>
           <w:p>
             <w:pPr>
-              <w:keepNext w:val="0"/>
-              <w:keepLines w:val="0"/>
-              <w:pageBreakBefore w:val="0"/>
-              <w:widowControl w:val="1"/>
-              <w:shd w:val="clear" w:color="auto" w:fill="auto"/>
               <w:tabs>
                 <w:tab w:val="left" w:pos="1440"/>
               </w:tabs>
-              <w:suppressAutoHyphens w:val="1"/>
-              <w:bidi w:val="0"/>
-              <w:spacing w:before="0" w:after="0" w:line="240" w:lineRule="auto"/>
-              <w:ind w:left="0" w:right="0" w:firstLine="0"/>
-              <w:jc w:val="left"/>
+              <w:suppressAutoHyphens/>
               <w:outlineLvl w:val="0"/>
-              <w:rPr>
-                <w:rtl w:val="0"/>
-              </w:rPr>
             </w:pPr>
             <w:r>
               <w:rPr>
-                <w:rFonts w:ascii="Helvetica Neue" w:cs="Arial Unicode MS" w:hAnsi="Helvetica Neue" w:eastAsia="Arial Unicode MS"/>
-                <w:b w:val="0"/>
-                <w:bCs w:val="0"/>
-                <w:i w:val="0"/>
-                <w:iCs w:val="0"/>
-                <w:caps w:val="0"/>
-                <w:smallCaps w:val="0"/>
-                <w:strike w:val="0"/>
-                <w:dstrike w:val="0"/>
-                <w:outline w:val="0"/>
+                <w:rFonts w:ascii="Helvetica Neue" w:hAnsi="Helvetica Neue" w:cs="Arial Unicode MS"/>
                 <w:color w:val="000000"/>
-                <w:spacing w:val="0"/>
-                <w:kern w:val="0"/>
-                <w:position w:val="0"/>
                 <w:sz w:val="26"/>
                 <w:szCs w:val="26"/>
-                <w:u w:val="none"/>
-                <w:vertAlign w:val="baseline"/>
-                <w:rtl w:val="0"/>
               </w:rPr>
               <w:t>26669</w:t>
             </w:r>
@@ -1256,63 +1020,35 @@
         </w:tc>
         <w:tc>
           <w:tcPr>
-            <w:tcW w:type="dxa" w:w="2155"/>
+            <w:tcW w:w="2155" w:type="dxa"/>
             <w:tcBorders>
-              <w:top w:val="single" w:color="ffffff" w:sz="8" w:space="0" w:shadow="0" w:frame="0"/>
-              <w:left w:val="single" w:color="ffffff" w:sz="8" w:space="0" w:shadow="0" w:frame="0"/>
-              <w:bottom w:val="single" w:color="ffffff" w:sz="8" w:space="0" w:shadow="0" w:frame="0"/>
-              <w:right w:val="single" w:color="ffffff" w:sz="8" w:space="0" w:shadow="0" w:frame="0"/>
+              <w:top w:val="single" w:sz="8" w:space="0" w:color="FFFFFF"/>
+              <w:left w:val="single" w:sz="8" w:space="0" w:color="FFFFFF"/>
+              <w:bottom w:val="single" w:sz="8" w:space="0" w:color="FFFFFF"/>
+              <w:right w:val="single" w:sz="8" w:space="0" w:color="FFFFFF"/>
             </w:tcBorders>
-            <w:shd w:val="clear" w:color="auto" w:fill="ced7e7"/>
+            <w:shd w:val="clear" w:color="auto" w:fill="CED7E7"/>
             <w:tcMar>
-              <w:top w:type="dxa" w:w="0"/>
-              <w:left w:type="dxa" w:w="0"/>
-              <w:bottom w:type="dxa" w:w="0"/>
-              <w:right w:type="dxa" w:w="0"/>
+              <w:top w:w="0" w:type="dxa"/>
+              <w:left w:w="0" w:type="dxa"/>
+              <w:bottom w:w="0" w:type="dxa"/>
+              <w:right w:w="0" w:type="dxa"/>
             </w:tcMar>
-            <w:vAlign w:val="top"/>
           </w:tcPr>
           <w:p>
             <w:pPr>
-              <w:keepNext w:val="0"/>
-              <w:keepLines w:val="0"/>
-              <w:pageBreakBefore w:val="0"/>
-              <w:widowControl w:val="1"/>
-              <w:shd w:val="clear" w:color="auto" w:fill="auto"/>
               <w:tabs>
                 <w:tab w:val="left" w:pos="1440"/>
               </w:tabs>
-              <w:suppressAutoHyphens w:val="1"/>
-              <w:bidi w:val="0"/>
-              <w:spacing w:before="0" w:after="0" w:line="240" w:lineRule="auto"/>
-              <w:ind w:left="0" w:right="0" w:firstLine="0"/>
-              <w:jc w:val="left"/>
+              <w:suppressAutoHyphens/>
               <w:outlineLvl w:val="0"/>
-              <w:rPr>
-                <w:rtl w:val="0"/>
-              </w:rPr>
             </w:pPr>
             <w:r>
               <w:rPr>
-                <w:rFonts w:ascii="Helvetica Neue" w:cs="Arial Unicode MS" w:hAnsi="Helvetica Neue" w:eastAsia="Arial Unicode MS"/>
-                <w:b w:val="0"/>
-                <w:bCs w:val="0"/>
-                <w:i w:val="0"/>
-                <w:iCs w:val="0"/>
-                <w:caps w:val="0"/>
-                <w:smallCaps w:val="0"/>
-                <w:strike w:val="0"/>
-                <w:dstrike w:val="0"/>
-                <w:outline w:val="0"/>
+                <w:rFonts w:ascii="Helvetica Neue" w:hAnsi="Helvetica Neue" w:cs="Arial Unicode MS"/>
                 <w:color w:val="000000"/>
-                <w:spacing w:val="0"/>
-                <w:kern w:val="0"/>
-                <w:position w:val="0"/>
                 <w:sz w:val="26"/>
                 <w:szCs w:val="26"/>
-                <w:u w:val="none"/>
-                <w:vertAlign w:val="baseline"/>
-                <w:rtl w:val="0"/>
               </w:rPr>
               <w:t>60249</w:t>
             </w:r>
@@ -1320,63 +1056,35 @@
         </w:tc>
         <w:tc>
           <w:tcPr>
-            <w:tcW w:type="dxa" w:w="2155"/>
+            <w:tcW w:w="2155" w:type="dxa"/>
             <w:tcBorders>
-              <w:top w:val="single" w:color="ffffff" w:sz="8" w:space="0" w:shadow="0" w:frame="0"/>
-              <w:left w:val="single" w:color="ffffff" w:sz="8" w:space="0" w:shadow="0" w:frame="0"/>
-              <w:bottom w:val="single" w:color="ffffff" w:sz="8" w:space="0" w:shadow="0" w:frame="0"/>
-              <w:right w:val="single" w:color="ffffff" w:sz="8" w:space="0" w:shadow="0" w:frame="0"/>
+              <w:top w:val="single" w:sz="8" w:space="0" w:color="FFFFFF"/>
+              <w:left w:val="single" w:sz="8" w:space="0" w:color="FFFFFF"/>
+              <w:bottom w:val="single" w:sz="8" w:space="0" w:color="FFFFFF"/>
+              <w:right w:val="single" w:sz="8" w:space="0" w:color="FFFFFF"/>
             </w:tcBorders>
-            <w:shd w:val="clear" w:color="auto" w:fill="ced7e7"/>
+            <w:shd w:val="clear" w:color="auto" w:fill="CED7E7"/>
             <w:tcMar>
-              <w:top w:type="dxa" w:w="0"/>
-              <w:left w:type="dxa" w:w="0"/>
-              <w:bottom w:type="dxa" w:w="0"/>
-              <w:right w:type="dxa" w:w="0"/>
+              <w:top w:w="0" w:type="dxa"/>
+              <w:left w:w="0" w:type="dxa"/>
+              <w:bottom w:w="0" w:type="dxa"/>
+              <w:right w:w="0" w:type="dxa"/>
             </w:tcMar>
-            <w:vAlign w:val="top"/>
           </w:tcPr>
           <w:p>
             <w:pPr>
-              <w:keepNext w:val="0"/>
-              <w:keepLines w:val="0"/>
-              <w:pageBreakBefore w:val="0"/>
-              <w:widowControl w:val="1"/>
-              <w:shd w:val="clear" w:color="auto" w:fill="auto"/>
               <w:tabs>
                 <w:tab w:val="left" w:pos="1440"/>
               </w:tabs>
-              <w:suppressAutoHyphens w:val="1"/>
-              <w:bidi w:val="0"/>
-              <w:spacing w:before="0" w:after="0" w:line="240" w:lineRule="auto"/>
-              <w:ind w:left="0" w:right="0" w:firstLine="0"/>
-              <w:jc w:val="left"/>
+              <w:suppressAutoHyphens/>
               <w:outlineLvl w:val="0"/>
-              <w:rPr>
-                <w:rtl w:val="0"/>
-              </w:rPr>
             </w:pPr>
             <w:r>
               <w:rPr>
-                <w:rFonts w:ascii="Helvetica Neue" w:cs="Arial Unicode MS" w:hAnsi="Helvetica Neue" w:eastAsia="Arial Unicode MS"/>
-                <w:b w:val="0"/>
-                <w:bCs w:val="0"/>
-                <w:i w:val="0"/>
-                <w:iCs w:val="0"/>
-                <w:caps w:val="0"/>
-                <w:smallCaps w:val="0"/>
-                <w:strike w:val="0"/>
-                <w:dstrike w:val="0"/>
-                <w:outline w:val="0"/>
+                <w:rFonts w:ascii="Helvetica Neue" w:hAnsi="Helvetica Neue" w:cs="Arial Unicode MS"/>
                 <w:color w:val="000000"/>
-                <w:spacing w:val="0"/>
-                <w:kern w:val="0"/>
-                <w:position w:val="0"/>
                 <w:sz w:val="26"/>
                 <w:szCs w:val="26"/>
-                <w:u w:val="none"/>
-                <w:vertAlign w:val="baseline"/>
-                <w:rtl w:val="0"/>
               </w:rPr>
               <w:t>137403</w:t>
             </w:r>
@@ -1384,71 +1092,42 @@
         </w:tc>
       </w:tr>
       <w:tr>
-        <w:tblPrEx>
-          <w:shd w:val="clear" w:color="auto" w:fill="ced7e7"/>
-        </w:tblPrEx>
         <w:trPr>
-          <w:trHeight w:val="440" w:hRule="atLeast"/>
+          <w:trHeight w:val="440"/>
         </w:trPr>
         <w:tc>
           <w:tcPr>
-            <w:tcW w:type="dxa" w:w="2155"/>
+            <w:tcW w:w="2155" w:type="dxa"/>
             <w:tcBorders>
-              <w:top w:val="single" w:color="ffffff" w:sz="8" w:space="0" w:shadow="0" w:frame="0"/>
-              <w:left w:val="single" w:color="ffffff" w:sz="8" w:space="0" w:shadow="0" w:frame="0"/>
-              <w:bottom w:val="single" w:color="ffffff" w:sz="8" w:space="0" w:shadow="0" w:frame="0"/>
-              <w:right w:val="single" w:color="ffffff" w:sz="8" w:space="0" w:shadow="0" w:frame="0"/>
+              <w:top w:val="single" w:sz="8" w:space="0" w:color="FFFFFF"/>
+              <w:left w:val="single" w:sz="8" w:space="0" w:color="FFFFFF"/>
+              <w:bottom w:val="single" w:sz="8" w:space="0" w:color="FFFFFF"/>
+              <w:right w:val="single" w:sz="8" w:space="0" w:color="FFFFFF"/>
             </w:tcBorders>
-            <w:shd w:val="clear" w:color="auto" w:fill="e8ecf3"/>
+            <w:shd w:val="clear" w:color="auto" w:fill="E8ECF3"/>
             <w:tcMar>
-              <w:top w:type="dxa" w:w="0"/>
-              <w:left w:type="dxa" w:w="0"/>
-              <w:bottom w:type="dxa" w:w="0"/>
-              <w:right w:type="dxa" w:w="0"/>
+              <w:top w:w="0" w:type="dxa"/>
+              <w:left w:w="0" w:type="dxa"/>
+              <w:bottom w:w="0" w:type="dxa"/>
+              <w:right w:w="0" w:type="dxa"/>
             </w:tcMar>
-            <w:vAlign w:val="top"/>
           </w:tcPr>
           <w:p>
             <w:pPr>
-              <w:keepNext w:val="0"/>
-              <w:keepLines w:val="0"/>
-              <w:pageBreakBefore w:val="0"/>
-              <w:widowControl w:val="1"/>
-              <w:shd w:val="clear" w:color="auto" w:fill="auto"/>
               <w:tabs>
                 <w:tab w:val="left" w:pos="1440"/>
               </w:tabs>
-              <w:suppressAutoHyphens w:val="1"/>
-              <w:bidi w:val="0"/>
-              <w:spacing w:before="0" w:after="0" w:line="240" w:lineRule="auto"/>
-              <w:ind w:left="0" w:right="0" w:firstLine="0"/>
-              <w:jc w:val="left"/>
+              <w:suppressAutoHyphens/>
               <w:outlineLvl w:val="0"/>
-              <w:rPr>
-                <w:rtl w:val="0"/>
-              </w:rPr>
             </w:pPr>
             <w:r>
               <w:rPr>
-                <w:rFonts w:ascii="Helvetica Neue" w:cs="Arial Unicode MS" w:hAnsi="Helvetica Neue" w:eastAsia="Arial Unicode MS"/>
-                <w:b w:val="1"/>
-                <w:bCs w:val="1"/>
-                <w:i w:val="0"/>
-                <w:iCs w:val="0"/>
-                <w:caps w:val="0"/>
-                <w:smallCaps w:val="0"/>
-                <w:strike w:val="0"/>
-                <w:dstrike w:val="0"/>
-                <w:outline w:val="0"/>
+                <w:rFonts w:ascii="Helvetica Neue" w:hAnsi="Helvetica Neue" w:cs="Arial Unicode MS"/>
+                <w:b/>
+                <w:bCs/>
                 <w:color w:val="000000"/>
-                <w:spacing w:val="0"/>
-                <w:kern w:val="0"/>
-                <w:position w:val="0"/>
                 <w:sz w:val="26"/>
                 <w:szCs w:val="26"/>
-                <w:u w:val="none"/>
-                <w:vertAlign w:val="baseline"/>
-                <w:rtl w:val="0"/>
               </w:rPr>
               <w:t>Edges</w:t>
             </w:r>
@@ -1456,63 +1135,35 @@
         </w:tc>
         <w:tc>
           <w:tcPr>
-            <w:tcW w:type="dxa" w:w="2155"/>
+            <w:tcW w:w="2155" w:type="dxa"/>
             <w:tcBorders>
-              <w:top w:val="single" w:color="ffffff" w:sz="8" w:space="0" w:shadow="0" w:frame="0"/>
-              <w:left w:val="single" w:color="ffffff" w:sz="8" w:space="0" w:shadow="0" w:frame="0"/>
-              <w:bottom w:val="single" w:color="ffffff" w:sz="8" w:space="0" w:shadow="0" w:frame="0"/>
-              <w:right w:val="single" w:color="ffffff" w:sz="8" w:space="0" w:shadow="0" w:frame="0"/>
+              <w:top w:val="single" w:sz="8" w:space="0" w:color="FFFFFF"/>
+              <w:left w:val="single" w:sz="8" w:space="0" w:color="FFFFFF"/>
+              <w:bottom w:val="single" w:sz="8" w:space="0" w:color="FFFFFF"/>
+              <w:right w:val="single" w:sz="8" w:space="0" w:color="FFFFFF"/>
             </w:tcBorders>
-            <w:shd w:val="clear" w:color="auto" w:fill="e8ecf3"/>
+            <w:shd w:val="clear" w:color="auto" w:fill="E8ECF3"/>
             <w:tcMar>
-              <w:top w:type="dxa" w:w="0"/>
-              <w:left w:type="dxa" w:w="0"/>
-              <w:bottom w:type="dxa" w:w="0"/>
-              <w:right w:type="dxa" w:w="0"/>
+              <w:top w:w="0" w:type="dxa"/>
+              <w:left w:w="0" w:type="dxa"/>
+              <w:bottom w:w="0" w:type="dxa"/>
+              <w:right w:w="0" w:type="dxa"/>
             </w:tcMar>
-            <w:vAlign w:val="top"/>
           </w:tcPr>
           <w:p>
             <w:pPr>
-              <w:keepNext w:val="0"/>
-              <w:keepLines w:val="0"/>
-              <w:pageBreakBefore w:val="0"/>
-              <w:widowControl w:val="1"/>
-              <w:shd w:val="clear" w:color="auto" w:fill="auto"/>
               <w:tabs>
                 <w:tab w:val="left" w:pos="1440"/>
               </w:tabs>
-              <w:suppressAutoHyphens w:val="1"/>
-              <w:bidi w:val="0"/>
-              <w:spacing w:before="0" w:after="0" w:line="240" w:lineRule="auto"/>
-              <w:ind w:left="0" w:right="0" w:firstLine="0"/>
-              <w:jc w:val="left"/>
+              <w:suppressAutoHyphens/>
               <w:outlineLvl w:val="0"/>
-              <w:rPr>
-                <w:rtl w:val="0"/>
-              </w:rPr>
             </w:pPr>
             <w:r>
               <w:rPr>
-                <w:rFonts w:ascii="Helvetica Neue" w:cs="Arial Unicode MS" w:hAnsi="Helvetica Neue" w:eastAsia="Arial Unicode MS"/>
-                <w:b w:val="0"/>
-                <w:bCs w:val="0"/>
-                <w:i w:val="0"/>
-                <w:iCs w:val="0"/>
-                <w:caps w:val="0"/>
-                <w:smallCaps w:val="0"/>
-                <w:strike w:val="0"/>
-                <w:dstrike w:val="0"/>
-                <w:outline w:val="0"/>
+                <w:rFonts w:ascii="Helvetica Neue" w:hAnsi="Helvetica Neue" w:cs="Arial Unicode MS"/>
                 <w:color w:val="000000"/>
-                <w:spacing w:val="0"/>
-                <w:kern w:val="0"/>
-                <w:position w:val="0"/>
                 <w:sz w:val="26"/>
                 <w:szCs w:val="26"/>
-                <w:u w:val="none"/>
-                <w:vertAlign w:val="baseline"/>
-                <w:rtl w:val="0"/>
               </w:rPr>
               <w:t>171685</w:t>
             </w:r>
@@ -1520,63 +1171,35 @@
         </w:tc>
         <w:tc>
           <w:tcPr>
-            <w:tcW w:type="dxa" w:w="2155"/>
+            <w:tcW w:w="2155" w:type="dxa"/>
             <w:tcBorders>
-              <w:top w:val="single" w:color="ffffff" w:sz="8" w:space="0" w:shadow="0" w:frame="0"/>
-              <w:left w:val="single" w:color="ffffff" w:sz="8" w:space="0" w:shadow="0" w:frame="0"/>
-              <w:bottom w:val="single" w:color="ffffff" w:sz="8" w:space="0" w:shadow="0" w:frame="0"/>
-              <w:right w:val="single" w:color="ffffff" w:sz="8" w:space="0" w:shadow="0" w:frame="0"/>
+              <w:top w:val="single" w:sz="8" w:space="0" w:color="FFFFFF"/>
+              <w:left w:val="single" w:sz="8" w:space="0" w:color="FFFFFF"/>
+              <w:bottom w:val="single" w:sz="8" w:space="0" w:color="FFFFFF"/>
+              <w:right w:val="single" w:sz="8" w:space="0" w:color="FFFFFF"/>
             </w:tcBorders>
-            <w:shd w:val="clear" w:color="auto" w:fill="e8ecf3"/>
+            <w:shd w:val="clear" w:color="auto" w:fill="E8ECF3"/>
             <w:tcMar>
-              <w:top w:type="dxa" w:w="0"/>
-              <w:left w:type="dxa" w:w="0"/>
-              <w:bottom w:type="dxa" w:w="0"/>
-              <w:right w:type="dxa" w:w="0"/>
+              <w:top w:w="0" w:type="dxa"/>
+              <w:left w:w="0" w:type="dxa"/>
+              <w:bottom w:w="0" w:type="dxa"/>
+              <w:right w:w="0" w:type="dxa"/>
             </w:tcMar>
-            <w:vAlign w:val="top"/>
           </w:tcPr>
           <w:p>
             <w:pPr>
-              <w:keepNext w:val="0"/>
-              <w:keepLines w:val="0"/>
-              <w:pageBreakBefore w:val="0"/>
-              <w:widowControl w:val="1"/>
-              <w:shd w:val="clear" w:color="auto" w:fill="auto"/>
               <w:tabs>
                 <w:tab w:val="left" w:pos="1440"/>
               </w:tabs>
-              <w:suppressAutoHyphens w:val="1"/>
-              <w:bidi w:val="0"/>
-              <w:spacing w:before="0" w:after="0" w:line="240" w:lineRule="auto"/>
-              <w:ind w:left="0" w:right="0" w:firstLine="0"/>
-              <w:jc w:val="left"/>
+              <w:suppressAutoHyphens/>
               <w:outlineLvl w:val="0"/>
-              <w:rPr>
-                <w:rtl w:val="0"/>
-              </w:rPr>
             </w:pPr>
             <w:r>
               <w:rPr>
-                <w:rFonts w:ascii="Helvetica Neue" w:cs="Arial Unicode MS" w:hAnsi="Helvetica Neue" w:eastAsia="Arial Unicode MS"/>
-                <w:b w:val="0"/>
-                <w:bCs w:val="0"/>
-                <w:i w:val="0"/>
-                <w:iCs w:val="0"/>
-                <w:caps w:val="0"/>
-                <w:smallCaps w:val="0"/>
-                <w:strike w:val="0"/>
-                <w:dstrike w:val="0"/>
-                <w:outline w:val="0"/>
+                <w:rFonts w:ascii="Helvetica Neue" w:hAnsi="Helvetica Neue" w:cs="Arial Unicode MS"/>
                 <w:color w:val="000000"/>
-                <w:spacing w:val="0"/>
-                <w:kern w:val="0"/>
-                <w:position w:val="0"/>
                 <w:sz w:val="26"/>
                 <w:szCs w:val="26"/>
-                <w:u w:val="none"/>
-                <w:vertAlign w:val="baseline"/>
-                <w:rtl w:val="0"/>
               </w:rPr>
               <w:t>694968</w:t>
             </w:r>
@@ -1584,63 +1207,35 @@
         </w:tc>
         <w:tc>
           <w:tcPr>
-            <w:tcW w:type="dxa" w:w="2155"/>
+            <w:tcW w:w="2155" w:type="dxa"/>
             <w:tcBorders>
-              <w:top w:val="single" w:color="ffffff" w:sz="8" w:space="0" w:shadow="0" w:frame="0"/>
-              <w:left w:val="single" w:color="ffffff" w:sz="8" w:space="0" w:shadow="0" w:frame="0"/>
-              <w:bottom w:val="single" w:color="ffffff" w:sz="8" w:space="0" w:shadow="0" w:frame="0"/>
-              <w:right w:val="single" w:color="ffffff" w:sz="8" w:space="0" w:shadow="0" w:frame="0"/>
+              <w:top w:val="single" w:sz="8" w:space="0" w:color="FFFFFF"/>
+              <w:left w:val="single" w:sz="8" w:space="0" w:color="FFFFFF"/>
+              <w:bottom w:val="single" w:sz="8" w:space="0" w:color="FFFFFF"/>
+              <w:right w:val="single" w:sz="8" w:space="0" w:color="FFFFFF"/>
             </w:tcBorders>
-            <w:shd w:val="clear" w:color="auto" w:fill="e8ecf3"/>
+            <w:shd w:val="clear" w:color="auto" w:fill="E8ECF3"/>
             <w:tcMar>
-              <w:top w:type="dxa" w:w="0"/>
-              <w:left w:type="dxa" w:w="0"/>
-              <w:bottom w:type="dxa" w:w="0"/>
-              <w:right w:type="dxa" w:w="0"/>
+              <w:top w:w="0" w:type="dxa"/>
+              <w:left w:w="0" w:type="dxa"/>
+              <w:bottom w:w="0" w:type="dxa"/>
+              <w:right w:w="0" w:type="dxa"/>
             </w:tcMar>
-            <w:vAlign w:val="top"/>
           </w:tcPr>
           <w:p>
             <w:pPr>
-              <w:keepNext w:val="0"/>
-              <w:keepLines w:val="0"/>
-              <w:pageBreakBefore w:val="0"/>
-              <w:widowControl w:val="1"/>
-              <w:shd w:val="clear" w:color="auto" w:fill="auto"/>
               <w:tabs>
                 <w:tab w:val="left" w:pos="1440"/>
               </w:tabs>
-              <w:suppressAutoHyphens w:val="1"/>
-              <w:bidi w:val="0"/>
-              <w:spacing w:before="0" w:after="0" w:line="240" w:lineRule="auto"/>
-              <w:ind w:left="0" w:right="0" w:firstLine="0"/>
-              <w:jc w:val="left"/>
+              <w:suppressAutoHyphens/>
               <w:outlineLvl w:val="0"/>
-              <w:rPr>
-                <w:rtl w:val="0"/>
-              </w:rPr>
             </w:pPr>
             <w:r>
               <w:rPr>
-                <w:rFonts w:ascii="Helvetica Neue" w:cs="Arial Unicode MS" w:hAnsi="Helvetica Neue" w:eastAsia="Arial Unicode MS"/>
-                <w:b w:val="0"/>
-                <w:bCs w:val="0"/>
-                <w:i w:val="0"/>
-                <w:iCs w:val="0"/>
-                <w:caps w:val="0"/>
-                <w:smallCaps w:val="0"/>
-                <w:strike w:val="0"/>
-                <w:dstrike w:val="0"/>
-                <w:outline w:val="0"/>
+                <w:rFonts w:ascii="Helvetica Neue" w:hAnsi="Helvetica Neue" w:cs="Arial Unicode MS"/>
                 <w:color w:val="000000"/>
-                <w:spacing w:val="0"/>
-                <w:kern w:val="0"/>
-                <w:position w:val="0"/>
                 <w:sz w:val="26"/>
                 <w:szCs w:val="26"/>
-                <w:u w:val="none"/>
-                <w:vertAlign w:val="baseline"/>
-                <w:rtl w:val="0"/>
               </w:rPr>
               <w:t>1854446</w:t>
             </w:r>
@@ -1648,71 +1243,42 @@
         </w:tc>
       </w:tr>
       <w:tr>
-        <w:tblPrEx>
-          <w:shd w:val="clear" w:color="auto" w:fill="ced7e7"/>
-        </w:tblPrEx>
         <w:trPr>
-          <w:trHeight w:val="440" w:hRule="atLeast"/>
+          <w:trHeight w:val="440"/>
         </w:trPr>
         <w:tc>
           <w:tcPr>
-            <w:tcW w:type="dxa" w:w="2155"/>
+            <w:tcW w:w="2155" w:type="dxa"/>
             <w:tcBorders>
-              <w:top w:val="single" w:color="ffffff" w:sz="8" w:space="0" w:shadow="0" w:frame="0"/>
-              <w:left w:val="single" w:color="ffffff" w:sz="8" w:space="0" w:shadow="0" w:frame="0"/>
-              <w:bottom w:val="single" w:color="ffffff" w:sz="8" w:space="0" w:shadow="0" w:frame="0"/>
-              <w:right w:val="single" w:color="ffffff" w:sz="8" w:space="0" w:shadow="0" w:frame="0"/>
+              <w:top w:val="single" w:sz="8" w:space="0" w:color="FFFFFF"/>
+              <w:left w:val="single" w:sz="8" w:space="0" w:color="FFFFFF"/>
+              <w:bottom w:val="single" w:sz="8" w:space="0" w:color="FFFFFF"/>
+              <w:right w:val="single" w:sz="8" w:space="0" w:color="FFFFFF"/>
             </w:tcBorders>
-            <w:shd w:val="clear" w:color="auto" w:fill="ced7e7"/>
+            <w:shd w:val="clear" w:color="auto" w:fill="CED7E7"/>
             <w:tcMar>
-              <w:top w:type="dxa" w:w="0"/>
-              <w:left w:type="dxa" w:w="0"/>
-              <w:bottom w:type="dxa" w:w="0"/>
-              <w:right w:type="dxa" w:w="0"/>
+              <w:top w:w="0" w:type="dxa"/>
+              <w:left w:w="0" w:type="dxa"/>
+              <w:bottom w:w="0" w:type="dxa"/>
+              <w:right w:w="0" w:type="dxa"/>
             </w:tcMar>
-            <w:vAlign w:val="top"/>
           </w:tcPr>
           <w:p>
             <w:pPr>
-              <w:keepNext w:val="0"/>
-              <w:keepLines w:val="0"/>
-              <w:pageBreakBefore w:val="0"/>
-              <w:widowControl w:val="1"/>
-              <w:shd w:val="clear" w:color="auto" w:fill="auto"/>
               <w:tabs>
                 <w:tab w:val="left" w:pos="1440"/>
               </w:tabs>
-              <w:suppressAutoHyphens w:val="1"/>
-              <w:bidi w:val="0"/>
-              <w:spacing w:before="0" w:after="0" w:line="240" w:lineRule="auto"/>
-              <w:ind w:left="0" w:right="0" w:firstLine="0"/>
-              <w:jc w:val="left"/>
+              <w:suppressAutoHyphens/>
               <w:outlineLvl w:val="0"/>
-              <w:rPr>
-                <w:rtl w:val="0"/>
-              </w:rPr>
             </w:pPr>
             <w:r>
               <w:rPr>
-                <w:rFonts w:ascii="Helvetica Neue" w:cs="Arial Unicode MS" w:hAnsi="Helvetica Neue" w:eastAsia="Arial Unicode MS"/>
-                <w:b w:val="1"/>
-                <w:bCs w:val="1"/>
-                <w:i w:val="0"/>
-                <w:iCs w:val="0"/>
-                <w:caps w:val="0"/>
-                <w:smallCaps w:val="0"/>
-                <w:strike w:val="0"/>
-                <w:dstrike w:val="0"/>
-                <w:outline w:val="0"/>
+                <w:rFonts w:ascii="Helvetica Neue" w:hAnsi="Helvetica Neue" w:cs="Arial Unicode MS"/>
+                <w:b/>
+                <w:bCs/>
                 <w:color w:val="000000"/>
-                <w:spacing w:val="0"/>
-                <w:kern w:val="0"/>
-                <w:position w:val="0"/>
                 <w:sz w:val="26"/>
                 <w:szCs w:val="26"/>
-                <w:u w:val="none"/>
-                <w:vertAlign w:val="baseline"/>
-                <w:rtl w:val="0"/>
               </w:rPr>
               <w:t>Mentions</w:t>
             </w:r>
@@ -1720,63 +1286,35 @@
         </w:tc>
         <w:tc>
           <w:tcPr>
-            <w:tcW w:type="dxa" w:w="2155"/>
+            <w:tcW w:w="2155" w:type="dxa"/>
             <w:tcBorders>
-              <w:top w:val="single" w:color="ffffff" w:sz="8" w:space="0" w:shadow="0" w:frame="0"/>
-              <w:left w:val="single" w:color="ffffff" w:sz="8" w:space="0" w:shadow="0" w:frame="0"/>
-              <w:bottom w:val="single" w:color="ffffff" w:sz="8" w:space="0" w:shadow="0" w:frame="0"/>
-              <w:right w:val="single" w:color="ffffff" w:sz="8" w:space="0" w:shadow="0" w:frame="0"/>
+              <w:top w:val="single" w:sz="8" w:space="0" w:color="FFFFFF"/>
+              <w:left w:val="single" w:sz="8" w:space="0" w:color="FFFFFF"/>
+              <w:bottom w:val="single" w:sz="8" w:space="0" w:color="FFFFFF"/>
+              <w:right w:val="single" w:sz="8" w:space="0" w:color="FFFFFF"/>
             </w:tcBorders>
-            <w:shd w:val="clear" w:color="auto" w:fill="ced7e7"/>
+            <w:shd w:val="clear" w:color="auto" w:fill="CED7E7"/>
             <w:tcMar>
-              <w:top w:type="dxa" w:w="0"/>
-              <w:left w:type="dxa" w:w="0"/>
-              <w:bottom w:type="dxa" w:w="0"/>
-              <w:right w:type="dxa" w:w="0"/>
+              <w:top w:w="0" w:type="dxa"/>
+              <w:left w:w="0" w:type="dxa"/>
+              <w:bottom w:w="0" w:type="dxa"/>
+              <w:right w:w="0" w:type="dxa"/>
             </w:tcMar>
-            <w:vAlign w:val="top"/>
           </w:tcPr>
           <w:p>
             <w:pPr>
-              <w:keepNext w:val="0"/>
-              <w:keepLines w:val="0"/>
-              <w:pageBreakBefore w:val="0"/>
-              <w:widowControl w:val="1"/>
-              <w:shd w:val="clear" w:color="auto" w:fill="auto"/>
               <w:tabs>
                 <w:tab w:val="left" w:pos="1440"/>
               </w:tabs>
-              <w:suppressAutoHyphens w:val="1"/>
-              <w:bidi w:val="0"/>
-              <w:spacing w:before="0" w:after="0" w:line="240" w:lineRule="auto"/>
-              <w:ind w:left="0" w:right="0" w:firstLine="0"/>
-              <w:jc w:val="left"/>
+              <w:suppressAutoHyphens/>
               <w:outlineLvl w:val="0"/>
-              <w:rPr>
-                <w:rtl w:val="0"/>
-              </w:rPr>
             </w:pPr>
             <w:r>
               <w:rPr>
-                <w:rFonts w:ascii="Helvetica Neue" w:cs="Arial Unicode MS" w:hAnsi="Helvetica Neue" w:eastAsia="Arial Unicode MS"/>
-                <w:b w:val="0"/>
-                <w:bCs w:val="0"/>
-                <w:i w:val="0"/>
-                <w:iCs w:val="0"/>
-                <w:caps w:val="0"/>
-                <w:smallCaps w:val="0"/>
-                <w:strike w:val="0"/>
-                <w:dstrike w:val="0"/>
-                <w:outline w:val="0"/>
+                <w:rFonts w:ascii="Helvetica Neue" w:hAnsi="Helvetica Neue" w:cs="Arial Unicode MS"/>
                 <w:color w:val="000000"/>
-                <w:spacing w:val="0"/>
-                <w:kern w:val="0"/>
-                <w:position w:val="0"/>
                 <w:sz w:val="26"/>
                 <w:szCs w:val="26"/>
-                <w:u w:val="none"/>
-                <w:vertAlign w:val="baseline"/>
-                <w:rtl w:val="0"/>
               </w:rPr>
               <w:t>370739</w:t>
             </w:r>
@@ -1784,63 +1322,35 @@
         </w:tc>
         <w:tc>
           <w:tcPr>
-            <w:tcW w:type="dxa" w:w="2155"/>
+            <w:tcW w:w="2155" w:type="dxa"/>
             <w:tcBorders>
-              <w:top w:val="single" w:color="ffffff" w:sz="8" w:space="0" w:shadow="0" w:frame="0"/>
-              <w:left w:val="single" w:color="ffffff" w:sz="8" w:space="0" w:shadow="0" w:frame="0"/>
-              <w:bottom w:val="single" w:color="ffffff" w:sz="8" w:space="0" w:shadow="0" w:frame="0"/>
-              <w:right w:val="single" w:color="ffffff" w:sz="8" w:space="0" w:shadow="0" w:frame="0"/>
+              <w:top w:val="single" w:sz="8" w:space="0" w:color="FFFFFF"/>
+              <w:left w:val="single" w:sz="8" w:space="0" w:color="FFFFFF"/>
+              <w:bottom w:val="single" w:sz="8" w:space="0" w:color="FFFFFF"/>
+              <w:right w:val="single" w:sz="8" w:space="0" w:color="FFFFFF"/>
             </w:tcBorders>
-            <w:shd w:val="clear" w:color="auto" w:fill="ced7e7"/>
+            <w:shd w:val="clear" w:color="auto" w:fill="CED7E7"/>
             <w:tcMar>
-              <w:top w:type="dxa" w:w="0"/>
-              <w:left w:type="dxa" w:w="0"/>
-              <w:bottom w:type="dxa" w:w="0"/>
-              <w:right w:type="dxa" w:w="0"/>
+              <w:top w:w="0" w:type="dxa"/>
+              <w:left w:w="0" w:type="dxa"/>
+              <w:bottom w:w="0" w:type="dxa"/>
+              <w:right w:w="0" w:type="dxa"/>
             </w:tcMar>
-            <w:vAlign w:val="top"/>
           </w:tcPr>
           <w:p>
             <w:pPr>
-              <w:keepNext w:val="0"/>
-              <w:keepLines w:val="0"/>
-              <w:pageBreakBefore w:val="0"/>
-              <w:widowControl w:val="1"/>
-              <w:shd w:val="clear" w:color="auto" w:fill="auto"/>
               <w:tabs>
                 <w:tab w:val="left" w:pos="1440"/>
               </w:tabs>
-              <w:suppressAutoHyphens w:val="1"/>
-              <w:bidi w:val="0"/>
-              <w:spacing w:before="0" w:after="0" w:line="240" w:lineRule="auto"/>
-              <w:ind w:left="0" w:right="0" w:firstLine="0"/>
-              <w:jc w:val="left"/>
+              <w:suppressAutoHyphens/>
               <w:outlineLvl w:val="0"/>
-              <w:rPr>
-                <w:rtl w:val="0"/>
-              </w:rPr>
             </w:pPr>
             <w:r>
               <w:rPr>
-                <w:rFonts w:ascii="Helvetica Neue" w:cs="Arial Unicode MS" w:hAnsi="Helvetica Neue" w:eastAsia="Arial Unicode MS"/>
-                <w:b w:val="0"/>
-                <w:bCs w:val="0"/>
-                <w:i w:val="0"/>
-                <w:iCs w:val="0"/>
-                <w:caps w:val="0"/>
-                <w:smallCaps w:val="0"/>
-                <w:strike w:val="0"/>
-                <w:dstrike w:val="0"/>
-                <w:outline w:val="0"/>
+                <w:rFonts w:ascii="Helvetica Neue" w:hAnsi="Helvetica Neue" w:cs="Arial Unicode MS"/>
                 <w:color w:val="000000"/>
-                <w:spacing w:val="0"/>
-                <w:kern w:val="0"/>
-                <w:position w:val="0"/>
                 <w:sz w:val="26"/>
                 <w:szCs w:val="26"/>
-                <w:u w:val="none"/>
-                <w:vertAlign w:val="baseline"/>
-                <w:rtl w:val="0"/>
               </w:rPr>
               <w:t>1166085</w:t>
             </w:r>
@@ -1848,153 +1358,298 @@
         </w:tc>
         <w:tc>
           <w:tcPr>
-            <w:tcW w:type="dxa" w:w="2155"/>
+            <w:tcW w:w="2155" w:type="dxa"/>
             <w:tcBorders>
-              <w:top w:val="single" w:color="ffffff" w:sz="8" w:space="0" w:shadow="0" w:frame="0"/>
-              <w:left w:val="single" w:color="ffffff" w:sz="8" w:space="0" w:shadow="0" w:frame="0"/>
-              <w:bottom w:val="single" w:color="ffffff" w:sz="8" w:space="0" w:shadow="0" w:frame="0"/>
-              <w:right w:val="single" w:color="ffffff" w:sz="8" w:space="0" w:shadow="0" w:frame="0"/>
+              <w:top w:val="single" w:sz="8" w:space="0" w:color="FFFFFF"/>
+              <w:left w:val="single" w:sz="8" w:space="0" w:color="FFFFFF"/>
+              <w:bottom w:val="single" w:sz="8" w:space="0" w:color="FFFFFF"/>
+              <w:right w:val="single" w:sz="8" w:space="0" w:color="FFFFFF"/>
             </w:tcBorders>
-            <w:shd w:val="clear" w:color="auto" w:fill="ced7e7"/>
+            <w:shd w:val="clear" w:color="auto" w:fill="CED7E7"/>
             <w:tcMar>
-              <w:top w:type="dxa" w:w="0"/>
-              <w:left w:type="dxa" w:w="0"/>
-              <w:bottom w:type="dxa" w:w="0"/>
-              <w:right w:type="dxa" w:w="0"/>
+              <w:top w:w="0" w:type="dxa"/>
+              <w:left w:w="0" w:type="dxa"/>
+              <w:bottom w:w="0" w:type="dxa"/>
+              <w:right w:w="0" w:type="dxa"/>
             </w:tcMar>
-            <w:vAlign w:val="top"/>
           </w:tcPr>
           <w:p>
             <w:pPr>
-              <w:keepNext w:val="0"/>
-              <w:keepLines w:val="0"/>
-              <w:pageBreakBefore w:val="0"/>
-              <w:widowControl w:val="1"/>
-              <w:shd w:val="clear" w:color="auto" w:fill="auto"/>
               <w:tabs>
                 <w:tab w:val="left" w:pos="1440"/>
               </w:tabs>
-              <w:suppressAutoHyphens w:val="1"/>
-              <w:bidi w:val="0"/>
-              <w:spacing w:before="0" w:after="0" w:line="240" w:lineRule="auto"/>
-              <w:ind w:left="0" w:right="0" w:firstLine="0"/>
-              <w:jc w:val="left"/>
+              <w:suppressAutoHyphens/>
               <w:outlineLvl w:val="0"/>
-              <w:rPr>
-                <w:rtl w:val="0"/>
-              </w:rPr>
             </w:pPr>
             <w:r>
               <w:rPr>
-                <w:rFonts w:ascii="Helvetica Neue" w:cs="Arial Unicode MS" w:hAnsi="Helvetica Neue" w:eastAsia="Arial Unicode MS"/>
-                <w:b w:val="0"/>
-                <w:bCs w:val="0"/>
-                <w:i w:val="0"/>
-                <w:iCs w:val="0"/>
-                <w:caps w:val="0"/>
-                <w:smallCaps w:val="0"/>
-                <w:strike w:val="0"/>
-                <w:dstrike w:val="0"/>
-                <w:outline w:val="0"/>
+                <w:rFonts w:ascii="Helvetica Neue" w:hAnsi="Helvetica Neue" w:cs="Arial Unicode MS"/>
                 <w:color w:val="000000"/>
-                <w:spacing w:val="0"/>
-                <w:kern w:val="0"/>
-                <w:position w:val="0"/>
                 <w:sz w:val="26"/>
                 <w:szCs w:val="26"/>
-                <w:u w:val="none"/>
-                <w:vertAlign w:val="baseline"/>
-                <w:rtl w:val="0"/>
               </w:rPr>
               <w:t>4516686</w:t>
             </w:r>
           </w:p>
         </w:tc>
       </w:tr>
+      <w:tr>
+        <w:trPr>
+          <w:trHeight w:val="440"/>
+        </w:trPr>
+        <w:tc>
+          <w:tcPr>
+            <w:tcW w:w="2155" w:type="dxa"/>
+            <w:tcBorders>
+              <w:top w:val="single" w:sz="8" w:space="0" w:color="FFFFFF"/>
+              <w:left w:val="single" w:sz="8" w:space="0" w:color="FFFFFF"/>
+              <w:bottom w:val="single" w:sz="8" w:space="0" w:color="FFFFFF"/>
+              <w:right w:val="single" w:sz="8" w:space="0" w:color="FFFFFF"/>
+            </w:tcBorders>
+            <w:shd w:val="clear" w:color="auto" w:fill="CED7E7"/>
+            <w:tcMar>
+              <w:top w:w="0" w:type="dxa"/>
+              <w:left w:w="0" w:type="dxa"/>
+              <w:bottom w:w="0" w:type="dxa"/>
+              <w:right w:w="0" w:type="dxa"/>
+            </w:tcMar>
+          </w:tcPr>
+          <w:p>
+            <w:pPr>
+              <w:tabs>
+                <w:tab w:val="left" w:pos="1440"/>
+              </w:tabs>
+              <w:suppressAutoHyphens/>
+              <w:outlineLvl w:val="0"/>
+              <w:rPr>
+                <w:rFonts w:ascii="Helvetica Neue" w:hAnsi="Helvetica Neue" w:cs="Arial Unicode MS"/>
+                <w:b/>
+                <w:bCs/>
+                <w:color w:val="000000"/>
+                <w:sz w:val="26"/>
+                <w:szCs w:val="26"/>
+              </w:rPr>
+            </w:pPr>
+            <w:r>
+              <w:rPr>
+                <w:rFonts w:ascii="Helvetica Neue" w:hAnsi="Helvetica Neue" w:cs="Arial Unicode MS"/>
+                <w:b/>
+                <w:bCs/>
+                <w:color w:val="000000"/>
+                <w:sz w:val="26"/>
+                <w:szCs w:val="26"/>
+              </w:rPr>
+              <w:t>Diameter</w:t>
+            </w:r>
+          </w:p>
+        </w:tc>
+        <w:tc>
+          <w:tcPr>
+            <w:tcW w:w="2155" w:type="dxa"/>
+            <w:tcBorders>
+              <w:top w:val="single" w:sz="8" w:space="0" w:color="FFFFFF"/>
+              <w:left w:val="single" w:sz="8" w:space="0" w:color="FFFFFF"/>
+              <w:bottom w:val="single" w:sz="8" w:space="0" w:color="FFFFFF"/>
+              <w:right w:val="single" w:sz="8" w:space="0" w:color="FFFFFF"/>
+            </w:tcBorders>
+            <w:shd w:val="clear" w:color="auto" w:fill="CED7E7"/>
+            <w:tcMar>
+              <w:top w:w="0" w:type="dxa"/>
+              <w:left w:w="0" w:type="dxa"/>
+              <w:bottom w:w="0" w:type="dxa"/>
+              <w:right w:w="0" w:type="dxa"/>
+            </w:tcMar>
+          </w:tcPr>
+          <w:p>
+            <w:pPr>
+              <w:tabs>
+                <w:tab w:val="left" w:pos="1440"/>
+              </w:tabs>
+              <w:suppressAutoHyphens/>
+              <w:outlineLvl w:val="0"/>
+              <w:rPr>
+                <w:rFonts w:ascii="Helvetica Neue" w:hAnsi="Helvetica Neue" w:cs="Arial Unicode MS"/>
+                <w:color w:val="000000"/>
+                <w:sz w:val="26"/>
+                <w:szCs w:val="26"/>
+              </w:rPr>
+            </w:pPr>
+            <w:r>
+              <w:rPr>
+                <w:rFonts w:ascii="Helvetica Neue" w:hAnsi="Helvetica Neue" w:cs="Arial Unicode MS"/>
+                <w:color w:val="000000"/>
+                <w:sz w:val="26"/>
+                <w:szCs w:val="26"/>
+              </w:rPr>
+              <w:t>9</w:t>
+            </w:r>
+          </w:p>
+        </w:tc>
+        <w:tc>
+          <w:tcPr>
+            <w:tcW w:w="2155" w:type="dxa"/>
+            <w:tcBorders>
+              <w:top w:val="single" w:sz="8" w:space="0" w:color="FFFFFF"/>
+              <w:left w:val="single" w:sz="8" w:space="0" w:color="FFFFFF"/>
+              <w:bottom w:val="single" w:sz="8" w:space="0" w:color="FFFFFF"/>
+              <w:right w:val="single" w:sz="8" w:space="0" w:color="FFFFFF"/>
+            </w:tcBorders>
+            <w:shd w:val="clear" w:color="auto" w:fill="CED7E7"/>
+            <w:tcMar>
+              <w:top w:w="0" w:type="dxa"/>
+              <w:left w:w="0" w:type="dxa"/>
+              <w:bottom w:w="0" w:type="dxa"/>
+              <w:right w:w="0" w:type="dxa"/>
+            </w:tcMar>
+          </w:tcPr>
+          <w:p>
+            <w:pPr>
+              <w:tabs>
+                <w:tab w:val="left" w:pos="1440"/>
+              </w:tabs>
+              <w:suppressAutoHyphens/>
+              <w:outlineLvl w:val="0"/>
+              <w:rPr>
+                <w:rFonts w:ascii="Helvetica Neue" w:hAnsi="Helvetica Neue" w:cs="Arial Unicode MS"/>
+                <w:color w:val="000000"/>
+                <w:sz w:val="26"/>
+                <w:szCs w:val="26"/>
+              </w:rPr>
+            </w:pPr>
+            <w:r>
+              <w:rPr>
+                <w:rFonts w:ascii="Helvetica Neue" w:hAnsi="Helvetica Neue" w:cs="Arial Unicode MS"/>
+                <w:color w:val="000000"/>
+                <w:sz w:val="26"/>
+                <w:szCs w:val="26"/>
+              </w:rPr>
+              <w:t>10</w:t>
+            </w:r>
+          </w:p>
+        </w:tc>
+        <w:tc>
+          <w:tcPr>
+            <w:tcW w:w="2155" w:type="dxa"/>
+            <w:tcBorders>
+              <w:top w:val="single" w:sz="8" w:space="0" w:color="FFFFFF"/>
+              <w:left w:val="single" w:sz="8" w:space="0" w:color="FFFFFF"/>
+              <w:bottom w:val="single" w:sz="8" w:space="0" w:color="FFFFFF"/>
+              <w:right w:val="single" w:sz="8" w:space="0" w:color="FFFFFF"/>
+            </w:tcBorders>
+            <w:shd w:val="clear" w:color="auto" w:fill="CED7E7"/>
+            <w:tcMar>
+              <w:top w:w="0" w:type="dxa"/>
+              <w:left w:w="0" w:type="dxa"/>
+              <w:bottom w:w="0" w:type="dxa"/>
+              <w:right w:w="0" w:type="dxa"/>
+            </w:tcMar>
+          </w:tcPr>
+          <w:p>
+            <w:pPr>
+              <w:tabs>
+                <w:tab w:val="left" w:pos="1440"/>
+              </w:tabs>
+              <w:suppressAutoHyphens/>
+              <w:outlineLvl w:val="0"/>
+              <w:rPr>
+                <w:rFonts w:ascii="Helvetica Neue" w:hAnsi="Helvetica Neue" w:cs="Arial Unicode MS"/>
+                <w:color w:val="000000"/>
+                <w:sz w:val="26"/>
+                <w:szCs w:val="26"/>
+              </w:rPr>
+            </w:pPr>
+          </w:p>
+        </w:tc>
+      </w:tr>
     </w:tbl>
     <w:p>
       <w:pPr>
-        <w:pStyle w:val="Body A"/>
+        <w:pStyle w:val="BodyA"/>
       </w:pPr>
+      <w:bookmarkStart w:id="0" w:name="_GoBack"/>
+      <w:bookmarkEnd w:id="0"/>
     </w:p>
     <w:sectPr>
-      <w:headerReference w:type="default" r:id="rId10"/>
-      <w:footerReference w:type="default" r:id="rId11"/>
-      <w:pgSz w:w="12240" w:h="15840" w:orient="portrait"/>
-      <w:pgMar w:top="1440" w:right="1800" w:bottom="1440" w:left="1800" w:header="720" w:footer="720"/>
-      <w:bidi w:val="0"/>
+      <w:headerReference w:type="default" r:id="rId13"/>
+      <w:footerReference w:type="default" r:id="rId14"/>
+      <w:pgSz w:w="12240" w:h="15840"/>
+      <w:pgMar w:top="1440" w:right="1800" w:bottom="1440" w:left="1800" w:header="720" w:footer="720" w:gutter="0"/>
+      <w:cols w:space="720"/>
     </w:sectPr>
   </w:body>
 </w:document>
 </file>
 
+<file path=word/endnotes.xml><?xml version="1.0" encoding="utf-8"?>
+<w:endnotes xmlns:wpc="http://schemas.microsoft.com/office/word/2010/wordprocessingCanvas" xmlns:mo="http://schemas.microsoft.com/office/mac/office/2008/main" xmlns:mc="http://schemas.openxmlformats.org/markup-compatibility/2006" xmlns:mv="urn:schemas-microsoft-com:mac:vml" xmlns:o="urn:schemas-microsoft-com:office:office" xmlns:r="http://schemas.openxmlformats.org/officeDocument/2006/relationships" xmlns:m="http://schemas.openxmlformats.org/officeDocument/2006/math" xmlns:v="urn:schemas-microsoft-com:vml" xmlns:wp14="http://schemas.microsoft.com/office/word/2010/wordprocessingDrawing" xmlns:wp="http://schemas.openxmlformats.org/drawingml/2006/wordprocessingDrawing" xmlns:w10="urn:schemas-microsoft-com:office:word" xmlns:w="http://schemas.openxmlformats.org/wordprocessingml/2006/main" xmlns:w14="http://schemas.microsoft.com/office/word/2010/wordml" xmlns:wpg="http://schemas.microsoft.com/office/word/2010/wordprocessingGroup" xmlns:wpi="http://schemas.microsoft.com/office/word/2010/wordprocessingInk" xmlns:wne="http://schemas.microsoft.com/office/word/2006/wordml" xmlns:wps="http://schemas.microsoft.com/office/word/2010/wordprocessingShape" mc:Ignorable="w14 wp14">
+  <w:endnote w:type="separator" w:id="-1">
+    <w:p>
+      <w:r>
+        <w:separator/>
+      </w:r>
+    </w:p>
+  </w:endnote>
+  <w:endnote w:type="continuationSeparator" w:id="0">
+    <w:p>
+      <w:r>
+        <w:continuationSeparator/>
+      </w:r>
+    </w:p>
+  </w:endnote>
+</w:endnotes>
+</file>
+
 <file path=word/footer1.xml><?xml version="1.0" encoding="utf-8"?>
-<w:ftr xmlns:r="http://schemas.openxmlformats.org/officeDocument/2006/relationships" xmlns:wp="http://schemas.openxmlformats.org/drawingml/2006/wordprocessingDrawing" xmlns:w="http://schemas.openxmlformats.org/wordprocessingml/2006/main" xmlns:w10="urn:schemas-microsoft-com:office:word" xmlns:w14="http://schemas.microsoft.com/office/word/2010/wordml" xmlns:wps="http://schemas.microsoft.com/office/word/2010/wordprocessingShape" xmlns:wpg="http://schemas.microsoft.com/office/word/2010/wordprocessingGroup" xmlns:mc="http://schemas.openxmlformats.org/markup-compatibility/2006" xmlns:v="urn:schemas-microsoft-com:vml" xmlns:o="urn:schemas-microsoft-com:office:office" mc:Ignorable="w14">
+<w:ftr xmlns:wpc="http://schemas.microsoft.com/office/word/2010/wordprocessingCanvas" xmlns:mo="http://schemas.microsoft.com/office/mac/office/2008/main" xmlns:mc="http://schemas.openxmlformats.org/markup-compatibility/2006" xmlns:mv="urn:schemas-microsoft-com:mac:vml" xmlns:o="urn:schemas-microsoft-com:office:office" xmlns:r="http://schemas.openxmlformats.org/officeDocument/2006/relationships" xmlns:m="http://schemas.openxmlformats.org/officeDocument/2006/math" xmlns:v="urn:schemas-microsoft-com:vml" xmlns:wp14="http://schemas.microsoft.com/office/word/2010/wordprocessingDrawing" xmlns:wp="http://schemas.openxmlformats.org/drawingml/2006/wordprocessingDrawing" xmlns:w10="urn:schemas-microsoft-com:office:word" xmlns:w="http://schemas.openxmlformats.org/wordprocessingml/2006/main" xmlns:w14="http://schemas.microsoft.com/office/word/2010/wordml" xmlns:wpg="http://schemas.microsoft.com/office/word/2010/wordprocessingGroup" xmlns:wpi="http://schemas.microsoft.com/office/word/2010/wordprocessingInk" xmlns:wne="http://schemas.microsoft.com/office/word/2006/wordml" xmlns:wps="http://schemas.microsoft.com/office/word/2010/wordprocessingShape" mc:Ignorable="w14 wp14">
   <w:p>
     <w:pPr>
-      <w:pStyle w:val="Header &amp; Footer"/>
-      <w:bidi w:val="0"/>
+      <w:pStyle w:val="HeaderFooter"/>
     </w:pPr>
-    <w:r/>
   </w:p>
 </w:ftr>
 </file>
 
+<file path=word/footnotes.xml><?xml version="1.0" encoding="utf-8"?>
+<w:footnotes xmlns:wpc="http://schemas.microsoft.com/office/word/2010/wordprocessingCanvas" xmlns:mo="http://schemas.microsoft.com/office/mac/office/2008/main" xmlns:mc="http://schemas.openxmlformats.org/markup-compatibility/2006" xmlns:mv="urn:schemas-microsoft-com:mac:vml" xmlns:o="urn:schemas-microsoft-com:office:office" xmlns:r="http://schemas.openxmlformats.org/officeDocument/2006/relationships" xmlns:m="http://schemas.openxmlformats.org/officeDocument/2006/math" xmlns:v="urn:schemas-microsoft-com:vml" xmlns:wp14="http://schemas.microsoft.com/office/word/2010/wordprocessingDrawing" xmlns:wp="http://schemas.openxmlformats.org/drawingml/2006/wordprocessingDrawing" xmlns:w10="urn:schemas-microsoft-com:office:word" xmlns:w="http://schemas.openxmlformats.org/wordprocessingml/2006/main" xmlns:w14="http://schemas.microsoft.com/office/word/2010/wordml" xmlns:wpg="http://schemas.microsoft.com/office/word/2010/wordprocessingGroup" xmlns:wpi="http://schemas.microsoft.com/office/word/2010/wordprocessingInk" xmlns:wne="http://schemas.microsoft.com/office/word/2006/wordml" xmlns:wps="http://schemas.microsoft.com/office/word/2010/wordprocessingShape" mc:Ignorable="w14 wp14">
+  <w:footnote w:type="separator" w:id="-1">
+    <w:p>
+      <w:r>
+        <w:separator/>
+      </w:r>
+    </w:p>
+  </w:footnote>
+  <w:footnote w:type="continuationSeparator" w:id="0">
+    <w:p>
+      <w:r>
+        <w:continuationSeparator/>
+      </w:r>
+    </w:p>
+  </w:footnote>
+</w:footnotes>
+</file>
+
 <file path=word/header1.xml><?xml version="1.0" encoding="utf-8"?>
-<w:hdr xmlns:r="http://schemas.openxmlformats.org/officeDocument/2006/relationships" xmlns:wp="http://schemas.openxmlformats.org/drawingml/2006/wordprocessingDrawing" xmlns:w="http://schemas.openxmlformats.org/wordprocessingml/2006/main" xmlns:w10="urn:schemas-microsoft-com:office:word" xmlns:w14="http://schemas.microsoft.com/office/word/2010/wordml" xmlns:wps="http://schemas.microsoft.com/office/word/2010/wordprocessingShape" xmlns:wpg="http://schemas.microsoft.com/office/word/2010/wordprocessingGroup" xmlns:mc="http://schemas.openxmlformats.org/markup-compatibility/2006" xmlns:v="urn:schemas-microsoft-com:vml" xmlns:o="urn:schemas-microsoft-com:office:office" mc:Ignorable="w14">
+<w:hdr xmlns:wpc="http://schemas.microsoft.com/office/word/2010/wordprocessingCanvas" xmlns:mo="http://schemas.microsoft.com/office/mac/office/2008/main" xmlns:mc="http://schemas.openxmlformats.org/markup-compatibility/2006" xmlns:mv="urn:schemas-microsoft-com:mac:vml" xmlns:o="urn:schemas-microsoft-com:office:office" xmlns:r="http://schemas.openxmlformats.org/officeDocument/2006/relationships" xmlns:m="http://schemas.openxmlformats.org/officeDocument/2006/math" xmlns:v="urn:schemas-microsoft-com:vml" xmlns:wp14="http://schemas.microsoft.com/office/word/2010/wordprocessingDrawing" xmlns:wp="http://schemas.openxmlformats.org/drawingml/2006/wordprocessingDrawing" xmlns:w10="urn:schemas-microsoft-com:office:word" xmlns:w="http://schemas.openxmlformats.org/wordprocessingml/2006/main" xmlns:w14="http://schemas.microsoft.com/office/word/2010/wordml" xmlns:wpg="http://schemas.microsoft.com/office/word/2010/wordprocessingGroup" xmlns:wpi="http://schemas.microsoft.com/office/word/2010/wordprocessingInk" xmlns:wne="http://schemas.microsoft.com/office/word/2006/wordml" xmlns:wps="http://schemas.microsoft.com/office/word/2010/wordprocessingShape" mc:Ignorable="w14 wp14">
   <w:p>
     <w:pPr>
-      <w:pStyle w:val="Header &amp; Footer"/>
-      <w:bidi w:val="0"/>
+      <w:pStyle w:val="HeaderFooter"/>
     </w:pPr>
-    <w:r/>
   </w:p>
 </w:hdr>
 </file>
 
 <file path=word/styles.xml><?xml version="1.0" encoding="utf-8"?>
-<w:styles xmlns:w="http://schemas.openxmlformats.org/wordprocessingml/2006/main" xmlns:mc="http://schemas.openxmlformats.org/markup-compatibility/2006" xmlns:w14="http://schemas.microsoft.com/office/word/2010/wordml" mc:Ignorable="w14">
+<w:styles xmlns:mc="http://schemas.openxmlformats.org/markup-compatibility/2006" xmlns:r="http://schemas.openxmlformats.org/officeDocument/2006/relationships" xmlns:w="http://schemas.openxmlformats.org/wordprocessingml/2006/main" xmlns:w14="http://schemas.microsoft.com/office/word/2010/wordml" mc:Ignorable="w14">
   <w:docDefaults>
     <w:rPrDefault>
       <w:rPr>
-        <w:rFonts w:ascii="Times New Roman" w:cs="Times New Roman" w:hAnsi="Times New Roman" w:eastAsia="Arial Unicode MS"/>
-        <w:b w:val="0"/>
-        <w:bCs w:val="0"/>
-        <w:i w:val="0"/>
-        <w:iCs w:val="0"/>
-        <w:caps w:val="0"/>
-        <w:smallCaps w:val="0"/>
-        <w:strike w:val="0"/>
-        <w:dstrike w:val="0"/>
-        <w:outline w:val="0"/>
-        <w:emboss w:val="0"/>
-        <w:imprint w:val="0"/>
-        <w:vanish w:val="0"/>
-        <w:color w:val="auto"/>
-        <w:spacing w:val="0"/>
-        <w:w w:val="100"/>
-        <w:kern w:val="0"/>
-        <w:position w:val="0"/>
-        <w:sz w:val="20"/>
-        <w:szCs w:val="20"/>
-        <w:u w:val="none" w:color="auto"/>
+        <w:rFonts w:ascii="Times New Roman" w:eastAsia="Arial Unicode MS" w:hAnsi="Times New Roman" w:cs="Times New Roman"/>
         <w:bdr w:val="nil"/>
-        <w:vertAlign w:val="baseline"/>
-        <w:lang/>
+        <w:lang w:val="en-US" w:eastAsia="en-US" w:bidi="ar-SA"/>
       </w:rPr>
     </w:rPrDefault>
     <w:pPrDefault>
       <w:pPr>
-        <w:keepNext w:val="0"/>
-        <w:keepLines w:val="0"/>
-        <w:pageBreakBefore w:val="0"/>
-        <w:framePr w:anchorLock="0" w:w="0" w:h="0" w:vSpace="0" w:hSpace="0" w:xAlign="left" w:y="0" w:hRule="exact" w:vAnchor="margin"/>
-        <w:widowControl w:val="1"/>
-        <w:numPr>
-          <w:ilvl w:val="0"/>
-          <w:numId w:val="0"/>
-        </w:numPr>
-        <w:suppressLineNumbers w:val="0"/>
         <w:pBdr>
           <w:top w:val="nil"/>
           <w:left w:val="nil"/>
@@ -2003,28 +1658,181 @@
           <w:between w:val="nil"/>
           <w:bar w:val="nil"/>
         </w:pBdr>
-        <w:shd w:val="clear" w:color="auto" w:fill="auto"/>
-        <w:suppressAutoHyphens w:val="0"/>
-        <w:spacing w:before="0" w:beforeAutospacing="0" w:after="0" w:afterAutospacing="0" w:line="240" w:lineRule="auto"/>
-        <w:ind w:left="0" w:right="0" w:firstLine="0"/>
-        <w:jc w:val="left"/>
-        <w:outlineLvl w:val="9"/>
       </w:pPr>
     </w:pPrDefault>
   </w:docDefaults>
+  <w:latentStyles w:defLockedState="0" w:defUIPriority="99" w:defSemiHidden="1" w:defUnhideWhenUsed="1" w:defQFormat="0" w:count="276">
+    <w:lsdException w:name="Normal" w:semiHidden="0" w:uiPriority="0" w:unhideWhenUsed="0" w:qFormat="1"/>
+    <w:lsdException w:name="heading 1" w:semiHidden="0" w:uiPriority="9" w:unhideWhenUsed="0" w:qFormat="1"/>
+    <w:lsdException w:name="heading 2" w:uiPriority="9" w:qFormat="1"/>
+    <w:lsdException w:name="heading 3" w:uiPriority="9" w:qFormat="1"/>
+    <w:lsdException w:name="heading 4" w:uiPriority="9" w:qFormat="1"/>
+    <w:lsdException w:name="heading 5" w:uiPriority="9" w:qFormat="1"/>
+    <w:lsdException w:name="heading 6" w:uiPriority="9" w:qFormat="1"/>
+    <w:lsdException w:name="heading 7" w:uiPriority="9" w:qFormat="1"/>
+    <w:lsdException w:name="heading 8" w:uiPriority="9" w:qFormat="1"/>
+    <w:lsdException w:name="heading 9" w:uiPriority="9" w:qFormat="1"/>
+    <w:lsdException w:name="toc 1" w:uiPriority="39"/>
+    <w:lsdException w:name="toc 2" w:uiPriority="39"/>
+    <w:lsdException w:name="toc 3" w:uiPriority="39"/>
+    <w:lsdException w:name="toc 4" w:uiPriority="39"/>
+    <w:lsdException w:name="toc 5" w:uiPriority="39"/>
+    <w:lsdException w:name="toc 6" w:uiPriority="39"/>
+    <w:lsdException w:name="toc 7" w:uiPriority="39"/>
+    <w:lsdException w:name="toc 8" w:uiPriority="39"/>
+    <w:lsdException w:name="toc 9" w:uiPriority="39"/>
+    <w:lsdException w:name="caption" w:uiPriority="35" w:qFormat="1"/>
+    <w:lsdException w:name="Title" w:semiHidden="0" w:uiPriority="10" w:unhideWhenUsed="0" w:qFormat="1"/>
+    <w:lsdException w:name="Default Paragraph Font" w:uiPriority="1"/>
+    <w:lsdException w:name="Subtitle" w:semiHidden="0" w:uiPriority="11" w:unhideWhenUsed="0" w:qFormat="1"/>
+    <w:lsdException w:name="Strong" w:semiHidden="0" w:uiPriority="22" w:unhideWhenUsed="0" w:qFormat="1"/>
+    <w:lsdException w:name="Emphasis" w:semiHidden="0" w:uiPriority="20" w:unhideWhenUsed="0" w:qFormat="1"/>
+    <w:lsdException w:name="Table Grid" w:semiHidden="0" w:uiPriority="59" w:unhideWhenUsed="0"/>
+    <w:lsdException w:name="Placeholder Text" w:unhideWhenUsed="0"/>
+    <w:lsdException w:name="No Spacing" w:semiHidden="0" w:uiPriority="1" w:unhideWhenUsed="0" w:qFormat="1"/>
+    <w:lsdException w:name="Light Shading" w:semiHidden="0" w:uiPriority="60" w:unhideWhenUsed="0"/>
+    <w:lsdException w:name="Light List" w:semiHidden="0" w:uiPriority="61" w:unhideWhenUsed="0"/>
+    <w:lsdException w:name="Light Grid" w:semiHidden="0" w:uiPriority="62" w:unhideWhenUsed="0"/>
+    <w:lsdException w:name="Medium Shading 1" w:semiHidden="0" w:uiPriority="63" w:unhideWhenUsed="0"/>
+    <w:lsdException w:name="Medium Shading 2" w:semiHidden="0" w:uiPriority="64" w:unhideWhenUsed="0"/>
+    <w:lsdException w:name="Medium List 1" w:semiHidden="0" w:uiPriority="65" w:unhideWhenUsed="0"/>
+    <w:lsdException w:name="Medium List 2" w:semiHidden="0" w:uiPriority="66" w:unhideWhenUsed="0"/>
+    <w:lsdException w:name="Medium Grid 1" w:semiHidden="0" w:uiPriority="67" w:unhideWhenUsed="0"/>
+    <w:lsdException w:name="Medium Grid 2" w:semiHidden="0" w:uiPriority="68" w:unhideWhenUsed="0"/>
+    <w:lsdException w:name="Medium Grid 3" w:semiHidden="0" w:uiPriority="69" w:unhideWhenUsed="0"/>
+    <w:lsdException w:name="Dark List" w:semiHidden="0" w:uiPriority="70" w:unhideWhenUsed="0"/>
+    <w:lsdException w:name="Colorful Shading" w:semiHidden="0" w:uiPriority="71" w:unhideWhenUsed="0"/>
+    <w:lsdException w:name="Colorful List" w:semiHidden="0" w:uiPriority="72" w:unhideWhenUsed="0"/>
+    <w:lsdException w:name="Colorful Grid" w:semiHidden="0" w:uiPriority="73" w:unhideWhenUsed="0"/>
+    <w:lsdException w:name="Light Shading Accent 1" w:semiHidden="0" w:uiPriority="60" w:unhideWhenUsed="0"/>
+    <w:lsdException w:name="Light List Accent 1" w:semiHidden="0" w:uiPriority="61" w:unhideWhenUsed="0"/>
+    <w:lsdException w:name="Light Grid Accent 1" w:semiHidden="0" w:uiPriority="62" w:unhideWhenUsed="0"/>
+    <w:lsdException w:name="Medium Shading 1 Accent 1" w:semiHidden="0" w:uiPriority="63" w:unhideWhenUsed="0"/>
+    <w:lsdException w:name="Medium Shading 2 Accent 1" w:semiHidden="0" w:uiPriority="64" w:unhideWhenUsed="0"/>
+    <w:lsdException w:name="Medium List 1 Accent 1" w:semiHidden="0" w:uiPriority="65" w:unhideWhenUsed="0"/>
+    <w:lsdException w:name="Revision" w:unhideWhenUsed="0"/>
+    <w:lsdException w:name="List Paragraph" w:semiHidden="0" w:uiPriority="34" w:unhideWhenUsed="0" w:qFormat="1"/>
+    <w:lsdException w:name="Quote" w:semiHidden="0" w:uiPriority="29" w:unhideWhenUsed="0" w:qFormat="1"/>
+    <w:lsdException w:name="Intense Quote" w:semiHidden="0" w:uiPriority="30" w:unhideWhenUsed="0" w:qFormat="1"/>
+    <w:lsdException w:name="Medium List 2 Accent 1" w:semiHidden="0" w:uiPriority="66" w:unhideWhenUsed="0"/>
+    <w:lsdException w:name="Medium Grid 1 Accent 1" w:semiHidden="0" w:uiPriority="67" w:unhideWhenUsed="0"/>
+    <w:lsdException w:name="Medium Grid 2 Accent 1" w:semiHidden="0" w:uiPriority="68" w:unhideWhenUsed="0"/>
+    <w:lsdException w:name="Medium Grid 3 Accent 1" w:semiHidden="0" w:uiPriority="69" w:unhideWhenUsed="0"/>
+    <w:lsdException w:name="Dark List Accent 1" w:semiHidden="0" w:uiPriority="70" w:unhideWhenUsed="0"/>
+    <w:lsdException w:name="Colorful Shading Accent 1" w:semiHidden="0" w:uiPriority="71" w:unhideWhenUsed="0"/>
+    <w:lsdException w:name="Colorful List Accent 1" w:semiHidden="0" w:uiPriority="72" w:unhideWhenUsed="0"/>
+    <w:lsdException w:name="Colorful Grid Accent 1" w:semiHidden="0" w:uiPriority="73" w:unhideWhenUsed="0"/>
+    <w:lsdException w:name="Light Shading Accent 2" w:semiHidden="0" w:uiPriority="60" w:unhideWhenUsed="0"/>
+    <w:lsdException w:name="Light List Accent 2" w:semiHidden="0" w:uiPriority="61" w:unhideWhenUsed="0"/>
+    <w:lsdException w:name="Light Grid Accent 2" w:semiHidden="0" w:uiPriority="62" w:unhideWhenUsed="0"/>
+    <w:lsdException w:name="Medium Shading 1 Accent 2" w:semiHidden="0" w:uiPriority="63" w:unhideWhenUsed="0"/>
+    <w:lsdException w:name="Medium Shading 2 Accent 2" w:semiHidden="0" w:uiPriority="64" w:unhideWhenUsed="0"/>
+    <w:lsdException w:name="Medium List 1 Accent 2" w:semiHidden="0" w:uiPriority="65" w:unhideWhenUsed="0"/>
+    <w:lsdException w:name="Medium List 2 Accent 2" w:semiHidden="0" w:uiPriority="66" w:unhideWhenUsed="0"/>
+    <w:lsdException w:name="Medium Grid 1 Accent 2" w:semiHidden="0" w:uiPriority="67" w:unhideWhenUsed="0"/>
+    <w:lsdException w:name="Medium Grid 2 Accent 2" w:semiHidden="0" w:uiPriority="68" w:unhideWhenUsed="0"/>
+    <w:lsdException w:name="Medium Grid 3 Accent 2" w:semiHidden="0" w:uiPriority="69" w:unhideWhenUsed="0"/>
+    <w:lsdException w:name="Dark List Accent 2" w:semiHidden="0" w:uiPriority="70" w:unhideWhenUsed="0"/>
+    <w:lsdException w:name="Colorful Shading Accent 2" w:semiHidden="0" w:uiPriority="71" w:unhideWhenUsed="0"/>
+    <w:lsdException w:name="Colorful List Accent 2" w:semiHidden="0" w:uiPriority="72" w:unhideWhenUsed="0"/>
+    <w:lsdException w:name="Colorful Grid Accent 2" w:semiHidden="0" w:uiPriority="73" w:unhideWhenUsed="0"/>
+    <w:lsdException w:name="Light Shading Accent 3" w:semiHidden="0" w:uiPriority="60" w:unhideWhenUsed="0"/>
+    <w:lsdException w:name="Light List Accent 3" w:semiHidden="0" w:uiPriority="61" w:unhideWhenUsed="0"/>
+    <w:lsdException w:name="Light Grid Accent 3" w:semiHidden="0" w:uiPriority="62" w:unhideWhenUsed="0"/>
+    <w:lsdException w:name="Medium Shading 1 Accent 3" w:semiHidden="0" w:uiPriority="63" w:unhideWhenUsed="0"/>
+    <w:lsdException w:name="Medium Shading 2 Accent 3" w:semiHidden="0" w:uiPriority="64" w:unhideWhenUsed="0"/>
+    <w:lsdException w:name="Medium List 1 Accent 3" w:semiHidden="0" w:uiPriority="65" w:unhideWhenUsed="0"/>
+    <w:lsdException w:name="Medium List 2 Accent 3" w:semiHidden="0" w:uiPriority="66" w:unhideWhenUsed="0"/>
+    <w:lsdException w:name="Medium Grid 1 Accent 3" w:semiHidden="0" w:uiPriority="67" w:unhideWhenUsed="0"/>
+    <w:lsdException w:name="Medium Grid 2 Accent 3" w:semiHidden="0" w:uiPriority="68" w:unhideWhenUsed="0"/>
+    <w:lsdException w:name="Medium Grid 3 Accent 3" w:semiHidden="0" w:uiPriority="69" w:unhideWhenUsed="0"/>
+    <w:lsdException w:name="Dark List Accent 3" w:semiHidden="0" w:uiPriority="70" w:unhideWhenUsed="0"/>
+    <w:lsdException w:name="Colorful Shading Accent 3" w:semiHidden="0" w:uiPriority="71" w:unhideWhenUsed="0"/>
+    <w:lsdException w:name="Colorful List Accent 3" w:semiHidden="0" w:uiPriority="72" w:unhideWhenUsed="0"/>
+    <w:lsdException w:name="Colorful Grid Accent 3" w:semiHidden="0" w:uiPriority="73" w:unhideWhenUsed="0"/>
+    <w:lsdException w:name="Light Shading Accent 4" w:semiHidden="0" w:uiPriority="60" w:unhideWhenUsed="0"/>
+    <w:lsdException w:name="Light List Accent 4" w:semiHidden="0" w:uiPriority="61" w:unhideWhenUsed="0"/>
+    <w:lsdException w:name="Light Grid Accent 4" w:semiHidden="0" w:uiPriority="62" w:unhideWhenUsed="0"/>
+    <w:lsdException w:name="Medium Shading 1 Accent 4" w:semiHidden="0" w:uiPriority="63" w:unhideWhenUsed="0"/>
+    <w:lsdException w:name="Medium Shading 2 Accent 4" w:semiHidden="0" w:uiPriority="64" w:unhideWhenUsed="0"/>
+    <w:lsdException w:name="Medium List 1 Accent 4" w:semiHidden="0" w:uiPriority="65" w:unhideWhenUsed="0"/>
+    <w:lsdException w:name="Medium List 2 Accent 4" w:semiHidden="0" w:uiPriority="66" w:unhideWhenUsed="0"/>
+    <w:lsdException w:name="Medium Grid 1 Accent 4" w:semiHidden="0" w:uiPriority="67" w:unhideWhenUsed="0"/>
+    <w:lsdException w:name="Medium Grid 2 Accent 4" w:semiHidden="0" w:uiPriority="68" w:unhideWhenUsed="0"/>
+    <w:lsdException w:name="Medium Grid 3 Accent 4" w:semiHidden="0" w:uiPriority="69" w:unhideWhenUsed="0"/>
+    <w:lsdException w:name="Dark List Accent 4" w:semiHidden="0" w:uiPriority="70" w:unhideWhenUsed="0"/>
+    <w:lsdException w:name="Colorful Shading Accent 4" w:semiHidden="0" w:uiPriority="71" w:unhideWhenUsed="0"/>
+    <w:lsdException w:name="Colorful List Accent 4" w:semiHidden="0" w:uiPriority="72" w:unhideWhenUsed="0"/>
+    <w:lsdException w:name="Colorful Grid Accent 4" w:semiHidden="0" w:uiPriority="73" w:unhideWhenUsed="0"/>
+    <w:lsdException w:name="Light Shading Accent 5" w:semiHidden="0" w:uiPriority="60" w:unhideWhenUsed="0"/>
+    <w:lsdException w:name="Light List Accent 5" w:semiHidden="0" w:uiPriority="61" w:unhideWhenUsed="0"/>
+    <w:lsdException w:name="Light Grid Accent 5" w:semiHidden="0" w:uiPriority="62" w:unhideWhenUsed="0"/>
+    <w:lsdException w:name="Medium Shading 1 Accent 5" w:semiHidden="0" w:uiPriority="63" w:unhideWhenUsed="0"/>
+    <w:lsdException w:name="Medium Shading 2 Accent 5" w:semiHidden="0" w:uiPriority="64" w:unhideWhenUsed="0"/>
+    <w:lsdException w:name="Medium List 1 Accent 5" w:semiHidden="0" w:uiPriority="65" w:unhideWhenUsed="0"/>
+    <w:lsdException w:name="Medium List 2 Accent 5" w:semiHidden="0" w:uiPriority="66" w:unhideWhenUsed="0"/>
+    <w:lsdException w:name="Medium Grid 1 Accent 5" w:semiHidden="0" w:uiPriority="67" w:unhideWhenUsed="0"/>
+    <w:lsdException w:name="Medium Grid 2 Accent 5" w:semiHidden="0" w:uiPriority="68" w:unhideWhenUsed="0"/>
+    <w:lsdException w:name="Medium Grid 3 Accent 5" w:semiHidden="0" w:uiPriority="69" w:unhideWhenUsed="0"/>
+    <w:lsdException w:name="Dark List Accent 5" w:semiHidden="0" w:uiPriority="70" w:unhideWhenUsed="0"/>
+    <w:lsdException w:name="Colorful Shading Accent 5" w:semiHidden="0" w:uiPriority="71" w:unhideWhenUsed="0"/>
+    <w:lsdException w:name="Colorful List Accent 5" w:semiHidden="0" w:uiPriority="72" w:unhideWhenUsed="0"/>
+    <w:lsdException w:name="Colorful Grid Accent 5" w:semiHidden="0" w:uiPriority="73" w:unhideWhenUsed="0"/>
+    <w:lsdException w:name="Light Shading Accent 6" w:semiHidden="0" w:uiPriority="60" w:unhideWhenUsed="0"/>
+    <w:lsdException w:name="Light List Accent 6" w:semiHidden="0" w:uiPriority="61" w:unhideWhenUsed="0"/>
+    <w:lsdException w:name="Light Grid Accent 6" w:semiHidden="0" w:uiPriority="62" w:unhideWhenUsed="0"/>
+    <w:lsdException w:name="Medium Shading 1 Accent 6" w:semiHidden="0" w:uiPriority="63" w:unhideWhenUsed="0"/>
+    <w:lsdException w:name="Medium Shading 2 Accent 6" w:semiHidden="0" w:uiPriority="64" w:unhideWhenUsed="0"/>
+    <w:lsdException w:name="Medium List 1 Accent 6" w:semiHidden="0" w:uiPriority="65" w:unhideWhenUsed="0"/>
+    <w:lsdException w:name="Medium List 2 Accent 6" w:semiHidden="0" w:uiPriority="66" w:unhideWhenUsed="0"/>
+    <w:lsdException w:name="Medium Grid 1 Accent 6" w:semiHidden="0" w:uiPriority="67" w:unhideWhenUsed="0"/>
+    <w:lsdException w:name="Medium Grid 2 Accent 6" w:semiHidden="0" w:uiPriority="68" w:unhideWhenUsed="0"/>
+    <w:lsdException w:name="Medium Grid 3 Accent 6" w:semiHidden="0" w:uiPriority="69" w:unhideWhenUsed="0"/>
+    <w:lsdException w:name="Dark List Accent 6" w:semiHidden="0" w:uiPriority="70" w:unhideWhenUsed="0"/>
+    <w:lsdException w:name="Colorful Shading Accent 6" w:semiHidden="0" w:uiPriority="71" w:unhideWhenUsed="0"/>
+    <w:lsdException w:name="Colorful List Accent 6" w:semiHidden="0" w:uiPriority="72" w:unhideWhenUsed="0"/>
+    <w:lsdException w:name="Colorful Grid Accent 6" w:semiHidden="0" w:uiPriority="73" w:unhideWhenUsed="0"/>
+    <w:lsdException w:name="Subtle Emphasis" w:semiHidden="0" w:uiPriority="19" w:unhideWhenUsed="0" w:qFormat="1"/>
+    <w:lsdException w:name="Intense Emphasis" w:semiHidden="0" w:uiPriority="21" w:unhideWhenUsed="0" w:qFormat="1"/>
+    <w:lsdException w:name="Subtle Reference" w:semiHidden="0" w:uiPriority="31" w:unhideWhenUsed="0" w:qFormat="1"/>
+    <w:lsdException w:name="Intense Reference" w:semiHidden="0" w:uiPriority="32" w:unhideWhenUsed="0" w:qFormat="1"/>
+    <w:lsdException w:name="Book Title" w:semiHidden="0" w:uiPriority="33" w:unhideWhenUsed="0" w:qFormat="1"/>
+    <w:lsdException w:name="Bibliography" w:uiPriority="37"/>
+    <w:lsdException w:name="TOC Heading" w:uiPriority="39" w:qFormat="1"/>
+  </w:latentStyles>
   <w:style w:type="paragraph" w:default="1" w:styleId="Normal">
     <w:name w:val="Normal"/>
-    <w:next w:val="Normal"/>
-    <w:pPr/>
     <w:rPr>
       <w:sz w:val="24"/>
       <w:szCs w:val="24"/>
-      <w:lang w:val="en-US" w:eastAsia="en-US" w:bidi="ar-SA"/>
     </w:rPr>
   </w:style>
-  <w:style w:type="character" w:default="1" w:styleId="Default Paragraph Font">
+  <w:style w:type="character" w:default="1" w:styleId="DefaultParagraphFont">
     <w:name w:val="Default Paragraph Font"/>
-    <w:next w:val="Default Paragraph Font"/>
+    <w:uiPriority w:val="1"/>
+    <w:semiHidden/>
+    <w:unhideWhenUsed/>
+  </w:style>
+  <w:style w:type="table" w:default="1" w:styleId="TableNormal">
+    <w:name w:val="Normal Table"/>
+    <w:uiPriority w:val="99"/>
+    <w:semiHidden/>
+    <w:unhideWhenUsed/>
+    <w:tblPr>
+      <w:tblInd w:w="0" w:type="dxa"/>
+      <w:tblCellMar>
+        <w:top w:w="0" w:type="dxa"/>
+        <w:left w:w="108" w:type="dxa"/>
+        <w:bottom w:w="0" w:type="dxa"/>
+        <w:right w:w="108" w:type="dxa"/>
+      </w:tblCellMar>
+    </w:tblPr>
+  </w:style>
+  <w:style w:type="numbering" w:default="1" w:styleId="NoList">
+    <w:name w:val="No List"/>
+    <w:uiPriority w:val="99"/>
+    <w:semiHidden/>
+    <w:unhideWhenUsed/>
   </w:style>
   <w:style w:type="character" w:styleId="Hyperlink">
     <w:name w:val="Hyperlink"/>
@@ -2032,153 +1840,346 @@
       <w:u w:val="single"/>
     </w:rPr>
   </w:style>
-  <w:style w:type="table" w:default="1" w:styleId="Table Normal">
-    <w:name w:val="Table Normal"/>
-    <w:next w:val="Table Normal"/>
-    <w:pPr/>
-    <w:tblPr>
-      <w:tblInd w:w="0" w:type="dxa"/>
-    </w:tblPr>
-    <w:trPr/>
-    <w:tcPr/>
-    <w:tblStylePr w:type="firstRow"/>
-    <w:tblStylePr w:type="lastRow"/>
-    <w:tblStylePr w:type="firstCol"/>
-    <w:tblStylePr w:type="lastCol"/>
-    <w:tblStylePr w:type="band1Vert"/>
-    <w:tblStylePr w:type="band2Vert"/>
-    <w:tblStylePr w:type="band1Horz"/>
-    <w:tblStylePr w:type="band2Horz"/>
-    <w:tblStylePr w:type="neCell"/>
-    <w:tblStylePr w:type="nwCell"/>
-    <w:tblStylePr w:type="seCell"/>
-    <w:tblStylePr w:type="swCell"/>
-  </w:style>
-  <w:style w:type="numbering" w:default="1" w:styleId="No List">
-    <w:name w:val="No List"/>
-    <w:next w:val="No List"/>
-    <w:pPr/>
-  </w:style>
-  <w:style w:type="paragraph" w:styleId="Header &amp; Footer">
+  <w:style w:type="paragraph" w:customStyle="1" w:styleId="HeaderFooter">
     <w:name w:val="Header &amp; Footer"/>
-    <w:next w:val="Header &amp; Footer"/>
     <w:pPr>
-      <w:keepNext w:val="0"/>
-      <w:keepLines w:val="0"/>
-      <w:pageBreakBefore w:val="0"/>
-      <w:widowControl w:val="1"/>
-      <w:shd w:val="clear" w:color="auto" w:fill="auto"/>
       <w:tabs>
         <w:tab w:val="right" w:pos="9020"/>
       </w:tabs>
-      <w:suppressAutoHyphens w:val="0"/>
-      <w:bidi w:val="0"/>
-      <w:spacing w:before="0" w:after="0" w:line="240" w:lineRule="auto"/>
-      <w:ind w:left="0" w:right="0" w:firstLine="0"/>
-      <w:jc w:val="left"/>
-      <w:outlineLvl w:val="9"/>
     </w:pPr>
     <w:rPr>
-      <w:rFonts w:ascii="Helvetica" w:cs="Arial Unicode MS" w:hAnsi="Helvetica" w:eastAsia="Arial Unicode MS"/>
-      <w:b w:val="0"/>
-      <w:bCs w:val="0"/>
-      <w:i w:val="0"/>
-      <w:iCs w:val="0"/>
-      <w:caps w:val="0"/>
-      <w:smallCaps w:val="0"/>
-      <w:strike w:val="0"/>
-      <w:dstrike w:val="0"/>
-      <w:outline w:val="0"/>
+      <w:rFonts w:ascii="Helvetica" w:hAnsi="Helvetica" w:cs="Arial Unicode MS"/>
       <w:color w:val="000000"/>
-      <w:spacing w:val="0"/>
-      <w:kern w:val="0"/>
-      <w:position w:val="0"/>
       <w:sz w:val="24"/>
       <w:szCs w:val="24"/>
-      <w:u w:val="none"/>
-      <w:vertAlign w:val="baseline"/>
     </w:rPr>
   </w:style>
-  <w:style w:type="paragraph" w:styleId="Body A">
+  <w:style w:type="paragraph" w:customStyle="1" w:styleId="BodyA">
     <w:name w:val="Body A"/>
-    <w:next w:val="Body A"/>
-    <w:pPr>
-      <w:keepNext w:val="0"/>
-      <w:keepLines w:val="0"/>
-      <w:pageBreakBefore w:val="0"/>
-      <w:widowControl w:val="1"/>
-      <w:shd w:val="clear" w:color="auto" w:fill="auto"/>
-      <w:suppressAutoHyphens w:val="0"/>
-      <w:bidi w:val="0"/>
-      <w:spacing w:before="0" w:after="0" w:line="240" w:lineRule="auto"/>
-      <w:ind w:left="0" w:right="0" w:firstLine="0"/>
-      <w:jc w:val="left"/>
-      <w:outlineLvl w:val="9"/>
-    </w:pPr>
     <w:rPr>
-      <w:rFonts w:ascii="Cambria" w:cs="Cambria" w:hAnsi="Cambria" w:eastAsia="Cambria"/>
-      <w:b w:val="0"/>
-      <w:bCs w:val="0"/>
-      <w:i w:val="0"/>
-      <w:iCs w:val="0"/>
-      <w:caps w:val="0"/>
-      <w:smallCaps w:val="0"/>
-      <w:strike w:val="0"/>
-      <w:dstrike w:val="0"/>
-      <w:outline w:val="0"/>
+      <w:rFonts w:ascii="Cambria" w:eastAsia="Cambria" w:hAnsi="Cambria" w:cs="Cambria"/>
       <w:color w:val="000000"/>
-      <w:spacing w:val="0"/>
-      <w:kern w:val="0"/>
-      <w:position w:val="0"/>
       <w:sz w:val="24"/>
       <w:szCs w:val="24"/>
-      <w:u w:val="none" w:color="000000"/>
-      <w:vertAlign w:val="baseline"/>
+      <w:u w:color="000000"/>
     </w:rPr>
   </w:style>
-  <w:style w:type="paragraph" w:styleId="Caption A">
+  <w:style w:type="paragraph" w:customStyle="1" w:styleId="CaptionA">
     <w:name w:val="Caption A"/>
-    <w:next w:val="Caption A"/>
     <w:pPr>
-      <w:keepNext w:val="0"/>
-      <w:keepLines w:val="0"/>
-      <w:pageBreakBefore w:val="0"/>
-      <w:widowControl w:val="1"/>
-      <w:shd w:val="clear" w:color="auto" w:fill="auto"/>
-      <w:suppressAutoHyphens w:val="1"/>
-      <w:bidi w:val="0"/>
-      <w:spacing w:before="0" w:after="0" w:line="240" w:lineRule="auto"/>
-      <w:ind w:left="0" w:right="0" w:firstLine="0"/>
-      <w:jc w:val="left"/>
+      <w:suppressAutoHyphens/>
       <w:outlineLvl w:val="0"/>
     </w:pPr>
     <w:rPr>
-      <w:rFonts w:ascii="Cambria" w:cs="Cambria" w:hAnsi="Cambria" w:eastAsia="Cambria"/>
-      <w:b w:val="0"/>
-      <w:bCs w:val="0"/>
-      <w:i w:val="0"/>
-      <w:iCs w:val="0"/>
-      <w:caps w:val="0"/>
-      <w:smallCaps w:val="0"/>
-      <w:strike w:val="0"/>
-      <w:dstrike w:val="0"/>
-      <w:outline w:val="0"/>
+      <w:rFonts w:ascii="Cambria" w:eastAsia="Cambria" w:hAnsi="Cambria" w:cs="Cambria"/>
       <w:color w:val="000000"/>
-      <w:spacing w:val="0"/>
-      <w:kern w:val="0"/>
-      <w:position w:val="0"/>
       <w:sz w:val="36"/>
       <w:szCs w:val="36"/>
-      <w:u w:val="none" w:color="000000"/>
-      <w:vertAlign w:val="baseline"/>
-      <w:lang w:val="en-US"/>
+      <w:u w:color="000000"/>
+    </w:rPr>
+  </w:style>
+  <w:style w:type="paragraph" w:styleId="BalloonText">
+    <w:name w:val="Balloon Text"/>
+    <w:basedOn w:val="Normal"/>
+    <w:link w:val="BalloonTextChar"/>
+    <w:uiPriority w:val="99"/>
+    <w:semiHidden/>
+    <w:unhideWhenUsed/>
+    <w:rsid w:val="00725ADC"/>
+    <w:rPr>
+      <w:rFonts w:ascii="Lucida Grande" w:hAnsi="Lucida Grande"/>
+      <w:sz w:val="18"/>
+      <w:szCs w:val="18"/>
+    </w:rPr>
+  </w:style>
+  <w:style w:type="character" w:customStyle="1" w:styleId="BalloonTextChar">
+    <w:name w:val="Balloon Text Char"/>
+    <w:basedOn w:val="DefaultParagraphFont"/>
+    <w:link w:val="BalloonText"/>
+    <w:uiPriority w:val="99"/>
+    <w:semiHidden/>
+    <w:rsid w:val="00725ADC"/>
+    <w:rPr>
+      <w:rFonts w:ascii="Lucida Grande" w:hAnsi="Lucida Grande"/>
+      <w:sz w:val="18"/>
+      <w:szCs w:val="18"/>
+    </w:rPr>
+  </w:style>
+</w:styles>
+</file>
+
+<file path=word/stylesWithEffects.xml><?xml version="1.0" encoding="utf-8"?>
+<w:styles xmlns:wpc="http://schemas.microsoft.com/office/word/2010/wordprocessingCanvas" xmlns:mo="http://schemas.microsoft.com/office/mac/office/2008/main" xmlns:mc="http://schemas.openxmlformats.org/markup-compatibility/2006" xmlns:mv="urn:schemas-microsoft-com:mac:vml" xmlns:o="urn:schemas-microsoft-com:office:office" xmlns:r="http://schemas.openxmlformats.org/officeDocument/2006/relationships" xmlns:m="http://schemas.openxmlformats.org/officeDocument/2006/math" xmlns:v="urn:schemas-microsoft-com:vml" xmlns:wp14="http://schemas.microsoft.com/office/word/2010/wordprocessingDrawing" xmlns:wp="http://schemas.openxmlformats.org/drawingml/2006/wordprocessingDrawing" xmlns:w10="urn:schemas-microsoft-com:office:word" xmlns:w="http://schemas.openxmlformats.org/wordprocessingml/2006/main" xmlns:w14="http://schemas.microsoft.com/office/word/2010/wordml" xmlns:wpg="http://schemas.microsoft.com/office/word/2010/wordprocessingGroup" xmlns:wpi="http://schemas.microsoft.com/office/word/2010/wordprocessingInk" xmlns:wne="http://schemas.microsoft.com/office/word/2006/wordml" xmlns:wps="http://schemas.microsoft.com/office/word/2010/wordprocessingShape" mc:Ignorable="w14 wp14">
+  <w:docDefaults>
+    <w:rPrDefault>
+      <w:rPr>
+        <w:rFonts w:ascii="Times New Roman" w:eastAsia="Arial Unicode MS" w:hAnsi="Times New Roman" w:cs="Times New Roman"/>
+        <w:bdr w:val="nil"/>
+        <w:lang w:val="en-US" w:eastAsia="en-US" w:bidi="ar-SA"/>
+      </w:rPr>
+    </w:rPrDefault>
+    <w:pPrDefault>
+      <w:pPr>
+        <w:pBdr>
+          <w:top w:val="nil"/>
+          <w:left w:val="nil"/>
+          <w:bottom w:val="nil"/>
+          <w:right w:val="nil"/>
+          <w:between w:val="nil"/>
+          <w:bar w:val="nil"/>
+        </w:pBdr>
+      </w:pPr>
+    </w:pPrDefault>
+  </w:docDefaults>
+  <w:latentStyles w:defLockedState="0" w:defUIPriority="99" w:defSemiHidden="1" w:defUnhideWhenUsed="1" w:defQFormat="0" w:count="276">
+    <w:lsdException w:name="Normal" w:semiHidden="0" w:uiPriority="0" w:unhideWhenUsed="0" w:qFormat="1"/>
+    <w:lsdException w:name="heading 1" w:semiHidden="0" w:uiPriority="9" w:unhideWhenUsed="0" w:qFormat="1"/>
+    <w:lsdException w:name="heading 2" w:uiPriority="9" w:qFormat="1"/>
+    <w:lsdException w:name="heading 3" w:uiPriority="9" w:qFormat="1"/>
+    <w:lsdException w:name="heading 4" w:uiPriority="9" w:qFormat="1"/>
+    <w:lsdException w:name="heading 5" w:uiPriority="9" w:qFormat="1"/>
+    <w:lsdException w:name="heading 6" w:uiPriority="9" w:qFormat="1"/>
+    <w:lsdException w:name="heading 7" w:uiPriority="9" w:qFormat="1"/>
+    <w:lsdException w:name="heading 8" w:uiPriority="9" w:qFormat="1"/>
+    <w:lsdException w:name="heading 9" w:uiPriority="9" w:qFormat="1"/>
+    <w:lsdException w:name="toc 1" w:uiPriority="39"/>
+    <w:lsdException w:name="toc 2" w:uiPriority="39"/>
+    <w:lsdException w:name="toc 3" w:uiPriority="39"/>
+    <w:lsdException w:name="toc 4" w:uiPriority="39"/>
+    <w:lsdException w:name="toc 5" w:uiPriority="39"/>
+    <w:lsdException w:name="toc 6" w:uiPriority="39"/>
+    <w:lsdException w:name="toc 7" w:uiPriority="39"/>
+    <w:lsdException w:name="toc 8" w:uiPriority="39"/>
+    <w:lsdException w:name="toc 9" w:uiPriority="39"/>
+    <w:lsdException w:name="caption" w:uiPriority="35" w:qFormat="1"/>
+    <w:lsdException w:name="Title" w:semiHidden="0" w:uiPriority="10" w:unhideWhenUsed="0" w:qFormat="1"/>
+    <w:lsdException w:name="Default Paragraph Font" w:uiPriority="1"/>
+    <w:lsdException w:name="Subtitle" w:semiHidden="0" w:uiPriority="11" w:unhideWhenUsed="0" w:qFormat="1"/>
+    <w:lsdException w:name="Strong" w:semiHidden="0" w:uiPriority="22" w:unhideWhenUsed="0" w:qFormat="1"/>
+    <w:lsdException w:name="Emphasis" w:semiHidden="0" w:uiPriority="20" w:unhideWhenUsed="0" w:qFormat="1"/>
+    <w:lsdException w:name="Table Grid" w:semiHidden="0" w:uiPriority="59" w:unhideWhenUsed="0"/>
+    <w:lsdException w:name="Placeholder Text" w:unhideWhenUsed="0"/>
+    <w:lsdException w:name="No Spacing" w:semiHidden="0" w:uiPriority="1" w:unhideWhenUsed="0" w:qFormat="1"/>
+    <w:lsdException w:name="Light Shading" w:semiHidden="0" w:uiPriority="60" w:unhideWhenUsed="0"/>
+    <w:lsdException w:name="Light List" w:semiHidden="0" w:uiPriority="61" w:unhideWhenUsed="0"/>
+    <w:lsdException w:name="Light Grid" w:semiHidden="0" w:uiPriority="62" w:unhideWhenUsed="0"/>
+    <w:lsdException w:name="Medium Shading 1" w:semiHidden="0" w:uiPriority="63" w:unhideWhenUsed="0"/>
+    <w:lsdException w:name="Medium Shading 2" w:semiHidden="0" w:uiPriority="64" w:unhideWhenUsed="0"/>
+    <w:lsdException w:name="Medium List 1" w:semiHidden="0" w:uiPriority="65" w:unhideWhenUsed="0"/>
+    <w:lsdException w:name="Medium List 2" w:semiHidden="0" w:uiPriority="66" w:unhideWhenUsed="0"/>
+    <w:lsdException w:name="Medium Grid 1" w:semiHidden="0" w:uiPriority="67" w:unhideWhenUsed="0"/>
+    <w:lsdException w:name="Medium Grid 2" w:semiHidden="0" w:uiPriority="68" w:unhideWhenUsed="0"/>
+    <w:lsdException w:name="Medium Grid 3" w:semiHidden="0" w:uiPriority="69" w:unhideWhenUsed="0"/>
+    <w:lsdException w:name="Dark List" w:semiHidden="0" w:uiPriority="70" w:unhideWhenUsed="0"/>
+    <w:lsdException w:name="Colorful Shading" w:semiHidden="0" w:uiPriority="71" w:unhideWhenUsed="0"/>
+    <w:lsdException w:name="Colorful List" w:semiHidden="0" w:uiPriority="72" w:unhideWhenUsed="0"/>
+    <w:lsdException w:name="Colorful Grid" w:semiHidden="0" w:uiPriority="73" w:unhideWhenUsed="0"/>
+    <w:lsdException w:name="Light Shading Accent 1" w:semiHidden="0" w:uiPriority="60" w:unhideWhenUsed="0"/>
+    <w:lsdException w:name="Light List Accent 1" w:semiHidden="0" w:uiPriority="61" w:unhideWhenUsed="0"/>
+    <w:lsdException w:name="Light Grid Accent 1" w:semiHidden="0" w:uiPriority="62" w:unhideWhenUsed="0"/>
+    <w:lsdException w:name="Medium Shading 1 Accent 1" w:semiHidden="0" w:uiPriority="63" w:unhideWhenUsed="0"/>
+    <w:lsdException w:name="Medium Shading 2 Accent 1" w:semiHidden="0" w:uiPriority="64" w:unhideWhenUsed="0"/>
+    <w:lsdException w:name="Medium List 1 Accent 1" w:semiHidden="0" w:uiPriority="65" w:unhideWhenUsed="0"/>
+    <w:lsdException w:name="Revision" w:unhideWhenUsed="0"/>
+    <w:lsdException w:name="List Paragraph" w:semiHidden="0" w:uiPriority="34" w:unhideWhenUsed="0" w:qFormat="1"/>
+    <w:lsdException w:name="Quote" w:semiHidden="0" w:uiPriority="29" w:unhideWhenUsed="0" w:qFormat="1"/>
+    <w:lsdException w:name="Intense Quote" w:semiHidden="0" w:uiPriority="30" w:unhideWhenUsed="0" w:qFormat="1"/>
+    <w:lsdException w:name="Medium List 2 Accent 1" w:semiHidden="0" w:uiPriority="66" w:unhideWhenUsed="0"/>
+    <w:lsdException w:name="Medium Grid 1 Accent 1" w:semiHidden="0" w:uiPriority="67" w:unhideWhenUsed="0"/>
+    <w:lsdException w:name="Medium Grid 2 Accent 1" w:semiHidden="0" w:uiPriority="68" w:unhideWhenUsed="0"/>
+    <w:lsdException w:name="Medium Grid 3 Accent 1" w:semiHidden="0" w:uiPriority="69" w:unhideWhenUsed="0"/>
+    <w:lsdException w:name="Dark List Accent 1" w:semiHidden="0" w:uiPriority="70" w:unhideWhenUsed="0"/>
+    <w:lsdException w:name="Colorful Shading Accent 1" w:semiHidden="0" w:uiPriority="71" w:unhideWhenUsed="0"/>
+    <w:lsdException w:name="Colorful List Accent 1" w:semiHidden="0" w:uiPriority="72" w:unhideWhenUsed="0"/>
+    <w:lsdException w:name="Colorful Grid Accent 1" w:semiHidden="0" w:uiPriority="73" w:unhideWhenUsed="0"/>
+    <w:lsdException w:name="Light Shading Accent 2" w:semiHidden="0" w:uiPriority="60" w:unhideWhenUsed="0"/>
+    <w:lsdException w:name="Light List Accent 2" w:semiHidden="0" w:uiPriority="61" w:unhideWhenUsed="0"/>
+    <w:lsdException w:name="Light Grid Accent 2" w:semiHidden="0" w:uiPriority="62" w:unhideWhenUsed="0"/>
+    <w:lsdException w:name="Medium Shading 1 Accent 2" w:semiHidden="0" w:uiPriority="63" w:unhideWhenUsed="0"/>
+    <w:lsdException w:name="Medium Shading 2 Accent 2" w:semiHidden="0" w:uiPriority="64" w:unhideWhenUsed="0"/>
+    <w:lsdException w:name="Medium List 1 Accent 2" w:semiHidden="0" w:uiPriority="65" w:unhideWhenUsed="0"/>
+    <w:lsdException w:name="Medium List 2 Accent 2" w:semiHidden="0" w:uiPriority="66" w:unhideWhenUsed="0"/>
+    <w:lsdException w:name="Medium Grid 1 Accent 2" w:semiHidden="0" w:uiPriority="67" w:unhideWhenUsed="0"/>
+    <w:lsdException w:name="Medium Grid 2 Accent 2" w:semiHidden="0" w:uiPriority="68" w:unhideWhenUsed="0"/>
+    <w:lsdException w:name="Medium Grid 3 Accent 2" w:semiHidden="0" w:uiPriority="69" w:unhideWhenUsed="0"/>
+    <w:lsdException w:name="Dark List Accent 2" w:semiHidden="0" w:uiPriority="70" w:unhideWhenUsed="0"/>
+    <w:lsdException w:name="Colorful Shading Accent 2" w:semiHidden="0" w:uiPriority="71" w:unhideWhenUsed="0"/>
+    <w:lsdException w:name="Colorful List Accent 2" w:semiHidden="0" w:uiPriority="72" w:unhideWhenUsed="0"/>
+    <w:lsdException w:name="Colorful Grid Accent 2" w:semiHidden="0" w:uiPriority="73" w:unhideWhenUsed="0"/>
+    <w:lsdException w:name="Light Shading Accent 3" w:semiHidden="0" w:uiPriority="60" w:unhideWhenUsed="0"/>
+    <w:lsdException w:name="Light List Accent 3" w:semiHidden="0" w:uiPriority="61" w:unhideWhenUsed="0"/>
+    <w:lsdException w:name="Light Grid Accent 3" w:semiHidden="0" w:uiPriority="62" w:unhideWhenUsed="0"/>
+    <w:lsdException w:name="Medium Shading 1 Accent 3" w:semiHidden="0" w:uiPriority="63" w:unhideWhenUsed="0"/>
+    <w:lsdException w:name="Medium Shading 2 Accent 3" w:semiHidden="0" w:uiPriority="64" w:unhideWhenUsed="0"/>
+    <w:lsdException w:name="Medium List 1 Accent 3" w:semiHidden="0" w:uiPriority="65" w:unhideWhenUsed="0"/>
+    <w:lsdException w:name="Medium List 2 Accent 3" w:semiHidden="0" w:uiPriority="66" w:unhideWhenUsed="0"/>
+    <w:lsdException w:name="Medium Grid 1 Accent 3" w:semiHidden="0" w:uiPriority="67" w:unhideWhenUsed="0"/>
+    <w:lsdException w:name="Medium Grid 2 Accent 3" w:semiHidden="0" w:uiPriority="68" w:unhideWhenUsed="0"/>
+    <w:lsdException w:name="Medium Grid 3 Accent 3" w:semiHidden="0" w:uiPriority="69" w:unhideWhenUsed="0"/>
+    <w:lsdException w:name="Dark List Accent 3" w:semiHidden="0" w:uiPriority="70" w:unhideWhenUsed="0"/>
+    <w:lsdException w:name="Colorful Shading Accent 3" w:semiHidden="0" w:uiPriority="71" w:unhideWhenUsed="0"/>
+    <w:lsdException w:name="Colorful List Accent 3" w:semiHidden="0" w:uiPriority="72" w:unhideWhenUsed="0"/>
+    <w:lsdException w:name="Colorful Grid Accent 3" w:semiHidden="0" w:uiPriority="73" w:unhideWhenUsed="0"/>
+    <w:lsdException w:name="Light Shading Accent 4" w:semiHidden="0" w:uiPriority="60" w:unhideWhenUsed="0"/>
+    <w:lsdException w:name="Light List Accent 4" w:semiHidden="0" w:uiPriority="61" w:unhideWhenUsed="0"/>
+    <w:lsdException w:name="Light Grid Accent 4" w:semiHidden="0" w:uiPriority="62" w:unhideWhenUsed="0"/>
+    <w:lsdException w:name="Medium Shading 1 Accent 4" w:semiHidden="0" w:uiPriority="63" w:unhideWhenUsed="0"/>
+    <w:lsdException w:name="Medium Shading 2 Accent 4" w:semiHidden="0" w:uiPriority="64" w:unhideWhenUsed="0"/>
+    <w:lsdException w:name="Medium List 1 Accent 4" w:semiHidden="0" w:uiPriority="65" w:unhideWhenUsed="0"/>
+    <w:lsdException w:name="Medium List 2 Accent 4" w:semiHidden="0" w:uiPriority="66" w:unhideWhenUsed="0"/>
+    <w:lsdException w:name="Medium Grid 1 Accent 4" w:semiHidden="0" w:uiPriority="67" w:unhideWhenUsed="0"/>
+    <w:lsdException w:name="Medium Grid 2 Accent 4" w:semiHidden="0" w:uiPriority="68" w:unhideWhenUsed="0"/>
+    <w:lsdException w:name="Medium Grid 3 Accent 4" w:semiHidden="0" w:uiPriority="69" w:unhideWhenUsed="0"/>
+    <w:lsdException w:name="Dark List Accent 4" w:semiHidden="0" w:uiPriority="70" w:unhideWhenUsed="0"/>
+    <w:lsdException w:name="Colorful Shading Accent 4" w:semiHidden="0" w:uiPriority="71" w:unhideWhenUsed="0"/>
+    <w:lsdException w:name="Colorful List Accent 4" w:semiHidden="0" w:uiPriority="72" w:unhideWhenUsed="0"/>
+    <w:lsdException w:name="Colorful Grid Accent 4" w:semiHidden="0" w:uiPriority="73" w:unhideWhenUsed="0"/>
+    <w:lsdException w:name="Light Shading Accent 5" w:semiHidden="0" w:uiPriority="60" w:unhideWhenUsed="0"/>
+    <w:lsdException w:name="Light List Accent 5" w:semiHidden="0" w:uiPriority="61" w:unhideWhenUsed="0"/>
+    <w:lsdException w:name="Light Grid Accent 5" w:semiHidden="0" w:uiPriority="62" w:unhideWhenUsed="0"/>
+    <w:lsdException w:name="Medium Shading 1 Accent 5" w:semiHidden="0" w:uiPriority="63" w:unhideWhenUsed="0"/>
+    <w:lsdException w:name="Medium Shading 2 Accent 5" w:semiHidden="0" w:uiPriority="64" w:unhideWhenUsed="0"/>
+    <w:lsdException w:name="Medium List 1 Accent 5" w:semiHidden="0" w:uiPriority="65" w:unhideWhenUsed="0"/>
+    <w:lsdException w:name="Medium List 2 Accent 5" w:semiHidden="0" w:uiPriority="66" w:unhideWhenUsed="0"/>
+    <w:lsdException w:name="Medium Grid 1 Accent 5" w:semiHidden="0" w:uiPriority="67" w:unhideWhenUsed="0"/>
+    <w:lsdException w:name="Medium Grid 2 Accent 5" w:semiHidden="0" w:uiPriority="68" w:unhideWhenUsed="0"/>
+    <w:lsdException w:name="Medium Grid 3 Accent 5" w:semiHidden="0" w:uiPriority="69" w:unhideWhenUsed="0"/>
+    <w:lsdException w:name="Dark List Accent 5" w:semiHidden="0" w:uiPriority="70" w:unhideWhenUsed="0"/>
+    <w:lsdException w:name="Colorful Shading Accent 5" w:semiHidden="0" w:uiPriority="71" w:unhideWhenUsed="0"/>
+    <w:lsdException w:name="Colorful List Accent 5" w:semiHidden="0" w:uiPriority="72" w:unhideWhenUsed="0"/>
+    <w:lsdException w:name="Colorful Grid Accent 5" w:semiHidden="0" w:uiPriority="73" w:unhideWhenUsed="0"/>
+    <w:lsdException w:name="Light Shading Accent 6" w:semiHidden="0" w:uiPriority="60" w:unhideWhenUsed="0"/>
+    <w:lsdException w:name="Light List Accent 6" w:semiHidden="0" w:uiPriority="61" w:unhideWhenUsed="0"/>
+    <w:lsdException w:name="Light Grid Accent 6" w:semiHidden="0" w:uiPriority="62" w:unhideWhenUsed="0"/>
+    <w:lsdException w:name="Medium Shading 1 Accent 6" w:semiHidden="0" w:uiPriority="63" w:unhideWhenUsed="0"/>
+    <w:lsdException w:name="Medium Shading 2 Accent 6" w:semiHidden="0" w:uiPriority="64" w:unhideWhenUsed="0"/>
+    <w:lsdException w:name="Medium List 1 Accent 6" w:semiHidden="0" w:uiPriority="65" w:unhideWhenUsed="0"/>
+    <w:lsdException w:name="Medium List 2 Accent 6" w:semiHidden="0" w:uiPriority="66" w:unhideWhenUsed="0"/>
+    <w:lsdException w:name="Medium Grid 1 Accent 6" w:semiHidden="0" w:uiPriority="67" w:unhideWhenUsed="0"/>
+    <w:lsdException w:name="Medium Grid 2 Accent 6" w:semiHidden="0" w:uiPriority="68" w:unhideWhenUsed="0"/>
+    <w:lsdException w:name="Medium Grid 3 Accent 6" w:semiHidden="0" w:uiPriority="69" w:unhideWhenUsed="0"/>
+    <w:lsdException w:name="Dark List Accent 6" w:semiHidden="0" w:uiPriority="70" w:unhideWhenUsed="0"/>
+    <w:lsdException w:name="Colorful Shading Accent 6" w:semiHidden="0" w:uiPriority="71" w:unhideWhenUsed="0"/>
+    <w:lsdException w:name="Colorful List Accent 6" w:semiHidden="0" w:uiPriority="72" w:unhideWhenUsed="0"/>
+    <w:lsdException w:name="Colorful Grid Accent 6" w:semiHidden="0" w:uiPriority="73" w:unhideWhenUsed="0"/>
+    <w:lsdException w:name="Subtle Emphasis" w:semiHidden="0" w:uiPriority="19" w:unhideWhenUsed="0" w:qFormat="1"/>
+    <w:lsdException w:name="Intense Emphasis" w:semiHidden="0" w:uiPriority="21" w:unhideWhenUsed="0" w:qFormat="1"/>
+    <w:lsdException w:name="Subtle Reference" w:semiHidden="0" w:uiPriority="31" w:unhideWhenUsed="0" w:qFormat="1"/>
+    <w:lsdException w:name="Intense Reference" w:semiHidden="0" w:uiPriority="32" w:unhideWhenUsed="0" w:qFormat="1"/>
+    <w:lsdException w:name="Book Title" w:semiHidden="0" w:uiPriority="33" w:unhideWhenUsed="0" w:qFormat="1"/>
+    <w:lsdException w:name="Bibliography" w:uiPriority="37"/>
+    <w:lsdException w:name="TOC Heading" w:uiPriority="39" w:qFormat="1"/>
+  </w:latentStyles>
+  <w:style w:type="paragraph" w:default="1" w:styleId="Normal">
+    <w:name w:val="Normal"/>
+    <w:rPr>
+      <w:sz w:val="24"/>
+      <w:szCs w:val="24"/>
+    </w:rPr>
+  </w:style>
+  <w:style w:type="character" w:default="1" w:styleId="DefaultParagraphFont">
+    <w:name w:val="Default Paragraph Font"/>
+    <w:uiPriority w:val="1"/>
+    <w:semiHidden/>
+    <w:unhideWhenUsed/>
+  </w:style>
+  <w:style w:type="table" w:default="1" w:styleId="TableNormal">
+    <w:name w:val="Normal Table"/>
+    <w:uiPriority w:val="99"/>
+    <w:semiHidden/>
+    <w:unhideWhenUsed/>
+    <w:tblPr>
+      <w:tblInd w:w="0" w:type="dxa"/>
+      <w:tblCellMar>
+        <w:top w:w="0" w:type="dxa"/>
+        <w:left w:w="108" w:type="dxa"/>
+        <w:bottom w:w="0" w:type="dxa"/>
+        <w:right w:w="108" w:type="dxa"/>
+      </w:tblCellMar>
+    </w:tblPr>
+  </w:style>
+  <w:style w:type="numbering" w:default="1" w:styleId="NoList">
+    <w:name w:val="No List"/>
+    <w:uiPriority w:val="99"/>
+    <w:semiHidden/>
+    <w:unhideWhenUsed/>
+  </w:style>
+  <w:style w:type="character" w:styleId="Hyperlink">
+    <w:name w:val="Hyperlink"/>
+    <w:rPr>
+      <w:u w:val="single"/>
+    </w:rPr>
+  </w:style>
+  <w:style w:type="paragraph" w:customStyle="1" w:styleId="HeaderFooter">
+    <w:name w:val="Header &amp; Footer"/>
+    <w:pPr>
+      <w:tabs>
+        <w:tab w:val="right" w:pos="9020"/>
+      </w:tabs>
+    </w:pPr>
+    <w:rPr>
+      <w:rFonts w:ascii="Helvetica" w:hAnsi="Helvetica" w:cs="Arial Unicode MS"/>
+      <w:color w:val="000000"/>
+      <w:sz w:val="24"/>
+      <w:szCs w:val="24"/>
+    </w:rPr>
+  </w:style>
+  <w:style w:type="paragraph" w:customStyle="1" w:styleId="BodyA">
+    <w:name w:val="Body A"/>
+    <w:rPr>
+      <w:rFonts w:ascii="Cambria" w:eastAsia="Cambria" w:hAnsi="Cambria" w:cs="Cambria"/>
+      <w:color w:val="000000"/>
+      <w:sz w:val="24"/>
+      <w:szCs w:val="24"/>
+      <w:u w:color="000000"/>
+    </w:rPr>
+  </w:style>
+  <w:style w:type="paragraph" w:customStyle="1" w:styleId="CaptionA">
+    <w:name w:val="Caption A"/>
+    <w:pPr>
+      <w:suppressAutoHyphens/>
+      <w:outlineLvl w:val="0"/>
+    </w:pPr>
+    <w:rPr>
+      <w:rFonts w:ascii="Cambria" w:eastAsia="Cambria" w:hAnsi="Cambria" w:cs="Cambria"/>
+      <w:color w:val="000000"/>
+      <w:sz w:val="36"/>
+      <w:szCs w:val="36"/>
+      <w:u w:color="000000"/>
+    </w:rPr>
+  </w:style>
+  <w:style w:type="paragraph" w:styleId="BalloonText">
+    <w:name w:val="Balloon Text"/>
+    <w:basedOn w:val="Normal"/>
+    <w:link w:val="BalloonTextChar"/>
+    <w:uiPriority w:val="99"/>
+    <w:semiHidden/>
+    <w:unhideWhenUsed/>
+    <w:rsid w:val="00725ADC"/>
+    <w:rPr>
+      <w:rFonts w:ascii="Lucida Grande" w:hAnsi="Lucida Grande"/>
+      <w:sz w:val="18"/>
+      <w:szCs w:val="18"/>
+    </w:rPr>
+  </w:style>
+  <w:style w:type="character" w:customStyle="1" w:styleId="BalloonTextChar">
+    <w:name w:val="Balloon Text Char"/>
+    <w:basedOn w:val="DefaultParagraphFont"/>
+    <w:link w:val="BalloonText"/>
+    <w:uiPriority w:val="99"/>
+    <w:semiHidden/>
+    <w:rsid w:val="00725ADC"/>
+    <w:rPr>
+      <w:rFonts w:ascii="Lucida Grande" w:hAnsi="Lucida Grande"/>
+      <w:sz w:val="18"/>
+      <w:szCs w:val="18"/>
     </w:rPr>
   </w:style>
 </w:styles>
 </file>
 
 <file path=word/theme/theme1.xml><?xml version="1.0" encoding="utf-8"?>
-<a:theme xmlns:a="http://schemas.openxmlformats.org/drawingml/2006/main" xmlns:r="http://schemas.openxmlformats.org/officeDocument/2006/relationships" name="Office Theme">
+<a:theme xmlns:a="http://schemas.openxmlformats.org/drawingml/2006/main" name="Office Theme">
   <a:themeElements>
     <a:clrScheme name="Office Theme">
       <a:dk1>
@@ -2304,7 +2305,7 @@
       <a:effectStyleLst>
         <a:effectStyle>
           <a:effectLst>
-            <a:outerShdw sx="100000" sy="100000" kx="0" ky="0" algn="b" rotWithShape="0" blurRad="38100" dist="23000" dir="5400000">
+            <a:outerShdw blurRad="38100" dist="23000" dir="5400000" rotWithShape="0">
               <a:srgbClr val="000000">
                 <a:alpha val="35000"/>
               </a:srgbClr>
@@ -2313,7 +2314,7 @@
         </a:effectStyle>
         <a:effectStyle>
           <a:effectLst>
-            <a:outerShdw sx="100000" sy="100000" kx="0" ky="0" algn="b" rotWithShape="0" blurRad="38100" dist="23000" dir="5400000">
+            <a:outerShdw blurRad="38100" dist="23000" dir="5400000" rotWithShape="0">
               <a:srgbClr val="000000">
                 <a:alpha val="35000"/>
               </a:srgbClr>
@@ -2322,7 +2323,7 @@
         </a:effectStyle>
         <a:effectStyle>
           <a:effectLst>
-            <a:outerShdw sx="100000" sy="100000" kx="0" ky="0" algn="b" rotWithShape="0" blurRad="38100" dist="23000" dir="5400000">
+            <a:outerShdw blurRad="38100" dist="23000" dir="5400000" rotWithShape="0">
               <a:srgbClr val="000000">
                 <a:alpha val="35000"/>
               </a:srgbClr>
@@ -2396,7 +2397,7 @@
           <a:round/>
         </a:ln>
         <a:effectLst>
-          <a:outerShdw sx="100000" sy="100000" kx="0" ky="0" algn="b" rotWithShape="0" blurRad="38100" dist="23000" dir="5400000">
+          <a:outerShdw blurRad="38100" dist="23000" dir="5400000" rotWithShape="0">
             <a:srgbClr val="000000">
               <a:alpha val="35000"/>
             </a:srgbClr>
@@ -2404,7 +2405,7 @@
         </a:effectLst>
         <a:sp3d/>
       </a:spPr>
-      <a:bodyPr rot="0" spcFirstLastPara="1" vertOverflow="overflow" horzOverflow="overflow" vert="horz" wrap="square" lIns="45718" tIns="45718" rIns="45718" bIns="45718" numCol="1" spcCol="38100" rtlCol="0" anchor="ctr" upright="0">
+      <a:bodyPr rot="0" spcFirstLastPara="1" vertOverflow="overflow" horzOverflow="overflow" vert="horz" wrap="square" lIns="45718" tIns="45718" rIns="45718" bIns="45718" numCol="1" spcCol="38100" rtlCol="0" anchor="ctr">
         <a:spAutoFit/>
       </a:bodyPr>
       <a:lstStyle>
@@ -2423,7 +2424,7 @@
           <a:buFontTx/>
           <a:buNone/>
           <a:tabLst/>
-          <a:defRPr b="0" baseline="0" cap="none" i="0" spc="0" strike="noStrike" sz="1800" u="none" kumimoji="0" normalizeH="0">
+          <a:defRPr kumimoji="0" sz="1800" b="0" i="0" u="none" strike="noStrike" cap="none" spc="0" normalizeH="0" baseline="0">
             <a:ln>
               <a:noFill/>
             </a:ln>
@@ -2453,7 +2454,7 @@
           <a:buFontTx/>
           <a:buNone/>
           <a:tabLst/>
-          <a:defRPr b="0" baseline="0" cap="none" i="0" spc="0" strike="noStrike" sz="1800" u="none" kumimoji="0" normalizeH="0">
+          <a:defRPr kumimoji="0" sz="1800" b="0" i="0" u="none" strike="noStrike" cap="none" spc="0" normalizeH="0" baseline="0">
             <a:ln>
               <a:noFill/>
             </a:ln>
@@ -2479,7 +2480,7 @@
           <a:buFontTx/>
           <a:buNone/>
           <a:tabLst/>
-          <a:defRPr b="0" baseline="0" cap="none" i="0" spc="0" strike="noStrike" sz="1800" u="none" kumimoji="0" normalizeH="0">
+          <a:defRPr kumimoji="0" sz="1800" b="0" i="0" u="none" strike="noStrike" cap="none" spc="0" normalizeH="0" baseline="0">
             <a:ln>
               <a:noFill/>
             </a:ln>
@@ -2505,7 +2506,7 @@
           <a:buFontTx/>
           <a:buNone/>
           <a:tabLst/>
-          <a:defRPr b="0" baseline="0" cap="none" i="0" spc="0" strike="noStrike" sz="1800" u="none" kumimoji="0" normalizeH="0">
+          <a:defRPr kumimoji="0" sz="1800" b="0" i="0" u="none" strike="noStrike" cap="none" spc="0" normalizeH="0" baseline="0">
             <a:ln>
               <a:noFill/>
             </a:ln>
@@ -2531,7 +2532,7 @@
           <a:buFontTx/>
           <a:buNone/>
           <a:tabLst/>
-          <a:defRPr b="0" baseline="0" cap="none" i="0" spc="0" strike="noStrike" sz="1800" u="none" kumimoji="0" normalizeH="0">
+          <a:defRPr kumimoji="0" sz="1800" b="0" i="0" u="none" strike="noStrike" cap="none" spc="0" normalizeH="0" baseline="0">
             <a:ln>
               <a:noFill/>
             </a:ln>
@@ -2557,7 +2558,7 @@
           <a:buFontTx/>
           <a:buNone/>
           <a:tabLst/>
-          <a:defRPr b="0" baseline="0" cap="none" i="0" spc="0" strike="noStrike" sz="1800" u="none" kumimoji="0" normalizeH="0">
+          <a:defRPr kumimoji="0" sz="1800" b="0" i="0" u="none" strike="noStrike" cap="none" spc="0" normalizeH="0" baseline="0">
             <a:ln>
               <a:noFill/>
             </a:ln>
@@ -2583,7 +2584,7 @@
           <a:buFontTx/>
           <a:buNone/>
           <a:tabLst/>
-          <a:defRPr b="0" baseline="0" cap="none" i="0" spc="0" strike="noStrike" sz="1800" u="none" kumimoji="0" normalizeH="0">
+          <a:defRPr kumimoji="0" sz="1800" b="0" i="0" u="none" strike="noStrike" cap="none" spc="0" normalizeH="0" baseline="0">
             <a:ln>
               <a:noFill/>
             </a:ln>
@@ -2609,7 +2610,7 @@
           <a:buFontTx/>
           <a:buNone/>
           <a:tabLst/>
-          <a:defRPr b="0" baseline="0" cap="none" i="0" spc="0" strike="noStrike" sz="1800" u="none" kumimoji="0" normalizeH="0">
+          <a:defRPr kumimoji="0" sz="1800" b="0" i="0" u="none" strike="noStrike" cap="none" spc="0" normalizeH="0" baseline="0">
             <a:ln>
               <a:noFill/>
             </a:ln>
@@ -2635,7 +2636,7 @@
           <a:buFontTx/>
           <a:buNone/>
           <a:tabLst/>
-          <a:defRPr b="0" baseline="0" cap="none" i="0" spc="0" strike="noStrike" sz="1800" u="none" kumimoji="0" normalizeH="0">
+          <a:defRPr kumimoji="0" sz="1800" b="0" i="0" u="none" strike="noStrike" cap="none" spc="0" normalizeH="0" baseline="0">
             <a:ln>
               <a:noFill/>
             </a:ln>
@@ -2661,7 +2662,7 @@
           <a:buFontTx/>
           <a:buNone/>
           <a:tabLst/>
-          <a:defRPr b="0" baseline="0" cap="none" i="0" spc="0" strike="noStrike" sz="1800" u="none" kumimoji="0" normalizeH="0">
+          <a:defRPr kumimoji="0" sz="1800" b="0" i="0" u="none" strike="noStrike" cap="none" spc="0" normalizeH="0" baseline="0">
             <a:ln>
               <a:noFill/>
             </a:ln>
@@ -2674,9 +2675,15 @@
         </a:lvl9pPr>
       </a:lstStyle>
       <a:style>
-        <a:lnRef idx="0"/>
-        <a:fillRef idx="0"/>
-        <a:effectRef idx="0"/>
+        <a:lnRef idx="0">
+          <a:scrgbClr r="0" g="0" b="0"/>
+        </a:lnRef>
+        <a:fillRef idx="0">
+          <a:scrgbClr r="0" g="0" b="0"/>
+        </a:fillRef>
+        <a:effectRef idx="0">
+          <a:scrgbClr r="0" g="0" b="0"/>
+        </a:effectRef>
         <a:fontRef idx="none"/>
       </a:style>
     </a:spDef>
@@ -2691,7 +2698,7 @@
           <a:round/>
         </a:ln>
         <a:effectLst>
-          <a:outerShdw sx="100000" sy="100000" kx="0" ky="0" algn="b" rotWithShape="0" blurRad="38100" dist="23000" dir="5400000">
+          <a:outerShdw blurRad="38100" dist="23000" dir="5400000" rotWithShape="0">
             <a:srgbClr val="000000">
               <a:alpha val="35000"/>
             </a:srgbClr>
@@ -2699,7 +2706,7 @@
         </a:effectLst>
         <a:sp3d/>
       </a:spPr>
-      <a:bodyPr rot="0" spcFirstLastPara="1" vertOverflow="overflow" horzOverflow="overflow" vert="horz" wrap="square" lIns="91439" tIns="45719" rIns="91439" bIns="45719" numCol="1" spcCol="38100" rtlCol="0" anchor="t" upright="0">
+      <a:bodyPr rot="0" spcFirstLastPara="1" vertOverflow="overflow" horzOverflow="overflow" vert="horz" wrap="square" lIns="91439" tIns="45719" rIns="91439" bIns="45719" numCol="1" spcCol="38100" rtlCol="0" anchor="t">
         <a:noAutofit/>
       </a:bodyPr>
       <a:lstStyle>
@@ -2718,7 +2725,7 @@
           <a:buFontTx/>
           <a:buNone/>
           <a:tabLst/>
-          <a:defRPr b="0" baseline="0" cap="none" i="0" spc="0" strike="noStrike" sz="1800" u="none" kumimoji="0" normalizeH="0">
+          <a:defRPr kumimoji="0" sz="1800" b="0" i="0" u="none" strike="noStrike" cap="none" spc="0" normalizeH="0" baseline="0">
             <a:ln>
               <a:noFill/>
             </a:ln>
@@ -2744,7 +2751,7 @@
           <a:buFontTx/>
           <a:buNone/>
           <a:tabLst/>
-          <a:defRPr b="0" baseline="0" cap="none" i="0" spc="0" strike="noStrike" sz="1800" u="none" kumimoji="0" normalizeH="0">
+          <a:defRPr kumimoji="0" sz="1800" b="0" i="0" u="none" strike="noStrike" cap="none" spc="0" normalizeH="0" baseline="0">
             <a:ln>
               <a:noFill/>
             </a:ln>
@@ -2770,7 +2777,7 @@
           <a:buFontTx/>
           <a:buNone/>
           <a:tabLst/>
-          <a:defRPr b="0" baseline="0" cap="none" i="0" spc="0" strike="noStrike" sz="1800" u="none" kumimoji="0" normalizeH="0">
+          <a:defRPr kumimoji="0" sz="1800" b="0" i="0" u="none" strike="noStrike" cap="none" spc="0" normalizeH="0" baseline="0">
             <a:ln>
               <a:noFill/>
             </a:ln>
@@ -2796,7 +2803,7 @@
           <a:buFontTx/>
           <a:buNone/>
           <a:tabLst/>
-          <a:defRPr b="0" baseline="0" cap="none" i="0" spc="0" strike="noStrike" sz="1800" u="none" kumimoji="0" normalizeH="0">
+          <a:defRPr kumimoji="0" sz="1800" b="0" i="0" u="none" strike="noStrike" cap="none" spc="0" normalizeH="0" baseline="0">
             <a:ln>
               <a:noFill/>
             </a:ln>
@@ -2822,7 +2829,7 @@
           <a:buFontTx/>
           <a:buNone/>
           <a:tabLst/>
-          <a:defRPr b="0" baseline="0" cap="none" i="0" spc="0" strike="noStrike" sz="1800" u="none" kumimoji="0" normalizeH="0">
+          <a:defRPr kumimoji="0" sz="1800" b="0" i="0" u="none" strike="noStrike" cap="none" spc="0" normalizeH="0" baseline="0">
             <a:ln>
               <a:noFill/>
             </a:ln>
@@ -2848,7 +2855,7 @@
           <a:buFontTx/>
           <a:buNone/>
           <a:tabLst/>
-          <a:defRPr b="0" baseline="0" cap="none" i="0" spc="0" strike="noStrike" sz="1800" u="none" kumimoji="0" normalizeH="0">
+          <a:defRPr kumimoji="0" sz="1800" b="0" i="0" u="none" strike="noStrike" cap="none" spc="0" normalizeH="0" baseline="0">
             <a:ln>
               <a:noFill/>
             </a:ln>
@@ -2874,7 +2881,7 @@
           <a:buFontTx/>
           <a:buNone/>
           <a:tabLst/>
-          <a:defRPr b="0" baseline="0" cap="none" i="0" spc="0" strike="noStrike" sz="1800" u="none" kumimoji="0" normalizeH="0">
+          <a:defRPr kumimoji="0" sz="1800" b="0" i="0" u="none" strike="noStrike" cap="none" spc="0" normalizeH="0" baseline="0">
             <a:ln>
               <a:noFill/>
             </a:ln>
@@ -2900,7 +2907,7 @@
           <a:buFontTx/>
           <a:buNone/>
           <a:tabLst/>
-          <a:defRPr b="0" baseline="0" cap="none" i="0" spc="0" strike="noStrike" sz="1800" u="none" kumimoji="0" normalizeH="0">
+          <a:defRPr kumimoji="0" sz="1800" b="0" i="0" u="none" strike="noStrike" cap="none" spc="0" normalizeH="0" baseline="0">
             <a:ln>
               <a:noFill/>
             </a:ln>
@@ -2926,7 +2933,7 @@
           <a:buFontTx/>
           <a:buNone/>
           <a:tabLst/>
-          <a:defRPr b="0" baseline="0" cap="none" i="0" spc="0" strike="noStrike" sz="1800" u="none" kumimoji="0" normalizeH="0">
+          <a:defRPr kumimoji="0" sz="1800" b="0" i="0" u="none" strike="noStrike" cap="none" spc="0" normalizeH="0" baseline="0">
             <a:ln>
               <a:noFill/>
             </a:ln>
@@ -2952,7 +2959,7 @@
           <a:buFontTx/>
           <a:buNone/>
           <a:tabLst/>
-          <a:defRPr b="0" baseline="0" cap="none" i="0" spc="0" strike="noStrike" sz="1800" u="none" kumimoji="0" normalizeH="0">
+          <a:defRPr kumimoji="0" sz="1800" b="0" i="0" u="none" strike="noStrike" cap="none" spc="0" normalizeH="0" baseline="0">
             <a:ln>
               <a:noFill/>
             </a:ln>
@@ -2965,9 +2972,15 @@
         </a:lvl9pPr>
       </a:lstStyle>
       <a:style>
-        <a:lnRef idx="0"/>
-        <a:fillRef idx="0"/>
-        <a:effectRef idx="0"/>
+        <a:lnRef idx="0">
+          <a:scrgbClr r="0" g="0" b="0"/>
+        </a:lnRef>
+        <a:fillRef idx="0">
+          <a:scrgbClr r="0" g="0" b="0"/>
+        </a:fillRef>
+        <a:effectRef idx="0">
+          <a:scrgbClr r="0" g="0" b="0"/>
+        </a:effectRef>
         <a:fontRef idx="none"/>
       </a:style>
     </a:lnDef>
@@ -2981,7 +2994,7 @@
         <a:effectLst/>
         <a:sp3d/>
       </a:spPr>
-      <a:bodyPr rot="0" spcFirstLastPara="1" vertOverflow="overflow" horzOverflow="overflow" vert="horz" wrap="square" lIns="45718" tIns="45718" rIns="45718" bIns="45718" numCol="1" spcCol="38100" rtlCol="0" anchor="t" upright="0">
+      <a:bodyPr rot="0" spcFirstLastPara="1" vertOverflow="overflow" horzOverflow="overflow" vert="horz" wrap="square" lIns="45718" tIns="45718" rIns="45718" bIns="45718" numCol="1" spcCol="38100" rtlCol="0" anchor="t">
         <a:spAutoFit/>
       </a:bodyPr>
       <a:lstStyle>
@@ -3000,7 +3013,7 @@
           <a:buFontTx/>
           <a:buNone/>
           <a:tabLst/>
-          <a:defRPr b="0" baseline="0" cap="none" i="0" spc="0" strike="noStrike" sz="1800" u="none" kumimoji="0" normalizeH="0">
+          <a:defRPr kumimoji="0" sz="1800" b="0" i="0" u="none" strike="noStrike" cap="none" spc="0" normalizeH="0" baseline="0">
             <a:ln>
               <a:noFill/>
             </a:ln>
@@ -3034,7 +3047,7 @@
           <a:buFontTx/>
           <a:buNone/>
           <a:tabLst/>
-          <a:defRPr b="0" baseline="0" cap="none" i="0" spc="0" strike="noStrike" sz="1800" u="none" kumimoji="0" normalizeH="0">
+          <a:defRPr kumimoji="0" sz="1800" b="0" i="0" u="none" strike="noStrike" cap="none" spc="0" normalizeH="0" baseline="0">
             <a:ln>
               <a:noFill/>
             </a:ln>
@@ -3060,7 +3073,7 @@
           <a:buFontTx/>
           <a:buNone/>
           <a:tabLst/>
-          <a:defRPr b="0" baseline="0" cap="none" i="0" spc="0" strike="noStrike" sz="1800" u="none" kumimoji="0" normalizeH="0">
+          <a:defRPr kumimoji="0" sz="1800" b="0" i="0" u="none" strike="noStrike" cap="none" spc="0" normalizeH="0" baseline="0">
             <a:ln>
               <a:noFill/>
             </a:ln>
@@ -3086,7 +3099,7 @@
           <a:buFontTx/>
           <a:buNone/>
           <a:tabLst/>
-          <a:defRPr b="0" baseline="0" cap="none" i="0" spc="0" strike="noStrike" sz="1800" u="none" kumimoji="0" normalizeH="0">
+          <a:defRPr kumimoji="0" sz="1800" b="0" i="0" u="none" strike="noStrike" cap="none" spc="0" normalizeH="0" baseline="0">
             <a:ln>
               <a:noFill/>
             </a:ln>
@@ -3112,7 +3125,7 @@
           <a:buFontTx/>
           <a:buNone/>
           <a:tabLst/>
-          <a:defRPr b="0" baseline="0" cap="none" i="0" spc="0" strike="noStrike" sz="1800" u="none" kumimoji="0" normalizeH="0">
+          <a:defRPr kumimoji="0" sz="1800" b="0" i="0" u="none" strike="noStrike" cap="none" spc="0" normalizeH="0" baseline="0">
             <a:ln>
               <a:noFill/>
             </a:ln>
@@ -3138,7 +3151,7 @@
           <a:buFontTx/>
           <a:buNone/>
           <a:tabLst/>
-          <a:defRPr b="0" baseline="0" cap="none" i="0" spc="0" strike="noStrike" sz="1800" u="none" kumimoji="0" normalizeH="0">
+          <a:defRPr kumimoji="0" sz="1800" b="0" i="0" u="none" strike="noStrike" cap="none" spc="0" normalizeH="0" baseline="0">
             <a:ln>
               <a:noFill/>
             </a:ln>
@@ -3164,7 +3177,7 @@
           <a:buFontTx/>
           <a:buNone/>
           <a:tabLst/>
-          <a:defRPr b="0" baseline="0" cap="none" i="0" spc="0" strike="noStrike" sz="1800" u="none" kumimoji="0" normalizeH="0">
+          <a:defRPr kumimoji="0" sz="1800" b="0" i="0" u="none" strike="noStrike" cap="none" spc="0" normalizeH="0" baseline="0">
             <a:ln>
               <a:noFill/>
             </a:ln>
@@ -3190,7 +3203,7 @@
           <a:buFontTx/>
           <a:buNone/>
           <a:tabLst/>
-          <a:defRPr b="0" baseline="0" cap="none" i="0" spc="0" strike="noStrike" sz="1800" u="none" kumimoji="0" normalizeH="0">
+          <a:defRPr kumimoji="0" sz="1800" b="0" i="0" u="none" strike="noStrike" cap="none" spc="0" normalizeH="0" baseline="0">
             <a:ln>
               <a:noFill/>
             </a:ln>
@@ -3216,7 +3229,7 @@
           <a:buFontTx/>
           <a:buNone/>
           <a:tabLst/>
-          <a:defRPr b="0" baseline="0" cap="none" i="0" spc="0" strike="noStrike" sz="1800" u="none" kumimoji="0" normalizeH="0">
+          <a:defRPr kumimoji="0" sz="1800" b="0" i="0" u="none" strike="noStrike" cap="none" spc="0" normalizeH="0" baseline="0">
             <a:ln>
               <a:noFill/>
             </a:ln>
@@ -3242,7 +3255,7 @@
           <a:buFontTx/>
           <a:buNone/>
           <a:tabLst/>
-          <a:defRPr b="0" baseline="0" cap="none" i="0" spc="0" strike="noStrike" sz="1800" u="none" kumimoji="0" normalizeH="0">
+          <a:defRPr kumimoji="0" sz="1800" b="0" i="0" u="none" strike="noStrike" cap="none" spc="0" normalizeH="0" baseline="0">
             <a:ln>
               <a:noFill/>
             </a:ln>
@@ -3255,12 +3268,19 @@
         </a:lvl9pPr>
       </a:lstStyle>
       <a:style>
-        <a:lnRef idx="0"/>
-        <a:fillRef idx="0"/>
-        <a:effectRef idx="0"/>
+        <a:lnRef idx="0">
+          <a:scrgbClr r="0" g="0" b="0"/>
+        </a:lnRef>
+        <a:fillRef idx="0">
+          <a:scrgbClr r="0" g="0" b="0"/>
+        </a:fillRef>
+        <a:effectRef idx="0">
+          <a:scrgbClr r="0" g="0" b="0"/>
+        </a:effectRef>
         <a:fontRef idx="none"/>
       </a:style>
     </a:txDef>
   </a:objectDefaults>
+  <a:extraClrSchemeLst/>
 </a:theme>
 </file>
--- a/Network attributes.docx
+++ b/Network attributes.docx
@@ -10,7 +10,21 @@
     <w:p>
       <w:pPr>
         <w:pStyle w:val="BodyA"/>
+        <w:jc w:val="center"/>
+        <w:rPr>
+          <w:b/>
+          <w:sz w:val="52"/>
+          <w:szCs w:val="52"/>
+        </w:rPr>
       </w:pPr>
+      <w:r>
+        <w:rPr>
+          <w:b/>
+          <w:sz w:val="52"/>
+          <w:szCs w:val="52"/>
+        </w:rPr>
+        <w:t>South Africa</w:t>
+      </w:r>
     </w:p>
     <w:p>
       <w:pPr>
@@ -133,266 +147,101 @@
           <w:noProof/>
         </w:rPr>
         <w:lastRenderedPageBreak/>
-        <mc:AlternateContent>
-          <mc:Choice Requires="wps">
-            <w:drawing>
-              <wp:anchor distT="152400" distB="152400" distL="152400" distR="152400" simplePos="0" relativeHeight="251662336" behindDoc="0" locked="0" layoutInCell="1" allowOverlap="1" wp14:anchorId="664519CB" wp14:editId="03FB64DB">
-                <wp:simplePos x="0" y="0"/>
-                <wp:positionH relativeFrom="margin">
-                  <wp:posOffset>-6350</wp:posOffset>
-                </wp:positionH>
-                <wp:positionV relativeFrom="line">
-                  <wp:posOffset>7775266</wp:posOffset>
-                </wp:positionV>
-                <wp:extent cx="5486400" cy="301934"/>
-                <wp:effectExtent l="0" t="0" r="0" b="0"/>
-                <wp:wrapTopAndBottom distT="152400" distB="152400"/>
-                <wp:docPr id="1073741827" name="officeArt object"/>
-                <wp:cNvGraphicFramePr/>
-                <a:graphic xmlns:a="http://schemas.openxmlformats.org/drawingml/2006/main">
-                  <a:graphicData uri="http://schemas.microsoft.com/office/word/2010/wordprocessingShape">
-                    <wps:wsp>
-                      <wps:cNvSpPr/>
-                      <wps:spPr>
-                        <a:xfrm>
-                          <a:off x="0" y="0"/>
-                          <a:ext cx="5486400" cy="301934"/>
-                        </a:xfrm>
-                        <a:prstGeom prst="rect">
-                          <a:avLst/>
-                        </a:prstGeom>
-                        <a:noFill/>
-                        <a:ln w="12700" cap="flat">
-                          <a:noFill/>
-                          <a:miter lim="400000"/>
-                        </a:ln>
-                        <a:effectLst/>
-                      </wps:spPr>
-                      <wps:txbx>
-                        <w:txbxContent>
-                          <w:p>
-                            <w:pPr>
-                              <w:pStyle w:val="CaptionA"/>
-                              <w:tabs>
-                                <w:tab w:val="left" w:pos="1440"/>
-                                <w:tab w:val="left" w:pos="2880"/>
-                                <w:tab w:val="left" w:pos="4320"/>
-                                <w:tab w:val="left" w:pos="5760"/>
-                                <w:tab w:val="left" w:pos="7200"/>
-                                <w:tab w:val="left" w:pos="8640"/>
-                              </w:tabs>
-                            </w:pPr>
-                            <w:r>
-                              <w:rPr>
-                                <w:b/>
-                                <w:bCs/>
-                                <w:sz w:val="24"/>
-                                <w:szCs w:val="24"/>
-                              </w:rPr>
-                              <w:t>Kenya number of connected components</w:t>
-                            </w:r>
-                            <w:r>
-                              <w:rPr>
-                                <w:sz w:val="24"/>
-                                <w:szCs w:val="24"/>
-                              </w:rPr>
-                              <w:t xml:space="preserve"> = 1</w:t>
-                            </w:r>
-                          </w:p>
-                        </w:txbxContent>
-                      </wps:txbx>
-                      <wps:bodyPr wrap="square" lIns="45718" tIns="45718" rIns="45718" bIns="45718" numCol="1" anchor="t">
-                        <a:noAutofit/>
-                      </wps:bodyPr>
-                    </wps:wsp>
-                  </a:graphicData>
-                </a:graphic>
-              </wp:anchor>
-            </w:drawing>
-          </mc:Choice>
-          <mc:Fallback>
-            <w:pict>
-              <v:rect id="_x0000_s1026" style="visibility:visible;position:absolute;margin-left:-0.5pt;margin-top:612.2pt;width:432.0pt;height:23.8pt;z-index:251662336;mso-position-horizontal:absolute;mso-position-horizontal-relative:margin;mso-position-vertical:absolute;mso-position-vertical-relative:line;mso-wrap-distance-left:12.0pt;mso-wrap-distance-top:12.0pt;mso-wrap-distance-right:12.0pt;mso-wrap-distance-bottom:12.0pt;">
-                <v:fill on="f"/>
-                <v:stroke on="f" weight="1.0pt" dashstyle="solid" endcap="flat" miterlimit="400.0%" joinstyle="miter" linestyle="single" startarrow="none" startarrowwidth="medium" startarrowlength="medium" endarrow="none" endarrowwidth="medium" endarrowlength="medium"/>
-                <v:textbox>
-                  <w:txbxContent>
-                    <w:p>
-                      <w:pPr>
-                        <w:pStyle w:val="Caption A"/>
-                        <w:tabs>
-                          <w:tab w:val="left" w:pos="1440"/>
-                          <w:tab w:val="left" w:pos="2880"/>
-                          <w:tab w:val="left" w:pos="4320"/>
-                          <w:tab w:val="left" w:pos="5760"/>
-                          <w:tab w:val="left" w:pos="7200"/>
-                          <w:tab w:val="left" w:pos="8640"/>
-                        </w:tabs>
-                      </w:pPr>
-                      <w:r>
-                        <w:rPr>
-                          <w:b w:val="1"/>
-                          <w:bCs w:val="1"/>
-                          <w:sz w:val="24"/>
-                          <w:szCs w:val="24"/>
-                          <w:rtl w:val="0"/>
-                          <w:lang w:val="en-US"/>
-                        </w:rPr>
-                        <w:t>Kenya number of connected components</w:t>
-                      </w:r>
-                      <w:r>
-                        <w:rPr>
-                          <w:sz w:val="24"/>
-                          <w:szCs w:val="24"/>
-                          <w:rtl w:val="0"/>
-                          <w:lang w:val="en-US"/>
-                        </w:rPr>
-                        <w:t xml:space="preserve"> = 1</w:t>
-                      </w:r>
-                    </w:p>
-                  </w:txbxContent>
-                </v:textbox>
-                <w10:wrap type="topAndBottom" side="bothSides" anchorx="margin"/>
-              </v:rect>
-            </w:pict>
-          </mc:Fallback>
-        </mc:AlternateContent>
+        <w:drawing>
+          <wp:anchor distT="152400" distB="152400" distL="152400" distR="152400" simplePos="0" relativeHeight="251659264" behindDoc="0" locked="0" layoutInCell="1" allowOverlap="1" wp14:anchorId="3AE6702D" wp14:editId="4E347A68">
+            <wp:simplePos x="0" y="0"/>
+            <wp:positionH relativeFrom="page">
+              <wp:posOffset>1371600</wp:posOffset>
+            </wp:positionH>
+            <wp:positionV relativeFrom="page">
+              <wp:posOffset>571500</wp:posOffset>
+            </wp:positionV>
+            <wp:extent cx="4978400" cy="3733800"/>
+            <wp:effectExtent l="0" t="0" r="0" b="0"/>
+            <wp:wrapThrough wrapText="bothSides" distL="152400" distR="152400">
+              <wp:wrapPolygon edited="1">
+                <wp:start x="0" y="0"/>
+                <wp:lineTo x="21600" y="0"/>
+                <wp:lineTo x="21600" y="21600"/>
+                <wp:lineTo x="0" y="21600"/>
+                <wp:lineTo x="0" y="0"/>
+              </wp:wrapPolygon>
+            </wp:wrapThrough>
+            <wp:docPr id="1073741831" name="officeArt object"/>
+            <wp:cNvGraphicFramePr/>
+            <a:graphic xmlns:a="http://schemas.openxmlformats.org/drawingml/2006/main">
+              <a:graphicData uri="http://schemas.openxmlformats.org/drawingml/2006/picture">
+                <pic:pic xmlns:pic="http://schemas.openxmlformats.org/drawingml/2006/picture">
+                  <pic:nvPicPr>
+                    <pic:cNvPr id="1073741831" name="image4.png"/>
+                    <pic:cNvPicPr>
+                      <a:picLocks noChangeAspect="1"/>
+                    </pic:cNvPicPr>
+                  </pic:nvPicPr>
+                  <pic:blipFill>
+                    <a:blip r:embed="rId9">
+                      <a:extLst/>
+                    </a:blip>
+                    <a:stretch>
+                      <a:fillRect/>
+                    </a:stretch>
+                  </pic:blipFill>
+                  <pic:spPr>
+                    <a:xfrm>
+                      <a:off x="0" y="0"/>
+                      <a:ext cx="4978400" cy="3733800"/>
+                    </a:xfrm>
+                    <a:prstGeom prst="rect">
+                      <a:avLst/>
+                    </a:prstGeom>
+                    <a:ln w="12700" cap="flat">
+                      <a:noFill/>
+                      <a:miter lim="400000"/>
+                    </a:ln>
+                    <a:effectLst/>
+                  </pic:spPr>
+                </pic:pic>
+              </a:graphicData>
+            </a:graphic>
+          </wp:anchor>
+        </w:drawing>
       </w:r>
+    </w:p>
+    <w:p>
+      <w:pPr>
+        <w:rPr>
+          <w:rFonts w:ascii="Cambria" w:eastAsia="Cambria" w:hAnsi="Cambria" w:cs="Cambria"/>
+          <w:color w:val="000000"/>
+          <w:u w:color="000000"/>
+        </w:rPr>
+      </w:pPr>
+      <w:r>
+        <w:br w:type="page"/>
+      </w:r>
+    </w:p>
+    <w:p>
+      <w:pPr>
+        <w:pStyle w:val="BodyA"/>
+        <w:jc w:val="center"/>
+      </w:pPr>
       <w:r>
         <w:rPr>
-          <w:noProof/>
+          <w:b/>
+          <w:sz w:val="56"/>
+          <w:szCs w:val="56"/>
         </w:rPr>
-        <mc:AlternateContent>
-          <mc:Choice Requires="wps">
-            <w:drawing>
-              <wp:anchor distT="152400" distB="152400" distL="152400" distR="152400" simplePos="0" relativeHeight="251661312" behindDoc="0" locked="0" layoutInCell="1" allowOverlap="1" wp14:anchorId="5E58CC72" wp14:editId="0FA815AC">
-                <wp:simplePos x="0" y="0"/>
-                <wp:positionH relativeFrom="margin">
-                  <wp:posOffset>-142518</wp:posOffset>
-                </wp:positionH>
-                <wp:positionV relativeFrom="line">
-                  <wp:posOffset>3405404</wp:posOffset>
-                </wp:positionV>
-                <wp:extent cx="6395960" cy="351990"/>
-                <wp:effectExtent l="0" t="0" r="0" b="0"/>
-                <wp:wrapTopAndBottom distT="152400" distB="152400"/>
-                <wp:docPr id="1073741828" name="officeArt object"/>
-                <wp:cNvGraphicFramePr/>
-                <a:graphic xmlns:a="http://schemas.openxmlformats.org/drawingml/2006/main">
-                  <a:graphicData uri="http://schemas.microsoft.com/office/word/2010/wordprocessingShape">
-                    <wps:wsp>
-                      <wps:cNvSpPr/>
-                      <wps:spPr>
-                        <a:xfrm>
-                          <a:off x="0" y="0"/>
-                          <a:ext cx="6395960" cy="351990"/>
-                        </a:xfrm>
-                        <a:prstGeom prst="rect">
-                          <a:avLst/>
-                        </a:prstGeom>
-                        <a:noFill/>
-                        <a:ln w="12700" cap="flat">
-                          <a:noFill/>
-                          <a:miter lim="400000"/>
-                        </a:ln>
-                        <a:effectLst/>
-                      </wps:spPr>
-                      <wps:txbx>
-                        <w:txbxContent>
-                          <w:p>
-                            <w:pPr>
-                              <w:pStyle w:val="CaptionA"/>
-                              <w:tabs>
-                                <w:tab w:val="left" w:pos="1440"/>
-                                <w:tab w:val="left" w:pos="2880"/>
-                                <w:tab w:val="left" w:pos="4320"/>
-                                <w:tab w:val="left" w:pos="5760"/>
-                                <w:tab w:val="left" w:pos="7200"/>
-                                <w:tab w:val="left" w:pos="8640"/>
-                              </w:tabs>
-                            </w:pPr>
-                            <w:r>
-                              <w:rPr>
-                                <w:b/>
-                                <w:bCs/>
-                                <w:sz w:val="24"/>
-                                <w:szCs w:val="24"/>
-                              </w:rPr>
-                              <w:t>South Africa number of connected components</w:t>
-                            </w:r>
-                            <w:r>
-                              <w:rPr>
-                                <w:sz w:val="24"/>
-                                <w:szCs w:val="24"/>
-                              </w:rPr>
-                              <w:t xml:space="preserve"> = 3 (one component contains all but two nodes)</w:t>
-                            </w:r>
-                          </w:p>
-                        </w:txbxContent>
-                      </wps:txbx>
-                      <wps:bodyPr wrap="square" lIns="45718" tIns="45718" rIns="45718" bIns="45718" numCol="1" anchor="t">
-                        <a:noAutofit/>
-                      </wps:bodyPr>
-                    </wps:wsp>
-                  </a:graphicData>
-                </a:graphic>
-              </wp:anchor>
-            </w:drawing>
-          </mc:Choice>
-          <mc:Fallback>
-            <w:pict>
-              <v:rect id="_x0000_s1027" style="visibility:visible;position:absolute;margin-left:-11.2pt;margin-top:268.1pt;width:503.6pt;height:27.7pt;z-index:251661312;mso-position-horizontal:absolute;mso-position-horizontal-relative:margin;mso-position-vertical:absolute;mso-position-vertical-relative:line;mso-wrap-distance-left:12.0pt;mso-wrap-distance-top:12.0pt;mso-wrap-distance-right:12.0pt;mso-wrap-distance-bottom:12.0pt;">
-                <v:fill on="f"/>
-                <v:stroke on="f" weight="1.0pt" dashstyle="solid" endcap="flat" miterlimit="400.0%" joinstyle="miter" linestyle="single" startarrow="none" startarrowwidth="medium" startarrowlength="medium" endarrow="none" endarrowwidth="medium" endarrowlength="medium"/>
-                <v:textbox>
-                  <w:txbxContent>
-                    <w:p>
-                      <w:pPr>
-                        <w:pStyle w:val="Caption A"/>
-                        <w:tabs>
-                          <w:tab w:val="left" w:pos="1440"/>
-                          <w:tab w:val="left" w:pos="2880"/>
-                          <w:tab w:val="left" w:pos="4320"/>
-                          <w:tab w:val="left" w:pos="5760"/>
-                          <w:tab w:val="left" w:pos="7200"/>
-                          <w:tab w:val="left" w:pos="8640"/>
-                        </w:tabs>
-                      </w:pPr>
-                      <w:r>
-                        <w:rPr>
-                          <w:b w:val="1"/>
-                          <w:bCs w:val="1"/>
-                          <w:sz w:val="24"/>
-                          <w:szCs w:val="24"/>
-                          <w:rtl w:val="0"/>
-                          <w:lang w:val="en-US"/>
-                        </w:rPr>
-                        <w:t>South Africa number of connected components</w:t>
-                      </w:r>
-                      <w:r>
-                        <w:rPr>
-                          <w:sz w:val="24"/>
-                          <w:szCs w:val="24"/>
-                          <w:rtl w:val="0"/>
-                          <w:lang w:val="en-US"/>
-                        </w:rPr>
-                        <w:t xml:space="preserve"> = 3 (one component contains all but two nodes)</w:t>
-                      </w:r>
-                    </w:p>
-                  </w:txbxContent>
-                </v:textbox>
-                <w10:wrap type="topAndBottom" side="bothSides" anchorx="margin"/>
-              </v:rect>
-            </w:pict>
-          </mc:Fallback>
-        </mc:AlternateContent>
+        <w:lastRenderedPageBreak/>
+        <w:t>Kenya</w:t>
       </w:r>
+      <w:bookmarkStart w:id="0" w:name="_GoBack"/>
       <w:r>
         <w:rPr>
-          <w:noProof/>
+          <w:b/>
+          <w:sz w:val="56"/>
+          <w:szCs w:val="56"/>
         </w:rPr>
         <w:drawing>
-          <wp:inline distT="0" distB="0" distL="0" distR="0" wp14:anchorId="3E541C4F" wp14:editId="3BCEDEB6">
+          <wp:inline distT="0" distB="0" distL="0" distR="0" wp14:anchorId="286FCBC1" wp14:editId="63E87883">
             <wp:extent cx="5143500" cy="3352800"/>
             <wp:effectExtent l="0" t="0" r="0" b="0"/>
             <wp:docPr id="1073741829" name="officeArt object" descr="Macintosh HD:Users:nickvarberg:Desktop:REU projects:Research:Kenya_frequency.png"/>
@@ -407,7 +256,7 @@
                     </pic:cNvPicPr>
                   </pic:nvPicPr>
                   <pic:blipFill>
-                    <a:blip r:embed="rId9">
+                    <a:blip r:embed="rId10">
                       <a:extLst/>
                     </a:blip>
                     <a:stretch>
@@ -434,13 +283,63 @@
           </wp:inline>
         </w:drawing>
       </w:r>
+      <w:bookmarkEnd w:id="0"/>
+      <w:r>
+        <w:rPr>
+          <w:b/>
+          <w:sz w:val="56"/>
+          <w:szCs w:val="56"/>
+        </w:rPr>
+        <w:lastRenderedPageBreak/>
+        <w:drawing>
+          <wp:inline distT="0" distB="0" distL="0" distR="0" wp14:anchorId="73716F91" wp14:editId="61D20EED">
+            <wp:extent cx="5346700" cy="3352800"/>
+            <wp:effectExtent l="0" t="0" r="0" b="0"/>
+            <wp:docPr id="1073741832" name="officeArt object" descr="Macintosh HD:Users:nickvarberg:Desktop:REU projects:Research:Kenya degree distribution.png"/>
+            <wp:cNvGraphicFramePr/>
+            <a:graphic xmlns:a="http://schemas.openxmlformats.org/drawingml/2006/main">
+              <a:graphicData uri="http://schemas.openxmlformats.org/drawingml/2006/picture">
+                <pic:pic xmlns:pic="http://schemas.openxmlformats.org/drawingml/2006/picture">
+                  <pic:nvPicPr>
+                    <pic:cNvPr id="1073741832" name="image5.png" descr="Macintosh HD:Users:nickvarberg:Desktop:REU projects:Research:Kenya degree distribution.png"/>
+                    <pic:cNvPicPr>
+                      <a:picLocks noChangeAspect="1"/>
+                    </pic:cNvPicPr>
+                  </pic:nvPicPr>
+                  <pic:blipFill>
+                    <a:blip r:embed="rId11">
+                      <a:extLst/>
+                    </a:blip>
+                    <a:stretch>
+                      <a:fillRect/>
+                    </a:stretch>
+                  </pic:blipFill>
+                  <pic:spPr>
+                    <a:xfrm>
+                      <a:off x="0" y="0"/>
+                      <a:ext cx="5346700" cy="3352800"/>
+                    </a:xfrm>
+                    <a:prstGeom prst="rect">
+                      <a:avLst/>
+                    </a:prstGeom>
+                    <a:ln w="12700" cap="flat">
+                      <a:noFill/>
+                      <a:miter lim="400000"/>
+                    </a:ln>
+                    <a:effectLst/>
+                  </pic:spPr>
+                </pic:pic>
+              </a:graphicData>
+            </a:graphic>
+          </wp:inline>
+        </w:drawing>
+      </w:r>
       <w:r>
         <w:rPr>
           <w:noProof/>
         </w:rPr>
-        <w:lastRenderedPageBreak/>
         <w:drawing>
-          <wp:anchor distT="152400" distB="152400" distL="152400" distR="152400" simplePos="0" relativeHeight="251660288" behindDoc="0" locked="0" layoutInCell="1" allowOverlap="1" wp14:anchorId="0A42C80F" wp14:editId="3F01960E">
+          <wp:anchor distT="152400" distB="152400" distL="152400" distR="152400" simplePos="0" relativeHeight="251660288" behindDoc="0" locked="0" layoutInCell="1" allowOverlap="1" wp14:anchorId="0A42C80F" wp14:editId="66EB1044">
             <wp:simplePos x="0" y="0"/>
             <wp:positionH relativeFrom="page">
               <wp:posOffset>1339849</wp:posOffset>
@@ -471,7 +370,7 @@
                     </pic:cNvPicPr>
                   </pic:nvPicPr>
                   <pic:blipFill>
-                    <a:blip r:embed="rId10">
+                    <a:blip r:embed="rId12">
                       <a:extLst/>
                     </a:blip>
                     <a:stretch>
@@ -499,116 +398,6 @@
         </w:drawing>
       </w:r>
       <w:r>
-        <w:rPr>
-          <w:noProof/>
-        </w:rPr>
-        <w:drawing>
-          <wp:anchor distT="152400" distB="152400" distL="152400" distR="152400" simplePos="0" relativeHeight="251659264" behindDoc="0" locked="0" layoutInCell="1" allowOverlap="1" wp14:anchorId="3AE6702D" wp14:editId="356A4710">
-            <wp:simplePos x="0" y="0"/>
-            <wp:positionH relativeFrom="page">
-              <wp:posOffset>1390650</wp:posOffset>
-            </wp:positionH>
-            <wp:positionV relativeFrom="page">
-              <wp:posOffset>914399</wp:posOffset>
-            </wp:positionV>
-            <wp:extent cx="4978400" cy="3733800"/>
-            <wp:effectExtent l="0" t="0" r="0" b="0"/>
-            <wp:wrapThrough wrapText="bothSides" distL="152400" distR="152400">
-              <wp:wrapPolygon edited="1">
-                <wp:start x="0" y="0"/>
-                <wp:lineTo x="21600" y="0"/>
-                <wp:lineTo x="21600" y="21600"/>
-                <wp:lineTo x="0" y="21600"/>
-                <wp:lineTo x="0" y="0"/>
-              </wp:wrapPolygon>
-            </wp:wrapThrough>
-            <wp:docPr id="1073741831" name="officeArt object"/>
-            <wp:cNvGraphicFramePr/>
-            <a:graphic xmlns:a="http://schemas.openxmlformats.org/drawingml/2006/main">
-              <a:graphicData uri="http://schemas.openxmlformats.org/drawingml/2006/picture">
-                <pic:pic xmlns:pic="http://schemas.openxmlformats.org/drawingml/2006/picture">
-                  <pic:nvPicPr>
-                    <pic:cNvPr id="1073741831" name="image4.png"/>
-                    <pic:cNvPicPr>
-                      <a:picLocks noChangeAspect="1"/>
-                    </pic:cNvPicPr>
-                  </pic:nvPicPr>
-                  <pic:blipFill>
-                    <a:blip r:embed="rId11">
-                      <a:extLst/>
-                    </a:blip>
-                    <a:stretch>
-                      <a:fillRect/>
-                    </a:stretch>
-                  </pic:blipFill>
-                  <pic:spPr>
-                    <a:xfrm>
-                      <a:off x="0" y="0"/>
-                      <a:ext cx="4978400" cy="3733800"/>
-                    </a:xfrm>
-                    <a:prstGeom prst="rect">
-                      <a:avLst/>
-                    </a:prstGeom>
-                    <a:ln w="12700" cap="flat">
-                      <a:noFill/>
-                      <a:miter lim="400000"/>
-                    </a:ln>
-                    <a:effectLst/>
-                  </pic:spPr>
-                </pic:pic>
-              </a:graphicData>
-            </a:graphic>
-          </wp:anchor>
-        </w:drawing>
-      </w:r>
-      <w:r>
-        <w:rPr>
-          <w:noProof/>
-        </w:rPr>
-        <w:drawing>
-          <wp:inline distT="0" distB="0" distL="0" distR="0" wp14:anchorId="49350D0D" wp14:editId="13427634">
-            <wp:extent cx="5346700" cy="3352800"/>
-            <wp:effectExtent l="0" t="0" r="0" b="0"/>
-            <wp:docPr id="1073741832" name="officeArt object" descr="Macintosh HD:Users:nickvarberg:Desktop:REU projects:Research:Kenya degree distribution.png"/>
-            <wp:cNvGraphicFramePr/>
-            <a:graphic xmlns:a="http://schemas.openxmlformats.org/drawingml/2006/main">
-              <a:graphicData uri="http://schemas.openxmlformats.org/drawingml/2006/picture">
-                <pic:pic xmlns:pic="http://schemas.openxmlformats.org/drawingml/2006/picture">
-                  <pic:nvPicPr>
-                    <pic:cNvPr id="1073741832" name="image5.png" descr="Macintosh HD:Users:nickvarberg:Desktop:REU projects:Research:Kenya degree distribution.png"/>
-                    <pic:cNvPicPr>
-                      <a:picLocks noChangeAspect="1"/>
-                    </pic:cNvPicPr>
-                  </pic:nvPicPr>
-                  <pic:blipFill>
-                    <a:blip r:embed="rId12">
-                      <a:extLst/>
-                    </a:blip>
-                    <a:stretch>
-                      <a:fillRect/>
-                    </a:stretch>
-                  </pic:blipFill>
-                  <pic:spPr>
-                    <a:xfrm>
-                      <a:off x="0" y="0"/>
-                      <a:ext cx="5346700" cy="3352800"/>
-                    </a:xfrm>
-                    <a:prstGeom prst="rect">
-                      <a:avLst/>
-                    </a:prstGeom>
-                    <a:ln w="12700" cap="flat">
-                      <a:noFill/>
-                      <a:miter lim="400000"/>
-                    </a:ln>
-                    <a:effectLst/>
-                  </pic:spPr>
-                </pic:pic>
-              </a:graphicData>
-            </a:graphic>
-          </wp:inline>
-        </w:drawing>
-      </w:r>
-      <w:r>
         <w:br w:type="page"/>
       </w:r>
     </w:p>
@@ -626,6 +415,7 @@
           <w:b/>
           <w:bCs/>
         </w:rPr>
+        <w:lastRenderedPageBreak/>
         <w:t>Summary</w:t>
       </w:r>
     </w:p>
@@ -1561,13 +1351,207 @@
           </w:p>
         </w:tc>
       </w:tr>
+      <w:tr>
+        <w:trPr>
+          <w:trHeight w:val="440"/>
+        </w:trPr>
+        <w:tc>
+          <w:tcPr>
+            <w:tcW w:w="2155" w:type="dxa"/>
+            <w:tcBorders>
+              <w:top w:val="single" w:sz="8" w:space="0" w:color="FFFFFF"/>
+              <w:left w:val="single" w:sz="8" w:space="0" w:color="FFFFFF"/>
+              <w:bottom w:val="single" w:sz="8" w:space="0" w:color="FFFFFF"/>
+              <w:right w:val="single" w:sz="8" w:space="0" w:color="FFFFFF"/>
+            </w:tcBorders>
+            <w:shd w:val="clear" w:color="auto" w:fill="CED7E7"/>
+            <w:tcMar>
+              <w:top w:w="0" w:type="dxa"/>
+              <w:left w:w="0" w:type="dxa"/>
+              <w:bottom w:w="0" w:type="dxa"/>
+              <w:right w:w="0" w:type="dxa"/>
+            </w:tcMar>
+          </w:tcPr>
+          <w:p>
+            <w:pPr>
+              <w:tabs>
+                <w:tab w:val="left" w:pos="1440"/>
+              </w:tabs>
+              <w:suppressAutoHyphens/>
+              <w:outlineLvl w:val="0"/>
+              <w:rPr>
+                <w:rFonts w:ascii="Helvetica Neue" w:hAnsi="Helvetica Neue" w:cs="Arial Unicode MS"/>
+                <w:b/>
+                <w:bCs/>
+                <w:color w:val="000000"/>
+                <w:sz w:val="26"/>
+                <w:szCs w:val="26"/>
+              </w:rPr>
+            </w:pPr>
+            <w:r>
+              <w:rPr>
+                <w:rFonts w:ascii="Helvetica Neue" w:hAnsi="Helvetica Neue" w:cs="Arial Unicode MS"/>
+                <w:b/>
+                <w:bCs/>
+                <w:color w:val="000000"/>
+                <w:sz w:val="26"/>
+                <w:szCs w:val="26"/>
+              </w:rPr>
+              <w:t xml:space="preserve">No. Connected </w:t>
+            </w:r>
+          </w:p>
+          <w:p>
+            <w:pPr>
+              <w:tabs>
+                <w:tab w:val="left" w:pos="1440"/>
+              </w:tabs>
+              <w:suppressAutoHyphens/>
+              <w:outlineLvl w:val="0"/>
+              <w:rPr>
+                <w:rFonts w:ascii="Helvetica Neue" w:hAnsi="Helvetica Neue" w:cs="Arial Unicode MS"/>
+                <w:b/>
+                <w:bCs/>
+                <w:color w:val="000000"/>
+                <w:sz w:val="26"/>
+                <w:szCs w:val="26"/>
+              </w:rPr>
+            </w:pPr>
+            <w:r>
+              <w:rPr>
+                <w:rFonts w:ascii="Helvetica Neue" w:hAnsi="Helvetica Neue" w:cs="Arial Unicode MS"/>
+                <w:b/>
+                <w:bCs/>
+                <w:color w:val="000000"/>
+                <w:sz w:val="26"/>
+                <w:szCs w:val="26"/>
+              </w:rPr>
+              <w:t>Components</w:t>
+            </w:r>
+          </w:p>
+        </w:tc>
+        <w:tc>
+          <w:tcPr>
+            <w:tcW w:w="2155" w:type="dxa"/>
+            <w:tcBorders>
+              <w:top w:val="single" w:sz="8" w:space="0" w:color="FFFFFF"/>
+              <w:left w:val="single" w:sz="8" w:space="0" w:color="FFFFFF"/>
+              <w:bottom w:val="single" w:sz="8" w:space="0" w:color="FFFFFF"/>
+              <w:right w:val="single" w:sz="8" w:space="0" w:color="FFFFFF"/>
+            </w:tcBorders>
+            <w:shd w:val="clear" w:color="auto" w:fill="CED7E7"/>
+            <w:tcMar>
+              <w:top w:w="0" w:type="dxa"/>
+              <w:left w:w="0" w:type="dxa"/>
+              <w:bottom w:w="0" w:type="dxa"/>
+              <w:right w:w="0" w:type="dxa"/>
+            </w:tcMar>
+          </w:tcPr>
+          <w:p>
+            <w:pPr>
+              <w:tabs>
+                <w:tab w:val="left" w:pos="1440"/>
+              </w:tabs>
+              <w:suppressAutoHyphens/>
+              <w:outlineLvl w:val="0"/>
+              <w:rPr>
+                <w:rFonts w:ascii="Helvetica Neue" w:hAnsi="Helvetica Neue" w:cs="Arial Unicode MS"/>
+                <w:color w:val="000000"/>
+                <w:sz w:val="26"/>
+                <w:szCs w:val="26"/>
+              </w:rPr>
+            </w:pPr>
+            <w:r>
+              <w:rPr>
+                <w:rFonts w:ascii="Helvetica Neue" w:hAnsi="Helvetica Neue" w:cs="Arial Unicode MS"/>
+                <w:color w:val="000000"/>
+                <w:sz w:val="26"/>
+                <w:szCs w:val="26"/>
+              </w:rPr>
+              <w:t>1</w:t>
+            </w:r>
+          </w:p>
+        </w:tc>
+        <w:tc>
+          <w:tcPr>
+            <w:tcW w:w="2155" w:type="dxa"/>
+            <w:tcBorders>
+              <w:top w:val="single" w:sz="8" w:space="0" w:color="FFFFFF"/>
+              <w:left w:val="single" w:sz="8" w:space="0" w:color="FFFFFF"/>
+              <w:bottom w:val="single" w:sz="8" w:space="0" w:color="FFFFFF"/>
+              <w:right w:val="single" w:sz="8" w:space="0" w:color="FFFFFF"/>
+            </w:tcBorders>
+            <w:shd w:val="clear" w:color="auto" w:fill="CED7E7"/>
+            <w:tcMar>
+              <w:top w:w="0" w:type="dxa"/>
+              <w:left w:w="0" w:type="dxa"/>
+              <w:bottom w:w="0" w:type="dxa"/>
+              <w:right w:w="0" w:type="dxa"/>
+            </w:tcMar>
+          </w:tcPr>
+          <w:p>
+            <w:pPr>
+              <w:tabs>
+                <w:tab w:val="left" w:pos="1440"/>
+              </w:tabs>
+              <w:suppressAutoHyphens/>
+              <w:outlineLvl w:val="0"/>
+              <w:rPr>
+                <w:rFonts w:ascii="Helvetica Neue" w:hAnsi="Helvetica Neue" w:cs="Arial Unicode MS"/>
+                <w:color w:val="000000"/>
+                <w:sz w:val="26"/>
+                <w:szCs w:val="26"/>
+              </w:rPr>
+            </w:pPr>
+            <w:r>
+              <w:rPr>
+                <w:rFonts w:ascii="Helvetica Neue" w:hAnsi="Helvetica Neue" w:cs="Arial Unicode MS"/>
+                <w:color w:val="000000"/>
+                <w:sz w:val="26"/>
+                <w:szCs w:val="26"/>
+              </w:rPr>
+              <w:t>1</w:t>
+            </w:r>
+          </w:p>
+        </w:tc>
+        <w:tc>
+          <w:tcPr>
+            <w:tcW w:w="2155" w:type="dxa"/>
+            <w:tcBorders>
+              <w:top w:val="single" w:sz="8" w:space="0" w:color="FFFFFF"/>
+              <w:left w:val="single" w:sz="8" w:space="0" w:color="FFFFFF"/>
+              <w:bottom w:val="single" w:sz="8" w:space="0" w:color="FFFFFF"/>
+              <w:right w:val="single" w:sz="8" w:space="0" w:color="FFFFFF"/>
+            </w:tcBorders>
+            <w:shd w:val="clear" w:color="auto" w:fill="CED7E7"/>
+            <w:tcMar>
+              <w:top w:w="0" w:type="dxa"/>
+              <w:left w:w="0" w:type="dxa"/>
+              <w:bottom w:w="0" w:type="dxa"/>
+              <w:right w:w="0" w:type="dxa"/>
+            </w:tcMar>
+          </w:tcPr>
+          <w:p>
+            <w:pPr>
+              <w:tabs>
+                <w:tab w:val="left" w:pos="1440"/>
+              </w:tabs>
+              <w:suppressAutoHyphens/>
+              <w:outlineLvl w:val="0"/>
+              <w:rPr>
+                <w:rFonts w:ascii="Helvetica Neue" w:hAnsi="Helvetica Neue" w:cs="Arial Unicode MS"/>
+                <w:color w:val="000000"/>
+                <w:sz w:val="26"/>
+                <w:szCs w:val="26"/>
+              </w:rPr>
+            </w:pPr>
+          </w:p>
+        </w:tc>
+      </w:tr>
     </w:tbl>
     <w:p>
       <w:pPr>
         <w:pStyle w:val="BodyA"/>
       </w:pPr>
-      <w:bookmarkStart w:id="0" w:name="_GoBack"/>
-      <w:bookmarkEnd w:id="0"/>
     </w:p>
     <w:sectPr>
       <w:headerReference w:type="default" r:id="rId13"/>

--- a/Network attributes.docx
+++ b/Network attributes.docx
@@ -233,10 +233,10 @@
         <w:lastRenderedPageBreak/>
         <w:t>Kenya</w:t>
       </w:r>
-      <w:bookmarkStart w:id="0" w:name="_GoBack"/>
       <w:r>
         <w:rPr>
           <w:b/>
+          <w:noProof/>
           <w:sz w:val="56"/>
           <w:szCs w:val="56"/>
         </w:rPr>
@@ -283,10 +283,10 @@
           </wp:inline>
         </w:drawing>
       </w:r>
-      <w:bookmarkEnd w:id="0"/>
       <w:r>
         <w:rPr>
           <w:b/>
+          <w:noProof/>
           <w:sz w:val="56"/>
           <w:szCs w:val="56"/>
         </w:rPr>
@@ -1529,6 +1529,325 @@
               <w:bottom w:w="0" w:type="dxa"/>
               <w:right w:w="0" w:type="dxa"/>
             </w:tcMar>
+          </w:tcPr>
+          <w:p>
+            <w:pPr>
+              <w:tabs>
+                <w:tab w:val="left" w:pos="1440"/>
+              </w:tabs>
+              <w:suppressAutoHyphens/>
+              <w:outlineLvl w:val="0"/>
+              <w:rPr>
+                <w:rFonts w:ascii="Helvetica Neue" w:hAnsi="Helvetica Neue" w:cs="Arial Unicode MS"/>
+                <w:color w:val="000000"/>
+                <w:sz w:val="26"/>
+                <w:szCs w:val="26"/>
+              </w:rPr>
+            </w:pPr>
+          </w:p>
+        </w:tc>
+      </w:tr>
+      <w:tr>
+        <w:trPr>
+          <w:trHeight w:val="440"/>
+        </w:trPr>
+        <w:tc>
+          <w:tcPr>
+            <w:tcW w:w="8620" w:type="dxa"/>
+            <w:gridSpan w:val="4"/>
+            <w:tcBorders>
+              <w:top w:val="single" w:sz="8" w:space="0" w:color="FFFFFF"/>
+              <w:left w:val="single" w:sz="8" w:space="0" w:color="FFFFFF"/>
+              <w:bottom w:val="single" w:sz="8" w:space="0" w:color="FFFFFF"/>
+              <w:right w:val="single" w:sz="8" w:space="0" w:color="FFFFFF"/>
+            </w:tcBorders>
+            <w:shd w:val="clear" w:color="auto" w:fill="CED7E7"/>
+            <w:tcMar>
+              <w:top w:w="0" w:type="dxa"/>
+              <w:left w:w="0" w:type="dxa"/>
+              <w:bottom w:w="0" w:type="dxa"/>
+              <w:right w:w="0" w:type="dxa"/>
+            </w:tcMar>
+            <w:vAlign w:val="center"/>
+          </w:tcPr>
+          <w:p>
+            <w:pPr>
+              <w:tabs>
+                <w:tab w:val="left" w:pos="1440"/>
+              </w:tabs>
+              <w:suppressAutoHyphens/>
+              <w:jc w:val="center"/>
+              <w:outlineLvl w:val="0"/>
+              <w:rPr>
+                <w:rFonts w:ascii="Helvetica Neue" w:hAnsi="Helvetica Neue" w:cs="Arial Unicode MS"/>
+                <w:color w:val="000000"/>
+                <w:sz w:val="26"/>
+                <w:szCs w:val="26"/>
+              </w:rPr>
+            </w:pPr>
+            <w:r>
+              <w:rPr>
+                <w:rFonts w:ascii="Helvetica Neue" w:hAnsi="Helvetica Neue" w:cs="Arial Unicode MS"/>
+                <w:color w:val="000000"/>
+                <w:sz w:val="26"/>
+                <w:szCs w:val="26"/>
+              </w:rPr>
+              <w:t>Directed Graphs</w:t>
+            </w:r>
+          </w:p>
+        </w:tc>
+      </w:tr>
+      <w:tr>
+        <w:trPr>
+          <w:trHeight w:val="440"/>
+        </w:trPr>
+        <w:tc>
+          <w:tcPr>
+            <w:tcW w:w="2155" w:type="dxa"/>
+            <w:tcBorders>
+              <w:top w:val="single" w:sz="8" w:space="0" w:color="FFFFFF"/>
+              <w:left w:val="single" w:sz="8" w:space="0" w:color="FFFFFF"/>
+              <w:bottom w:val="single" w:sz="8" w:space="0" w:color="FFFFFF"/>
+              <w:right w:val="single" w:sz="8" w:space="0" w:color="FFFFFF"/>
+            </w:tcBorders>
+            <w:shd w:val="clear" w:color="auto" w:fill="CED7E7"/>
+            <w:tcMar>
+              <w:top w:w="0" w:type="dxa"/>
+              <w:left w:w="0" w:type="dxa"/>
+              <w:bottom w:w="0" w:type="dxa"/>
+              <w:right w:w="0" w:type="dxa"/>
+            </w:tcMar>
+          </w:tcPr>
+          <w:p>
+            <w:pPr>
+              <w:tabs>
+                <w:tab w:val="left" w:pos="1440"/>
+              </w:tabs>
+              <w:suppressAutoHyphens/>
+              <w:outlineLvl w:val="0"/>
+              <w:rPr>
+                <w:rFonts w:ascii="Helvetica Neue" w:hAnsi="Helvetica Neue" w:cs="Arial Unicode MS"/>
+                <w:b/>
+                <w:color w:val="000000"/>
+                <w:sz w:val="26"/>
+                <w:szCs w:val="26"/>
+              </w:rPr>
+            </w:pPr>
+            <w:r>
+              <w:rPr>
+                <w:rFonts w:ascii="Helvetica Neue" w:hAnsi="Helvetica Neue" w:cs="Arial Unicode MS"/>
+                <w:b/>
+                <w:color w:val="000000"/>
+                <w:sz w:val="26"/>
+                <w:szCs w:val="26"/>
+              </w:rPr>
+              <w:t>Diameter</w:t>
+            </w:r>
+          </w:p>
+        </w:tc>
+        <w:tc>
+          <w:tcPr>
+            <w:tcW w:w="2155" w:type="dxa"/>
+            <w:tcBorders>
+              <w:top w:val="single" w:sz="8" w:space="0" w:color="FFFFFF"/>
+              <w:left w:val="single" w:sz="8" w:space="0" w:color="FFFFFF"/>
+              <w:bottom w:val="single" w:sz="8" w:space="0" w:color="FFFFFF"/>
+              <w:right w:val="single" w:sz="8" w:space="0" w:color="FFFFFF"/>
+            </w:tcBorders>
+            <w:shd w:val="clear" w:color="auto" w:fill="CED7E7"/>
+          </w:tcPr>
+          <w:p>
+            <w:pPr>
+              <w:tabs>
+                <w:tab w:val="left" w:pos="1440"/>
+              </w:tabs>
+              <w:suppressAutoHyphens/>
+              <w:outlineLvl w:val="0"/>
+              <w:rPr>
+                <w:rFonts w:ascii="Helvetica Neue" w:hAnsi="Helvetica Neue" w:cs="Arial Unicode MS"/>
+                <w:color w:val="000000"/>
+                <w:sz w:val="26"/>
+                <w:szCs w:val="26"/>
+              </w:rPr>
+            </w:pPr>
+            <w:r>
+              <w:rPr>
+                <w:rFonts w:ascii="Helvetica Neue" w:hAnsi="Helvetica Neue" w:cs="Arial Unicode MS"/>
+                <w:color w:val="000000"/>
+                <w:sz w:val="26"/>
+                <w:szCs w:val="26"/>
+              </w:rPr>
+              <w:t>12</w:t>
+            </w:r>
+          </w:p>
+        </w:tc>
+        <w:tc>
+          <w:tcPr>
+            <w:tcW w:w="2155" w:type="dxa"/>
+            <w:tcBorders>
+              <w:top w:val="single" w:sz="8" w:space="0" w:color="FFFFFF"/>
+              <w:left w:val="single" w:sz="8" w:space="0" w:color="FFFFFF"/>
+              <w:bottom w:val="single" w:sz="8" w:space="0" w:color="FFFFFF"/>
+              <w:right w:val="single" w:sz="8" w:space="0" w:color="FFFFFF"/>
+            </w:tcBorders>
+            <w:shd w:val="clear" w:color="auto" w:fill="CED7E7"/>
+          </w:tcPr>
+          <w:p>
+            <w:pPr>
+              <w:tabs>
+                <w:tab w:val="left" w:pos="1440"/>
+              </w:tabs>
+              <w:suppressAutoHyphens/>
+              <w:outlineLvl w:val="0"/>
+              <w:rPr>
+                <w:rFonts w:ascii="Helvetica Neue" w:hAnsi="Helvetica Neue" w:cs="Arial Unicode MS"/>
+                <w:color w:val="000000"/>
+                <w:sz w:val="26"/>
+                <w:szCs w:val="26"/>
+              </w:rPr>
+            </w:pPr>
+            <w:r>
+              <w:rPr>
+                <w:rFonts w:ascii="Helvetica Neue" w:hAnsi="Helvetica Neue" w:cs="Arial Unicode MS"/>
+                <w:color w:val="000000"/>
+                <w:sz w:val="26"/>
+                <w:szCs w:val="26"/>
+              </w:rPr>
+              <w:t>11</w:t>
+            </w:r>
+            <w:bookmarkStart w:id="0" w:name="_GoBack"/>
+            <w:bookmarkEnd w:id="0"/>
+          </w:p>
+        </w:tc>
+        <w:tc>
+          <w:tcPr>
+            <w:tcW w:w="2155" w:type="dxa"/>
+            <w:tcBorders>
+              <w:top w:val="single" w:sz="8" w:space="0" w:color="FFFFFF"/>
+              <w:left w:val="single" w:sz="8" w:space="0" w:color="FFFFFF"/>
+              <w:bottom w:val="single" w:sz="8" w:space="0" w:color="FFFFFF"/>
+              <w:right w:val="single" w:sz="8" w:space="0" w:color="FFFFFF"/>
+            </w:tcBorders>
+            <w:shd w:val="clear" w:color="auto" w:fill="CED7E7"/>
+          </w:tcPr>
+          <w:p>
+            <w:pPr>
+              <w:tabs>
+                <w:tab w:val="left" w:pos="1440"/>
+              </w:tabs>
+              <w:suppressAutoHyphens/>
+              <w:outlineLvl w:val="0"/>
+              <w:rPr>
+                <w:rFonts w:ascii="Helvetica Neue" w:hAnsi="Helvetica Neue" w:cs="Arial Unicode MS"/>
+                <w:color w:val="000000"/>
+                <w:sz w:val="26"/>
+                <w:szCs w:val="26"/>
+              </w:rPr>
+            </w:pPr>
+          </w:p>
+        </w:tc>
+      </w:tr>
+      <w:tr>
+        <w:trPr>
+          <w:trHeight w:val="440"/>
+        </w:trPr>
+        <w:tc>
+          <w:tcPr>
+            <w:tcW w:w="2155" w:type="dxa"/>
+            <w:tcBorders>
+              <w:top w:val="single" w:sz="8" w:space="0" w:color="FFFFFF"/>
+              <w:left w:val="single" w:sz="8" w:space="0" w:color="FFFFFF"/>
+              <w:bottom w:val="single" w:sz="8" w:space="0" w:color="FFFFFF"/>
+              <w:right w:val="single" w:sz="8" w:space="0" w:color="FFFFFF"/>
+            </w:tcBorders>
+            <w:shd w:val="clear" w:color="auto" w:fill="CED7E7"/>
+            <w:tcMar>
+              <w:top w:w="0" w:type="dxa"/>
+              <w:left w:w="0" w:type="dxa"/>
+              <w:bottom w:w="0" w:type="dxa"/>
+              <w:right w:w="0" w:type="dxa"/>
+            </w:tcMar>
+          </w:tcPr>
+          <w:p>
+            <w:pPr>
+              <w:tabs>
+                <w:tab w:val="left" w:pos="1440"/>
+              </w:tabs>
+              <w:suppressAutoHyphens/>
+              <w:outlineLvl w:val="0"/>
+              <w:rPr>
+                <w:rFonts w:ascii="Helvetica Neue" w:hAnsi="Helvetica Neue" w:cs="Arial Unicode MS"/>
+                <w:color w:val="000000"/>
+                <w:sz w:val="26"/>
+                <w:szCs w:val="26"/>
+              </w:rPr>
+            </w:pPr>
+          </w:p>
+        </w:tc>
+        <w:tc>
+          <w:tcPr>
+            <w:tcW w:w="2155" w:type="dxa"/>
+            <w:tcBorders>
+              <w:top w:val="single" w:sz="8" w:space="0" w:color="FFFFFF"/>
+              <w:left w:val="single" w:sz="8" w:space="0" w:color="FFFFFF"/>
+              <w:bottom w:val="single" w:sz="8" w:space="0" w:color="FFFFFF"/>
+              <w:right w:val="single" w:sz="8" w:space="0" w:color="FFFFFF"/>
+            </w:tcBorders>
+            <w:shd w:val="clear" w:color="auto" w:fill="CED7E7"/>
+          </w:tcPr>
+          <w:p>
+            <w:pPr>
+              <w:tabs>
+                <w:tab w:val="left" w:pos="1440"/>
+              </w:tabs>
+              <w:suppressAutoHyphens/>
+              <w:outlineLvl w:val="0"/>
+              <w:rPr>
+                <w:rFonts w:ascii="Helvetica Neue" w:hAnsi="Helvetica Neue" w:cs="Arial Unicode MS"/>
+                <w:color w:val="000000"/>
+                <w:sz w:val="26"/>
+                <w:szCs w:val="26"/>
+              </w:rPr>
+            </w:pPr>
+          </w:p>
+        </w:tc>
+        <w:tc>
+          <w:tcPr>
+            <w:tcW w:w="2155" w:type="dxa"/>
+            <w:tcBorders>
+              <w:top w:val="single" w:sz="8" w:space="0" w:color="FFFFFF"/>
+              <w:left w:val="single" w:sz="8" w:space="0" w:color="FFFFFF"/>
+              <w:bottom w:val="single" w:sz="8" w:space="0" w:color="FFFFFF"/>
+              <w:right w:val="single" w:sz="8" w:space="0" w:color="FFFFFF"/>
+            </w:tcBorders>
+            <w:shd w:val="clear" w:color="auto" w:fill="CED7E7"/>
+          </w:tcPr>
+          <w:p>
+            <w:pPr>
+              <w:tabs>
+                <w:tab w:val="left" w:pos="1440"/>
+              </w:tabs>
+              <w:suppressAutoHyphens/>
+              <w:outlineLvl w:val="0"/>
+              <w:rPr>
+                <w:rFonts w:ascii="Helvetica Neue" w:hAnsi="Helvetica Neue" w:cs="Arial Unicode MS"/>
+                <w:color w:val="000000"/>
+                <w:sz w:val="26"/>
+                <w:szCs w:val="26"/>
+              </w:rPr>
+            </w:pPr>
+          </w:p>
+        </w:tc>
+        <w:tc>
+          <w:tcPr>
+            <w:tcW w:w="2155" w:type="dxa"/>
+            <w:tcBorders>
+              <w:top w:val="single" w:sz="8" w:space="0" w:color="FFFFFF"/>
+              <w:left w:val="single" w:sz="8" w:space="0" w:color="FFFFFF"/>
+              <w:bottom w:val="single" w:sz="8" w:space="0" w:color="FFFFFF"/>
+              <w:right w:val="single" w:sz="8" w:space="0" w:color="FFFFFF"/>
+            </w:tcBorders>
+            <w:shd w:val="clear" w:color="auto" w:fill="CED7E7"/>
           </w:tcPr>
           <w:p>
             <w:pPr>

--- a/Network attributes.docx
+++ b/Network attributes.docx
@@ -1677,7 +1677,16 @@
                 <w:sz w:val="26"/>
                 <w:szCs w:val="26"/>
               </w:rPr>
-              <w:t>12</w:t>
+              <w:t>1</w:t>
+            </w:r>
+            <w:r>
+              <w:rPr>
+                <w:rFonts w:ascii="Helvetica Neue" w:hAnsi="Helvetica Neue" w:cs="Arial Unicode MS"/>
+                <w:color w:val="000000"/>
+                <w:sz w:val="26"/>
+                <w:szCs w:val="26"/>
+              </w:rPr>
+              <w:t>4</w:t>
             </w:r>
           </w:p>
         </w:tc>
@@ -1713,10 +1722,17 @@
                 <w:sz w:val="26"/>
                 <w:szCs w:val="26"/>
               </w:rPr>
-              <w:t>11</w:t>
+              <w:t>1</w:t>
             </w:r>
-            <w:bookmarkStart w:id="0" w:name="_GoBack"/>
-            <w:bookmarkEnd w:id="0"/>
+            <w:r>
+              <w:rPr>
+                <w:rFonts w:ascii="Helvetica Neue" w:hAnsi="Helvetica Neue" w:cs="Arial Unicode MS"/>
+                <w:color w:val="000000"/>
+                <w:sz w:val="26"/>
+                <w:szCs w:val="26"/>
+              </w:rPr>
+              <w:t>2</w:t>
+            </w:r>
           </w:p>
         </w:tc>
         <w:tc>
@@ -1777,11 +1793,22 @@
               <w:outlineLvl w:val="0"/>
               <w:rPr>
                 <w:rFonts w:ascii="Helvetica Neue" w:hAnsi="Helvetica Neue" w:cs="Arial Unicode MS"/>
+                <w:b/>
                 <w:color w:val="000000"/>
                 <w:sz w:val="26"/>
                 <w:szCs w:val="26"/>
               </w:rPr>
             </w:pPr>
+            <w:r>
+              <w:rPr>
+                <w:rFonts w:ascii="Helvetica Neue" w:hAnsi="Helvetica Neue" w:cs="Arial Unicode MS"/>
+                <w:b/>
+                <w:color w:val="000000"/>
+                <w:sz w:val="26"/>
+                <w:szCs w:val="26"/>
+              </w:rPr>
+              <w:t>Connected?</w:t>
+            </w:r>
           </w:p>
         </w:tc>
         <w:tc>
@@ -1809,6 +1836,15 @@
                 <w:szCs w:val="26"/>
               </w:rPr>
             </w:pPr>
+            <w:r>
+              <w:rPr>
+                <w:rFonts w:ascii="Helvetica Neue" w:hAnsi="Helvetica Neue" w:cs="Arial Unicode MS"/>
+                <w:color w:val="000000"/>
+                <w:sz w:val="26"/>
+                <w:szCs w:val="26"/>
+              </w:rPr>
+              <w:t>No</w:t>
+            </w:r>
           </w:p>
         </w:tc>
         <w:tc>
@@ -1836,6 +1872,17 @@
                 <w:szCs w:val="26"/>
               </w:rPr>
             </w:pPr>
+            <w:r>
+              <w:rPr>
+                <w:rFonts w:ascii="Helvetica Neue" w:hAnsi="Helvetica Neue" w:cs="Arial Unicode MS"/>
+                <w:color w:val="000000"/>
+                <w:sz w:val="26"/>
+                <w:szCs w:val="26"/>
+              </w:rPr>
+              <w:t>No</w:t>
+            </w:r>
+            <w:bookmarkStart w:id="0" w:name="_GoBack"/>
+            <w:bookmarkEnd w:id="0"/>
           </w:p>
         </w:tc>
         <w:tc>
